--- a/7.stats_notes/inferential/3._Central Limit Theorem_gpt.docx
+++ b/7.stats_notes/inferential/3._Central Limit Theorem_gpt.docx
@@ -1,6 +1,6 @@
 
 <file path=word/document.xml><?xml version="1.0" encoding="utf-8"?>
-<w:document xmlns:wpc="http://schemas.microsoft.com/office/word/2010/wordprocessingCanvas" xmlns:cx="http://schemas.microsoft.com/office/drawing/2014/chartex" xmlns:cx1="http://schemas.microsoft.com/office/drawing/2015/9/8/chartex" xmlns:mc="http://schemas.openxmlformats.org/markup-compatibility/2006" xmlns:o="urn:schemas-microsoft-com:office:office" xmlns:r="http://schemas.openxmlformats.org/officeDocument/2006/relationships" xmlns:m="http://schemas.openxmlformats.org/officeDocument/2006/math" xmlns:v="urn:schemas-microsoft-com:vml" xmlns:wp14="http://schemas.microsoft.com/office/word/2010/wordprocessingDrawing" xmlns:wp="http://schemas.openxmlformats.org/drawingml/2006/wordprocessingDrawing" xmlns:w10="urn:schemas-microsoft-com:office:word" xmlns:w="http://schemas.openxmlformats.org/wordprocessingml/2006/main" xmlns:w14="http://schemas.microsoft.com/office/word/2010/wordml" xmlns:w15="http://schemas.microsoft.com/office/word/2012/wordml" xmlns:w16se="http://schemas.microsoft.com/office/word/2015/wordml/symex" xmlns:wpg="http://schemas.microsoft.com/office/word/2010/wordprocessingGroup" xmlns:wpi="http://schemas.microsoft.com/office/word/2010/wordprocessingInk" xmlns:wne="http://schemas.microsoft.com/office/word/2006/wordml" xmlns:wps="http://schemas.microsoft.com/office/word/2010/wordprocessingShape" mc:Ignorable="w14 w15 w16se wp14">
+<w:document xmlns:wpc="http://schemas.microsoft.com/office/word/2010/wordprocessingCanvas" xmlns:mc="http://schemas.openxmlformats.org/markup-compatibility/2006" xmlns:o="urn:schemas-microsoft-com:office:office" xmlns:r="http://schemas.openxmlformats.org/officeDocument/2006/relationships" xmlns:m="http://schemas.openxmlformats.org/officeDocument/2006/math" xmlns:v="urn:schemas-microsoft-com:vml" xmlns:wp14="http://schemas.microsoft.com/office/word/2010/wordprocessingDrawing" xmlns:wp="http://schemas.openxmlformats.org/drawingml/2006/wordprocessingDrawing" xmlns:w="http://schemas.openxmlformats.org/wordprocessingml/2006/main" xmlns:w14="http://schemas.microsoft.com/office/word/2010/wordml" xmlns:w10="urn:schemas-microsoft-com:office:word" xmlns:w15="http://schemas.microsoft.com/office/word/2012/wordml" xmlns:wpg="http://schemas.microsoft.com/office/word/2010/wordprocessingGroup" xmlns:wpi="http://schemas.microsoft.com/office/word/2010/wordprocessingInk" xmlns:wne="http://schemas.microsoft.com/office/word/2006/wordml" xmlns:wps="http://schemas.microsoft.com/office/word/2010/wordprocessingShape" xmlns:wpsCustomData="http://www.wps.cn/officeDocument/2013/wpsCustomData" mc:Ignorable="w14 w15 wp14">
   <w:body>
     <w:p>
       <w:pPr>
@@ -8,7 +8,7 @@
         <w:spacing w:before="120" w:after="120" w:line="240" w:lineRule="auto"/>
         <w:outlineLvl w:val="2"/>
         <w:rPr>
-          <w:rFonts w:ascii="Arial" w:eastAsia="Times New Roman" w:hAnsi="Arial" w:cs="Arial"/>
+          <w:rFonts w:ascii="Arial" w:hAnsi="Arial" w:eastAsia="Times New Roman" w:cs="Arial"/>
           <w:color w:val="212121"/>
           <w:sz w:val="30"/>
           <w:szCs w:val="30"/>
@@ -16,7 +16,7 @@
       </w:pPr>
       <w:r>
         <w:rPr>
-          <w:rFonts w:ascii="Arial" w:eastAsia="Times New Roman" w:hAnsi="Arial" w:cs="Arial"/>
+          <w:rFonts w:ascii="Arial" w:hAnsi="Arial" w:eastAsia="Times New Roman" w:cs="Arial"/>
           <w:color w:val="212121"/>
           <w:sz w:val="30"/>
           <w:szCs w:val="30"/>
@@ -30,7 +30,7 @@
         <w:spacing w:before="120" w:after="120" w:line="240" w:lineRule="auto"/>
         <w:outlineLvl w:val="3"/>
         <w:rPr>
-          <w:rFonts w:ascii="Arial" w:eastAsia="Times New Roman" w:hAnsi="Arial" w:cs="Arial"/>
+          <w:rFonts w:ascii="Arial" w:hAnsi="Arial" w:eastAsia="Times New Roman" w:cs="Arial"/>
           <w:color w:val="212121"/>
           <w:sz w:val="27"/>
           <w:szCs w:val="27"/>
@@ -38,7 +38,7 @@
       </w:pPr>
       <w:r>
         <w:rPr>
-          <w:rFonts w:ascii="Arial" w:eastAsia="Times New Roman" w:hAnsi="Arial" w:cs="Arial"/>
+          <w:rFonts w:ascii="Arial" w:hAnsi="Arial" w:eastAsia="Times New Roman" w:cs="Arial"/>
           <w:color w:val="212121"/>
           <w:sz w:val="27"/>
           <w:szCs w:val="27"/>
@@ -51,15 +51,15 @@
         <w:shd w:val="clear" w:color="auto" w:fill="FFFFFF"/>
         <w:spacing w:before="120" w:after="90" w:line="240" w:lineRule="auto"/>
         <w:rPr>
-          <w:rFonts w:ascii="Arial" w:eastAsia="Times New Roman" w:hAnsi="Arial" w:cs="Arial"/>
-          <w:color w:val="212121"/>
-          <w:sz w:val="24"/>
-          <w:szCs w:val="24"/>
-        </w:rPr>
-      </w:pPr>
-      <w:r>
-        <w:rPr>
-          <w:rFonts w:ascii="Arial" w:eastAsia="Times New Roman" w:hAnsi="Arial" w:cs="Arial"/>
+          <w:rFonts w:ascii="Arial" w:hAnsi="Arial" w:eastAsia="Times New Roman" w:cs="Arial"/>
+          <w:color w:val="212121"/>
+          <w:sz w:val="24"/>
+          <w:szCs w:val="24"/>
+        </w:rPr>
+      </w:pPr>
+      <w:r>
+        <w:rPr>
+          <w:rFonts w:ascii="Arial" w:hAnsi="Arial" w:eastAsia="Times New Roman" w:cs="Arial"/>
           <w:color w:val="212121"/>
           <w:sz w:val="24"/>
           <w:szCs w:val="24"/>
@@ -73,7 +73,7 @@
         <w:spacing w:before="120" w:after="120" w:line="240" w:lineRule="auto"/>
         <w:outlineLvl w:val="3"/>
         <w:rPr>
-          <w:rFonts w:ascii="Arial" w:eastAsia="Times New Roman" w:hAnsi="Arial" w:cs="Arial"/>
+          <w:rFonts w:ascii="Arial" w:hAnsi="Arial" w:eastAsia="Times New Roman" w:cs="Arial"/>
           <w:color w:val="212121"/>
           <w:sz w:val="27"/>
           <w:szCs w:val="27"/>
@@ -81,7 +81,7 @@
       </w:pPr>
       <w:r>
         <w:rPr>
-          <w:rFonts w:ascii="Arial" w:eastAsia="Times New Roman" w:hAnsi="Arial" w:cs="Arial"/>
+          <w:rFonts w:ascii="Arial" w:hAnsi="Arial" w:eastAsia="Times New Roman" w:cs="Arial"/>
           <w:color w:val="212121"/>
           <w:sz w:val="27"/>
           <w:szCs w:val="27"/>
@@ -98,15 +98,15 @@
         <w:shd w:val="clear" w:color="auto" w:fill="FFFFFF"/>
         <w:spacing w:before="100" w:beforeAutospacing="1" w:after="100" w:afterAutospacing="1" w:line="240" w:lineRule="auto"/>
         <w:rPr>
-          <w:rFonts w:ascii="Arial" w:eastAsia="Times New Roman" w:hAnsi="Arial" w:cs="Arial"/>
-          <w:color w:val="212121"/>
-          <w:sz w:val="24"/>
-          <w:szCs w:val="24"/>
-        </w:rPr>
-      </w:pPr>
-      <w:r>
-        <w:rPr>
-          <w:rFonts w:ascii="Arial" w:eastAsia="Times New Roman" w:hAnsi="Arial" w:cs="Arial"/>
+          <w:rFonts w:ascii="Arial" w:hAnsi="Arial" w:eastAsia="Times New Roman" w:cs="Arial"/>
+          <w:color w:val="212121"/>
+          <w:sz w:val="24"/>
+          <w:szCs w:val="24"/>
+        </w:rPr>
+      </w:pPr>
+      <w:r>
+        <w:rPr>
+          <w:rFonts w:ascii="Arial" w:hAnsi="Arial" w:eastAsia="Times New Roman" w:cs="Arial"/>
           <w:b/>
           <w:bCs/>
           <w:color w:val="212121"/>
@@ -117,7 +117,7 @@
       </w:r>
       <w:r>
         <w:rPr>
-          <w:rFonts w:ascii="Arial" w:eastAsia="Times New Roman" w:hAnsi="Arial" w:cs="Arial"/>
+          <w:rFonts w:ascii="Arial" w:hAnsi="Arial" w:eastAsia="Times New Roman" w:cs="Arial"/>
           <w:color w:val="212121"/>
           <w:sz w:val="24"/>
           <w:szCs w:val="24"/>
@@ -134,15 +134,15 @@
         <w:shd w:val="clear" w:color="auto" w:fill="FFFFFF"/>
         <w:spacing w:before="100" w:beforeAutospacing="1" w:after="100" w:afterAutospacing="1" w:line="240" w:lineRule="auto"/>
         <w:rPr>
-          <w:rFonts w:ascii="Arial" w:eastAsia="Times New Roman" w:hAnsi="Arial" w:cs="Arial"/>
-          <w:color w:val="212121"/>
-          <w:sz w:val="24"/>
-          <w:szCs w:val="24"/>
-        </w:rPr>
-      </w:pPr>
-      <w:r>
-        <w:rPr>
-          <w:rFonts w:ascii="Arial" w:eastAsia="Times New Roman" w:hAnsi="Arial" w:cs="Arial"/>
+          <w:rFonts w:ascii="Arial" w:hAnsi="Arial" w:eastAsia="Times New Roman" w:cs="Arial"/>
+          <w:color w:val="212121"/>
+          <w:sz w:val="24"/>
+          <w:szCs w:val="24"/>
+        </w:rPr>
+      </w:pPr>
+      <w:r>
+        <w:rPr>
+          <w:rFonts w:ascii="Arial" w:hAnsi="Arial" w:eastAsia="Times New Roman" w:cs="Arial"/>
           <w:b/>
           <w:bCs/>
           <w:color w:val="212121"/>
@@ -153,7 +153,7 @@
       </w:r>
       <w:r>
         <w:rPr>
-          <w:rFonts w:ascii="Arial" w:eastAsia="Times New Roman" w:hAnsi="Arial" w:cs="Arial"/>
+          <w:rFonts w:ascii="Arial" w:hAnsi="Arial" w:eastAsia="Times New Roman" w:cs="Arial"/>
           <w:color w:val="212121"/>
           <w:sz w:val="24"/>
           <w:szCs w:val="24"/>
@@ -170,15 +170,15 @@
         <w:shd w:val="clear" w:color="auto" w:fill="FFFFFF"/>
         <w:spacing w:before="100" w:beforeAutospacing="1" w:after="100" w:afterAutospacing="1" w:line="240" w:lineRule="auto"/>
         <w:rPr>
-          <w:rFonts w:ascii="Arial" w:eastAsia="Times New Roman" w:hAnsi="Arial" w:cs="Arial"/>
-          <w:color w:val="212121"/>
-          <w:sz w:val="24"/>
-          <w:szCs w:val="24"/>
-        </w:rPr>
-      </w:pPr>
-      <w:r>
-        <w:rPr>
-          <w:rFonts w:ascii="Arial" w:eastAsia="Times New Roman" w:hAnsi="Arial" w:cs="Arial"/>
+          <w:rFonts w:ascii="Arial" w:hAnsi="Arial" w:eastAsia="Times New Roman" w:cs="Arial"/>
+          <w:color w:val="212121"/>
+          <w:sz w:val="24"/>
+          <w:szCs w:val="24"/>
+        </w:rPr>
+      </w:pPr>
+      <w:r>
+        <w:rPr>
+          <w:rFonts w:ascii="Arial" w:hAnsi="Arial" w:eastAsia="Times New Roman" w:cs="Arial"/>
           <w:b/>
           <w:bCs/>
           <w:color w:val="212121"/>
@@ -189,7 +189,7 @@
       </w:r>
       <w:r>
         <w:rPr>
-          <w:rFonts w:ascii="Arial" w:eastAsia="Times New Roman" w:hAnsi="Arial" w:cs="Arial"/>
+          <w:rFonts w:ascii="Arial" w:hAnsi="Arial" w:eastAsia="Times New Roman" w:cs="Arial"/>
           <w:color w:val="212121"/>
           <w:sz w:val="24"/>
           <w:szCs w:val="24"/>
@@ -203,7 +203,7 @@
         <w:spacing w:before="120" w:after="120" w:line="240" w:lineRule="auto"/>
         <w:outlineLvl w:val="2"/>
         <w:rPr>
-          <w:rFonts w:ascii="Arial" w:eastAsia="Times New Roman" w:hAnsi="Arial" w:cs="Arial"/>
+          <w:rFonts w:ascii="Arial" w:hAnsi="Arial" w:eastAsia="Times New Roman" w:cs="Arial"/>
           <w:color w:val="212121"/>
           <w:sz w:val="30"/>
           <w:szCs w:val="30"/>
@@ -216,67 +216,99 @@
         <w:spacing w:before="120" w:after="120" w:line="240" w:lineRule="auto"/>
         <w:outlineLvl w:val="2"/>
         <w:rPr>
-          <w:rFonts w:ascii="Arial" w:eastAsia="Times New Roman" w:hAnsi="Arial" w:cs="Arial"/>
+          <w:rFonts w:ascii="Arial" w:hAnsi="Arial" w:eastAsia="Times New Roman" w:cs="Arial"/>
           <w:color w:val="212121"/>
           <w:sz w:val="30"/>
           <w:szCs w:val="30"/>
         </w:rPr>
       </w:pPr>
-      <w:hyperlink r:id="rId6" w:history="1">
-        <w:r>
-          <w:rPr>
-            <w:rStyle w:val="Hyperlink"/>
-            <w:rFonts w:ascii="Arial" w:eastAsia="Times New Roman" w:hAnsi="Arial" w:cs="Arial"/>
-            <w:sz w:val="30"/>
-            <w:szCs w:val="30"/>
-          </w:rPr>
-          <w:t>https://onlinestatbook.com/stat_sim/sampling_dist/index.html</w:t>
-        </w:r>
-      </w:hyperlink>
-      <w:r>
-        <w:rPr>
-          <w:rFonts w:ascii="Arial" w:eastAsia="Times New Roman" w:hAnsi="Arial" w:cs="Arial"/>
-          <w:color w:val="212121"/>
+      <w:bookmarkStart w:id="0" w:name="_GoBack"/>
+      <w:r>
+        <w:fldChar w:fldCharType="begin"/>
+      </w:r>
+      <w:r>
+        <w:instrText xml:space="preserve"> HYPERLINK "https://onlinestatbook.com/stat_sim/sampling_dist/index.html" </w:instrText>
+      </w:r>
+      <w:r>
+        <w:fldChar w:fldCharType="separate"/>
+      </w:r>
+      <w:r>
+        <w:rPr>
+          <w:rStyle w:val="6"/>
+          <w:rFonts w:ascii="Arial" w:hAnsi="Arial" w:eastAsia="Times New Roman" w:cs="Arial"/>
           <w:sz w:val="30"/>
           <w:szCs w:val="30"/>
         </w:rPr>
+        <w:t>https://onlinestatbook.com/stat_sim/sampling_dist/index.html</w:t>
+      </w:r>
+      <w:r>
+        <w:rPr>
+          <w:rStyle w:val="6"/>
+          <w:rFonts w:ascii="Arial" w:hAnsi="Arial" w:eastAsia="Times New Roman" w:cs="Arial"/>
+          <w:sz w:val="30"/>
+          <w:szCs w:val="30"/>
+        </w:rPr>
+        <w:fldChar w:fldCharType="end"/>
+      </w:r>
+      <w:r>
+        <w:rPr>
+          <w:rFonts w:ascii="Arial" w:hAnsi="Arial" w:eastAsia="Times New Roman" w:cs="Arial"/>
+          <w:color w:val="212121"/>
+          <w:sz w:val="30"/>
+          <w:szCs w:val="30"/>
+        </w:rPr>
         <w:t xml:space="preserve"> </w:t>
       </w:r>
     </w:p>
+    <w:bookmarkEnd w:id="0"/>
     <w:p>
       <w:pPr>
         <w:shd w:val="clear" w:color="auto" w:fill="FFFFFF"/>
         <w:spacing w:before="120" w:after="120" w:line="240" w:lineRule="auto"/>
         <w:outlineLvl w:val="2"/>
         <w:rPr>
-          <w:rFonts w:ascii="Arial" w:eastAsia="Times New Roman" w:hAnsi="Arial" w:cs="Arial"/>
+          <w:rFonts w:ascii="Arial" w:hAnsi="Arial" w:eastAsia="Times New Roman" w:cs="Arial"/>
           <w:color w:val="212121"/>
           <w:sz w:val="30"/>
           <w:szCs w:val="30"/>
         </w:rPr>
       </w:pPr>
-      <w:hyperlink r:id="rId7" w:history="1">
-        <w:r>
-          <w:rPr>
-            <w:rStyle w:val="Hyperlink"/>
-            <w:rFonts w:ascii="Arial" w:eastAsia="Times New Roman" w:hAnsi="Arial" w:cs="Arial"/>
-            <w:sz w:val="30"/>
-            <w:szCs w:val="30"/>
-          </w:rPr>
-          <w:t>https://onlinestatbook.com/stat_sim/sampling_dist/index.html</w:t>
-        </w:r>
-      </w:hyperlink>
-      <w:r>
-        <w:rPr>
-          <w:rFonts w:ascii="Arial" w:eastAsia="Times New Roman" w:hAnsi="Arial" w:cs="Arial"/>
-          <w:color w:val="212121"/>
+      <w:r>
+        <w:fldChar w:fldCharType="begin"/>
+      </w:r>
+      <w:r>
+        <w:instrText xml:space="preserve"> HYPERLINK "https://onlinestatbook.com/stat_sim/sampling_dist/index.html" </w:instrText>
+      </w:r>
+      <w:r>
+        <w:fldChar w:fldCharType="separate"/>
+      </w:r>
+      <w:r>
+        <w:rPr>
+          <w:rStyle w:val="6"/>
+          <w:rFonts w:ascii="Arial" w:hAnsi="Arial" w:eastAsia="Times New Roman" w:cs="Arial"/>
           <w:sz w:val="30"/>
           <w:szCs w:val="30"/>
         </w:rPr>
+        <w:t>https://onlinestatbook.com/stat_sim/sampling_dist/index.html</w:t>
+      </w:r>
+      <w:r>
+        <w:rPr>
+          <w:rStyle w:val="6"/>
+          <w:rFonts w:ascii="Arial" w:hAnsi="Arial" w:eastAsia="Times New Roman" w:cs="Arial"/>
+          <w:sz w:val="30"/>
+          <w:szCs w:val="30"/>
+        </w:rPr>
+        <w:fldChar w:fldCharType="end"/>
+      </w:r>
+      <w:r>
+        <w:rPr>
+          <w:rFonts w:ascii="Arial" w:hAnsi="Arial" w:eastAsia="Times New Roman" w:cs="Arial"/>
+          <w:color w:val="212121"/>
+          <w:sz w:val="30"/>
+          <w:szCs w:val="30"/>
+        </w:rPr>
         <w:t xml:space="preserve"> </w:t>
       </w:r>
-      <w:bookmarkStart w:id="0" w:name="_GoBack"/>
-      <w:bookmarkEnd w:id="0"/>
     </w:p>
     <w:p>
       <w:pPr>
@@ -284,30 +316,46 @@
         <w:spacing w:before="120" w:after="120" w:line="240" w:lineRule="auto"/>
         <w:outlineLvl w:val="2"/>
         <w:rPr>
-          <w:rFonts w:ascii="Arial" w:eastAsia="Times New Roman" w:hAnsi="Arial" w:cs="Arial"/>
+          <w:rFonts w:ascii="Arial" w:hAnsi="Arial" w:eastAsia="Times New Roman" w:cs="Arial"/>
           <w:color w:val="212121"/>
           <w:sz w:val="30"/>
           <w:szCs w:val="30"/>
         </w:rPr>
       </w:pPr>
-      <w:hyperlink r:id="rId8" w:history="1">
-        <w:r>
-          <w:rPr>
-            <w:rStyle w:val="Hyperlink"/>
-            <w:rFonts w:ascii="Arial" w:eastAsia="Times New Roman" w:hAnsi="Arial" w:cs="Arial"/>
-            <w:sz w:val="30"/>
-            <w:szCs w:val="30"/>
-          </w:rPr>
-          <w:t>https://www.youtube.com/watch?v=YAlJCEDH2uY</w:t>
-        </w:r>
-      </w:hyperlink>
-      <w:r>
-        <w:rPr>
-          <w:rFonts w:ascii="Arial" w:eastAsia="Times New Roman" w:hAnsi="Arial" w:cs="Arial"/>
-          <w:color w:val="212121"/>
+      <w:r>
+        <w:fldChar w:fldCharType="begin"/>
+      </w:r>
+      <w:r>
+        <w:instrText xml:space="preserve"> HYPERLINK "https://www.youtube.com/watch?v=YAlJCEDH2uY" </w:instrText>
+      </w:r>
+      <w:r>
+        <w:fldChar w:fldCharType="separate"/>
+      </w:r>
+      <w:r>
+        <w:rPr>
+          <w:rStyle w:val="6"/>
+          <w:rFonts w:ascii="Arial" w:hAnsi="Arial" w:eastAsia="Times New Roman" w:cs="Arial"/>
           <w:sz w:val="30"/>
           <w:szCs w:val="30"/>
         </w:rPr>
+        <w:t>https://www.youtube.com/watch?v=YAlJCEDH2uY</w:t>
+      </w:r>
+      <w:r>
+        <w:rPr>
+          <w:rStyle w:val="6"/>
+          <w:rFonts w:ascii="Arial" w:hAnsi="Arial" w:eastAsia="Times New Roman" w:cs="Arial"/>
+          <w:sz w:val="30"/>
+          <w:szCs w:val="30"/>
+        </w:rPr>
+        <w:fldChar w:fldCharType="end"/>
+      </w:r>
+      <w:r>
+        <w:rPr>
+          <w:rFonts w:ascii="Arial" w:hAnsi="Arial" w:eastAsia="Times New Roman" w:cs="Arial"/>
+          <w:color w:val="212121"/>
+          <w:sz w:val="30"/>
+          <w:szCs w:val="30"/>
+        </w:rPr>
         <w:t xml:space="preserve"> </w:t>
       </w:r>
     </w:p>
@@ -317,7 +365,7 @@
         <w:spacing w:before="120" w:after="120" w:line="240" w:lineRule="auto"/>
         <w:outlineLvl w:val="2"/>
         <w:rPr>
-          <w:rFonts w:ascii="Arial" w:eastAsia="Times New Roman" w:hAnsi="Arial" w:cs="Arial"/>
+          <w:rFonts w:ascii="Arial" w:hAnsi="Arial" w:eastAsia="Times New Roman" w:cs="Arial"/>
           <w:color w:val="212121"/>
           <w:sz w:val="30"/>
           <w:szCs w:val="30"/>
@@ -330,7 +378,7 @@
         <w:spacing w:before="120" w:after="120" w:line="240" w:lineRule="auto"/>
         <w:outlineLvl w:val="2"/>
         <w:rPr>
-          <w:rFonts w:ascii="Arial" w:eastAsia="Times New Roman" w:hAnsi="Arial" w:cs="Arial"/>
+          <w:rFonts w:ascii="Arial" w:hAnsi="Arial" w:eastAsia="Times New Roman" w:cs="Arial"/>
           <w:color w:val="212121"/>
           <w:sz w:val="30"/>
           <w:szCs w:val="30"/>
@@ -338,7 +386,7 @@
       </w:pPr>
       <w:r>
         <w:rPr>
-          <w:rFonts w:ascii="Arial" w:eastAsia="Times New Roman" w:hAnsi="Arial" w:cs="Arial"/>
+          <w:rFonts w:ascii="Arial" w:hAnsi="Arial" w:eastAsia="Times New Roman" w:cs="Arial"/>
           <w:color w:val="212121"/>
           <w:sz w:val="30"/>
           <w:szCs w:val="30"/>
@@ -352,7 +400,7 @@
         <w:spacing w:before="120" w:after="120" w:line="240" w:lineRule="auto"/>
         <w:outlineLvl w:val="3"/>
         <w:rPr>
-          <w:rFonts w:ascii="Arial" w:eastAsia="Times New Roman" w:hAnsi="Arial" w:cs="Arial"/>
+          <w:rFonts w:ascii="Arial" w:hAnsi="Arial" w:eastAsia="Times New Roman" w:cs="Arial"/>
           <w:color w:val="212121"/>
           <w:sz w:val="27"/>
           <w:szCs w:val="27"/>
@@ -360,7 +408,7 @@
       </w:pPr>
       <w:r>
         <w:rPr>
-          <w:rFonts w:ascii="Arial" w:eastAsia="Times New Roman" w:hAnsi="Arial" w:cs="Arial"/>
+          <w:rFonts w:ascii="Arial" w:hAnsi="Arial" w:eastAsia="Times New Roman" w:cs="Arial"/>
           <w:color w:val="212121"/>
           <w:sz w:val="27"/>
           <w:szCs w:val="27"/>
@@ -369,7 +417,7 @@
       </w:r>
       <w:r>
         <w:rPr>
-          <w:rFonts w:ascii="Arial" w:eastAsia="Times New Roman" w:hAnsi="Arial" w:cs="Arial"/>
+          <w:rFonts w:ascii="Arial" w:hAnsi="Arial" w:eastAsia="Times New Roman" w:cs="Arial"/>
           <w:b/>
           <w:bCs/>
           <w:color w:val="212121"/>
@@ -384,15 +432,15 @@
         <w:shd w:val="clear" w:color="auto" w:fill="FFFFFF"/>
         <w:spacing w:before="120" w:after="90" w:line="240" w:lineRule="auto"/>
         <w:rPr>
-          <w:rFonts w:ascii="Arial" w:eastAsia="Times New Roman" w:hAnsi="Arial" w:cs="Arial"/>
-          <w:color w:val="212121"/>
-          <w:sz w:val="24"/>
-          <w:szCs w:val="24"/>
-        </w:rPr>
-      </w:pPr>
-      <w:r>
-        <w:rPr>
-          <w:rFonts w:ascii="Arial" w:eastAsia="Times New Roman" w:hAnsi="Arial" w:cs="Arial"/>
+          <w:rFonts w:ascii="Arial" w:hAnsi="Arial" w:eastAsia="Times New Roman" w:cs="Arial"/>
+          <w:color w:val="212121"/>
+          <w:sz w:val="24"/>
+          <w:szCs w:val="24"/>
+        </w:rPr>
+      </w:pPr>
+      <w:r>
+        <w:rPr>
+          <w:rFonts w:ascii="Arial" w:hAnsi="Arial" w:eastAsia="Times New Roman" w:cs="Arial"/>
           <w:color w:val="212121"/>
           <w:sz w:val="24"/>
           <w:szCs w:val="24"/>
@@ -406,7 +454,7 @@
         <w:spacing w:before="120" w:after="120" w:line="240" w:lineRule="auto"/>
         <w:outlineLvl w:val="3"/>
         <w:rPr>
-          <w:rFonts w:ascii="Arial" w:eastAsia="Times New Roman" w:hAnsi="Arial" w:cs="Arial"/>
+          <w:rFonts w:ascii="Arial" w:hAnsi="Arial" w:eastAsia="Times New Roman" w:cs="Arial"/>
           <w:color w:val="212121"/>
           <w:sz w:val="27"/>
           <w:szCs w:val="27"/>
@@ -414,7 +462,7 @@
       </w:pPr>
       <w:r>
         <w:rPr>
-          <w:rFonts w:ascii="Arial" w:eastAsia="Times New Roman" w:hAnsi="Arial" w:cs="Arial"/>
+          <w:rFonts w:ascii="Arial" w:hAnsi="Arial" w:eastAsia="Times New Roman" w:cs="Arial"/>
           <w:color w:val="212121"/>
           <w:sz w:val="27"/>
           <w:szCs w:val="27"/>
@@ -423,7 +471,7 @@
       </w:r>
       <w:r>
         <w:rPr>
-          <w:rFonts w:ascii="Arial" w:eastAsia="Times New Roman" w:hAnsi="Arial" w:cs="Arial"/>
+          <w:rFonts w:ascii="Arial" w:hAnsi="Arial" w:eastAsia="Times New Roman" w:cs="Arial"/>
           <w:b/>
           <w:bCs/>
           <w:color w:val="212121"/>
@@ -438,15 +486,15 @@
         <w:shd w:val="clear" w:color="auto" w:fill="FFFFFF"/>
         <w:spacing w:before="120" w:after="90" w:line="240" w:lineRule="auto"/>
         <w:rPr>
-          <w:rFonts w:ascii="Arial" w:eastAsia="Times New Roman" w:hAnsi="Arial" w:cs="Arial"/>
-          <w:color w:val="212121"/>
-          <w:sz w:val="24"/>
-          <w:szCs w:val="24"/>
-        </w:rPr>
-      </w:pPr>
-      <w:r>
-        <w:rPr>
-          <w:rFonts w:ascii="Arial" w:eastAsia="Times New Roman" w:hAnsi="Arial" w:cs="Arial"/>
+          <w:rFonts w:ascii="Arial" w:hAnsi="Arial" w:eastAsia="Times New Roman" w:cs="Arial"/>
+          <w:color w:val="212121"/>
+          <w:sz w:val="24"/>
+          <w:szCs w:val="24"/>
+        </w:rPr>
+      </w:pPr>
+      <w:r>
+        <w:rPr>
+          <w:rFonts w:ascii="Arial" w:hAnsi="Arial" w:eastAsia="Times New Roman" w:cs="Arial"/>
           <w:color w:val="212121"/>
           <w:sz w:val="24"/>
           <w:szCs w:val="24"/>
@@ -460,7 +508,7 @@
         <w:spacing w:before="120" w:after="120" w:line="240" w:lineRule="auto"/>
         <w:outlineLvl w:val="3"/>
         <w:rPr>
-          <w:rFonts w:ascii="Arial" w:eastAsia="Times New Roman" w:hAnsi="Arial" w:cs="Arial"/>
+          <w:rFonts w:ascii="Arial" w:hAnsi="Arial" w:eastAsia="Times New Roman" w:cs="Arial"/>
           <w:color w:val="212121"/>
           <w:sz w:val="27"/>
           <w:szCs w:val="27"/>
@@ -468,7 +516,7 @@
       </w:pPr>
       <w:r>
         <w:rPr>
-          <w:rFonts w:ascii="Arial" w:eastAsia="Times New Roman" w:hAnsi="Arial" w:cs="Arial"/>
+          <w:rFonts w:ascii="Arial" w:hAnsi="Arial" w:eastAsia="Times New Roman" w:cs="Arial"/>
           <w:color w:val="212121"/>
           <w:sz w:val="27"/>
           <w:szCs w:val="27"/>
@@ -477,7 +525,7 @@
       </w:r>
       <w:r>
         <w:rPr>
-          <w:rFonts w:ascii="Arial" w:eastAsia="Times New Roman" w:hAnsi="Arial" w:cs="Arial"/>
+          <w:rFonts w:ascii="Arial" w:hAnsi="Arial" w:eastAsia="Times New Roman" w:cs="Arial"/>
           <w:b/>
           <w:bCs/>
           <w:color w:val="212121"/>
@@ -492,15 +540,15 @@
         <w:shd w:val="clear" w:color="auto" w:fill="FFFFFF"/>
         <w:spacing w:before="120" w:after="90" w:line="240" w:lineRule="auto"/>
         <w:rPr>
-          <w:rFonts w:ascii="Arial" w:eastAsia="Times New Roman" w:hAnsi="Arial" w:cs="Arial"/>
-          <w:color w:val="212121"/>
-          <w:sz w:val="24"/>
-          <w:szCs w:val="24"/>
-        </w:rPr>
-      </w:pPr>
-      <w:r>
-        <w:rPr>
-          <w:rFonts w:ascii="Arial" w:eastAsia="Times New Roman" w:hAnsi="Arial" w:cs="Arial"/>
+          <w:rFonts w:ascii="Arial" w:hAnsi="Arial" w:eastAsia="Times New Roman" w:cs="Arial"/>
+          <w:color w:val="212121"/>
+          <w:sz w:val="24"/>
+          <w:szCs w:val="24"/>
+        </w:rPr>
+      </w:pPr>
+      <w:r>
+        <w:rPr>
+          <w:rFonts w:ascii="Arial" w:hAnsi="Arial" w:eastAsia="Times New Roman" w:cs="Arial"/>
           <w:color w:val="212121"/>
           <w:sz w:val="24"/>
           <w:szCs w:val="24"/>
@@ -514,7 +562,7 @@
         <w:spacing w:before="120" w:after="120" w:line="240" w:lineRule="auto"/>
         <w:outlineLvl w:val="3"/>
         <w:rPr>
-          <w:rFonts w:ascii="Arial" w:eastAsia="Times New Roman" w:hAnsi="Arial" w:cs="Arial"/>
+          <w:rFonts w:ascii="Arial" w:hAnsi="Arial" w:eastAsia="Times New Roman" w:cs="Arial"/>
           <w:color w:val="212121"/>
           <w:sz w:val="27"/>
           <w:szCs w:val="27"/>
@@ -522,17 +570,16 @@
       </w:pPr>
       <w:r>
         <w:rPr>
-          <w:rFonts w:ascii="Arial" w:eastAsia="Times New Roman" w:hAnsi="Arial" w:cs="Arial"/>
+          <w:rFonts w:ascii="Arial" w:hAnsi="Arial" w:eastAsia="Times New Roman" w:cs="Arial"/>
           <w:color w:val="212121"/>
           <w:sz w:val="27"/>
           <w:szCs w:val="27"/>
         </w:rPr>
-        <w:lastRenderedPageBreak/>
         <w:t>4. </w:t>
       </w:r>
       <w:r>
         <w:rPr>
-          <w:rFonts w:ascii="Arial" w:eastAsia="Times New Roman" w:hAnsi="Arial" w:cs="Arial"/>
+          <w:rFonts w:ascii="Arial" w:hAnsi="Arial" w:eastAsia="Times New Roman" w:cs="Arial"/>
           <w:b/>
           <w:bCs/>
           <w:color w:val="212121"/>
@@ -547,15 +594,15 @@
         <w:shd w:val="clear" w:color="auto" w:fill="FFFFFF"/>
         <w:spacing w:before="120" w:after="90" w:line="240" w:lineRule="auto"/>
         <w:rPr>
-          <w:rFonts w:ascii="Arial" w:eastAsia="Times New Roman" w:hAnsi="Arial" w:cs="Arial"/>
-          <w:color w:val="212121"/>
-          <w:sz w:val="24"/>
-          <w:szCs w:val="24"/>
-        </w:rPr>
-      </w:pPr>
-      <w:r>
-        <w:rPr>
-          <w:rFonts w:ascii="Arial" w:eastAsia="Times New Roman" w:hAnsi="Arial" w:cs="Arial"/>
+          <w:rFonts w:ascii="Arial" w:hAnsi="Arial" w:eastAsia="Times New Roman" w:cs="Arial"/>
+          <w:color w:val="212121"/>
+          <w:sz w:val="24"/>
+          <w:szCs w:val="24"/>
+        </w:rPr>
+      </w:pPr>
+      <w:r>
+        <w:rPr>
+          <w:rFonts w:ascii="Arial" w:hAnsi="Arial" w:eastAsia="Times New Roman" w:cs="Arial"/>
           <w:color w:val="212121"/>
           <w:sz w:val="24"/>
           <w:szCs w:val="24"/>
@@ -569,7 +616,7 @@
         <w:spacing w:before="120" w:after="120" w:line="240" w:lineRule="auto"/>
         <w:outlineLvl w:val="3"/>
         <w:rPr>
-          <w:rFonts w:ascii="Arial" w:eastAsia="Times New Roman" w:hAnsi="Arial" w:cs="Arial"/>
+          <w:rFonts w:ascii="Arial" w:hAnsi="Arial" w:eastAsia="Times New Roman" w:cs="Arial"/>
           <w:color w:val="212121"/>
           <w:sz w:val="27"/>
           <w:szCs w:val="27"/>
@@ -577,7 +624,7 @@
       </w:pPr>
       <w:r>
         <w:rPr>
-          <w:rFonts w:ascii="Arial" w:eastAsia="Times New Roman" w:hAnsi="Arial" w:cs="Arial"/>
+          <w:rFonts w:ascii="Arial" w:hAnsi="Arial" w:eastAsia="Times New Roman" w:cs="Arial"/>
           <w:color w:val="212121"/>
           <w:sz w:val="27"/>
           <w:szCs w:val="27"/>
@@ -586,7 +633,7 @@
       </w:r>
       <w:r>
         <w:rPr>
-          <w:rFonts w:ascii="Arial" w:eastAsia="Times New Roman" w:hAnsi="Arial" w:cs="Arial"/>
+          <w:rFonts w:ascii="Arial" w:hAnsi="Arial" w:eastAsia="Times New Roman" w:cs="Arial"/>
           <w:b/>
           <w:bCs/>
           <w:color w:val="212121"/>
@@ -601,15 +648,15 @@
         <w:shd w:val="clear" w:color="auto" w:fill="FFFFFF"/>
         <w:spacing w:before="120" w:after="90" w:line="240" w:lineRule="auto"/>
         <w:rPr>
-          <w:rFonts w:ascii="Arial" w:eastAsia="Times New Roman" w:hAnsi="Arial" w:cs="Arial"/>
-          <w:color w:val="212121"/>
-          <w:sz w:val="24"/>
-          <w:szCs w:val="24"/>
-        </w:rPr>
-      </w:pPr>
-      <w:r>
-        <w:rPr>
-          <w:rFonts w:ascii="Arial" w:eastAsia="Times New Roman" w:hAnsi="Arial" w:cs="Arial"/>
+          <w:rFonts w:ascii="Arial" w:hAnsi="Arial" w:eastAsia="Times New Roman" w:cs="Arial"/>
+          <w:color w:val="212121"/>
+          <w:sz w:val="24"/>
+          <w:szCs w:val="24"/>
+        </w:rPr>
+      </w:pPr>
+      <w:r>
+        <w:rPr>
+          <w:rFonts w:ascii="Arial" w:hAnsi="Arial" w:eastAsia="Times New Roman" w:cs="Arial"/>
           <w:color w:val="212121"/>
           <w:sz w:val="24"/>
           <w:szCs w:val="24"/>
@@ -623,7 +670,7 @@
         <w:spacing w:before="120" w:after="120" w:line="240" w:lineRule="auto"/>
         <w:outlineLvl w:val="2"/>
         <w:rPr>
-          <w:rFonts w:ascii="Arial" w:eastAsia="Times New Roman" w:hAnsi="Arial" w:cs="Arial"/>
+          <w:rFonts w:ascii="Arial" w:hAnsi="Arial" w:eastAsia="Times New Roman" w:cs="Arial"/>
           <w:color w:val="212121"/>
           <w:sz w:val="30"/>
           <w:szCs w:val="30"/>
@@ -636,7 +683,7 @@
         <w:spacing w:before="120" w:after="120" w:line="240" w:lineRule="auto"/>
         <w:outlineLvl w:val="2"/>
         <w:rPr>
-          <w:rFonts w:ascii="Arial" w:eastAsia="Times New Roman" w:hAnsi="Arial" w:cs="Arial"/>
+          <w:rFonts w:ascii="Arial" w:hAnsi="Arial" w:eastAsia="Times New Roman" w:cs="Arial"/>
           <w:color w:val="212121"/>
           <w:sz w:val="30"/>
           <w:szCs w:val="30"/>
@@ -649,7 +696,7 @@
         <w:spacing w:before="120" w:after="120" w:line="240" w:lineRule="auto"/>
         <w:outlineLvl w:val="2"/>
         <w:rPr>
-          <w:rFonts w:ascii="Arial" w:eastAsia="Times New Roman" w:hAnsi="Arial" w:cs="Arial"/>
+          <w:rFonts w:ascii="Arial" w:hAnsi="Arial" w:eastAsia="Times New Roman" w:cs="Arial"/>
           <w:color w:val="212121"/>
           <w:sz w:val="30"/>
           <w:szCs w:val="30"/>
@@ -657,7 +704,7 @@
       </w:pPr>
       <w:r>
         <w:rPr>
-          <w:rFonts w:ascii="Arial" w:eastAsia="Times New Roman" w:hAnsi="Arial" w:cs="Arial"/>
+          <w:rFonts w:ascii="Arial" w:hAnsi="Arial" w:eastAsia="Times New Roman" w:cs="Arial"/>
           <w:color w:val="212121"/>
           <w:sz w:val="30"/>
           <w:szCs w:val="30"/>
@@ -671,7 +718,7 @@
         <w:spacing w:before="120" w:after="120" w:line="240" w:lineRule="auto"/>
         <w:outlineLvl w:val="3"/>
         <w:rPr>
-          <w:rFonts w:ascii="Arial" w:eastAsia="Times New Roman" w:hAnsi="Arial" w:cs="Arial"/>
+          <w:rFonts w:ascii="Arial" w:hAnsi="Arial" w:eastAsia="Times New Roman" w:cs="Arial"/>
           <w:color w:val="212121"/>
           <w:sz w:val="27"/>
           <w:szCs w:val="27"/>
@@ -679,7 +726,7 @@
       </w:pPr>
       <w:r>
         <w:rPr>
-          <w:rFonts w:ascii="Arial" w:eastAsia="Times New Roman" w:hAnsi="Arial" w:cs="Arial"/>
+          <w:rFonts w:ascii="Arial" w:hAnsi="Arial" w:eastAsia="Times New Roman" w:cs="Arial"/>
           <w:color w:val="212121"/>
           <w:sz w:val="27"/>
           <w:szCs w:val="27"/>
@@ -692,15 +739,15 @@
         <w:shd w:val="clear" w:color="auto" w:fill="FFFFFF"/>
         <w:spacing w:before="120" w:after="90" w:line="240" w:lineRule="auto"/>
         <w:rPr>
-          <w:rFonts w:ascii="Arial" w:eastAsia="Times New Roman" w:hAnsi="Arial" w:cs="Arial"/>
-          <w:color w:val="212121"/>
-          <w:sz w:val="24"/>
-          <w:szCs w:val="24"/>
-        </w:rPr>
-      </w:pPr>
-      <w:r>
-        <w:rPr>
-          <w:rFonts w:ascii="Arial" w:eastAsia="Times New Roman" w:hAnsi="Arial" w:cs="Arial"/>
+          <w:rFonts w:ascii="Arial" w:hAnsi="Arial" w:eastAsia="Times New Roman" w:cs="Arial"/>
+          <w:color w:val="212121"/>
+          <w:sz w:val="24"/>
+          <w:szCs w:val="24"/>
+        </w:rPr>
+      </w:pPr>
+      <w:r>
+        <w:rPr>
+          <w:rFonts w:ascii="Arial" w:hAnsi="Arial" w:eastAsia="Times New Roman" w:cs="Arial"/>
           <w:color w:val="212121"/>
           <w:sz w:val="24"/>
           <w:szCs w:val="24"/>
@@ -714,7 +761,7 @@
         <w:spacing w:before="120" w:after="120" w:line="240" w:lineRule="auto"/>
         <w:outlineLvl w:val="3"/>
         <w:rPr>
-          <w:rFonts w:ascii="Arial" w:eastAsia="Times New Roman" w:hAnsi="Arial" w:cs="Arial"/>
+          <w:rFonts w:ascii="Arial" w:hAnsi="Arial" w:eastAsia="Times New Roman" w:cs="Arial"/>
           <w:color w:val="212121"/>
           <w:sz w:val="27"/>
           <w:szCs w:val="27"/>
@@ -722,7 +769,7 @@
       </w:pPr>
       <w:r>
         <w:rPr>
-          <w:rFonts w:ascii="Arial" w:eastAsia="Times New Roman" w:hAnsi="Arial" w:cs="Arial"/>
+          <w:rFonts w:ascii="Arial" w:hAnsi="Arial" w:eastAsia="Times New Roman" w:cs="Arial"/>
           <w:color w:val="212121"/>
           <w:sz w:val="27"/>
           <w:szCs w:val="27"/>
@@ -739,15 +786,15 @@
         <w:shd w:val="clear" w:color="auto" w:fill="FFFFFF"/>
         <w:spacing w:before="120" w:after="90" w:line="240" w:lineRule="auto"/>
         <w:rPr>
-          <w:rFonts w:ascii="Arial" w:eastAsia="Times New Roman" w:hAnsi="Arial" w:cs="Arial"/>
-          <w:color w:val="212121"/>
-          <w:sz w:val="24"/>
-          <w:szCs w:val="24"/>
-        </w:rPr>
-      </w:pPr>
-      <w:r>
-        <w:rPr>
-          <w:rFonts w:ascii="Arial" w:eastAsia="Times New Roman" w:hAnsi="Arial" w:cs="Arial"/>
+          <w:rFonts w:ascii="Arial" w:hAnsi="Arial" w:eastAsia="Times New Roman" w:cs="Arial"/>
+          <w:color w:val="212121"/>
+          <w:sz w:val="24"/>
+          <w:szCs w:val="24"/>
+        </w:rPr>
+      </w:pPr>
+      <w:r>
+        <w:rPr>
+          <w:rFonts w:ascii="Arial" w:hAnsi="Arial" w:eastAsia="Times New Roman" w:cs="Arial"/>
           <w:b/>
           <w:bCs/>
           <w:color w:val="212121"/>
@@ -758,7 +805,7 @@
       </w:r>
       <w:r>
         <w:rPr>
-          <w:rFonts w:ascii="Arial" w:eastAsia="Times New Roman" w:hAnsi="Arial" w:cs="Arial"/>
+          <w:rFonts w:ascii="Arial" w:hAnsi="Arial" w:eastAsia="Times New Roman" w:cs="Arial"/>
           <w:color w:val="212121"/>
           <w:sz w:val="24"/>
           <w:szCs w:val="24"/>
@@ -775,15 +822,15 @@
         <w:shd w:val="clear" w:color="auto" w:fill="FFFFFF"/>
         <w:spacing w:before="120" w:after="90" w:line="240" w:lineRule="auto"/>
         <w:rPr>
-          <w:rFonts w:ascii="Arial" w:eastAsia="Times New Roman" w:hAnsi="Arial" w:cs="Arial"/>
-          <w:color w:val="212121"/>
-          <w:sz w:val="24"/>
-          <w:szCs w:val="24"/>
-        </w:rPr>
-      </w:pPr>
-      <w:r>
-        <w:rPr>
-          <w:rFonts w:ascii="Arial" w:eastAsia="Times New Roman" w:hAnsi="Arial" w:cs="Arial"/>
+          <w:rFonts w:ascii="Arial" w:hAnsi="Arial" w:eastAsia="Times New Roman" w:cs="Arial"/>
+          <w:color w:val="212121"/>
+          <w:sz w:val="24"/>
+          <w:szCs w:val="24"/>
+        </w:rPr>
+      </w:pPr>
+      <w:r>
+        <w:rPr>
+          <w:rFonts w:ascii="Arial" w:hAnsi="Arial" w:eastAsia="Times New Roman" w:cs="Arial"/>
           <w:b/>
           <w:bCs/>
           <w:color w:val="212121"/>
@@ -794,7 +841,7 @@
       </w:r>
       <w:r>
         <w:rPr>
-          <w:rFonts w:ascii="Arial" w:eastAsia="Times New Roman" w:hAnsi="Arial" w:cs="Arial"/>
+          <w:rFonts w:ascii="Arial" w:hAnsi="Arial" w:eastAsia="Times New Roman" w:cs="Arial"/>
           <w:color w:val="212121"/>
           <w:sz w:val="24"/>
           <w:szCs w:val="24"/>
@@ -811,15 +858,15 @@
         <w:shd w:val="clear" w:color="auto" w:fill="FFFFFF"/>
         <w:spacing w:before="120" w:after="90" w:line="240" w:lineRule="auto"/>
         <w:rPr>
-          <w:rFonts w:ascii="Arial" w:eastAsia="Times New Roman" w:hAnsi="Arial" w:cs="Arial"/>
-          <w:color w:val="212121"/>
-          <w:sz w:val="24"/>
-          <w:szCs w:val="24"/>
-        </w:rPr>
-      </w:pPr>
-      <w:r>
-        <w:rPr>
-          <w:rFonts w:ascii="Arial" w:eastAsia="Times New Roman" w:hAnsi="Arial" w:cs="Arial"/>
+          <w:rFonts w:ascii="Arial" w:hAnsi="Arial" w:eastAsia="Times New Roman" w:cs="Arial"/>
+          <w:color w:val="212121"/>
+          <w:sz w:val="24"/>
+          <w:szCs w:val="24"/>
+        </w:rPr>
+      </w:pPr>
+      <w:r>
+        <w:rPr>
+          <w:rFonts w:ascii="Arial" w:hAnsi="Arial" w:eastAsia="Times New Roman" w:cs="Arial"/>
           <w:b/>
           <w:bCs/>
           <w:color w:val="212121"/>
@@ -830,7 +877,7 @@
       </w:r>
       <w:r>
         <w:rPr>
-          <w:rFonts w:ascii="Arial" w:eastAsia="Times New Roman" w:hAnsi="Arial" w:cs="Arial"/>
+          <w:rFonts w:ascii="Arial" w:hAnsi="Arial" w:eastAsia="Times New Roman" w:cs="Arial"/>
           <w:color w:val="212121"/>
           <w:sz w:val="24"/>
           <w:szCs w:val="24"/>
@@ -847,15 +894,15 @@
         <w:shd w:val="clear" w:color="auto" w:fill="FFFFFF"/>
         <w:spacing w:before="120" w:after="90" w:line="240" w:lineRule="auto"/>
         <w:rPr>
-          <w:rFonts w:ascii="Arial" w:eastAsia="Times New Roman" w:hAnsi="Arial" w:cs="Arial"/>
-          <w:color w:val="212121"/>
-          <w:sz w:val="24"/>
-          <w:szCs w:val="24"/>
-        </w:rPr>
-      </w:pPr>
-      <w:r>
-        <w:rPr>
-          <w:rFonts w:ascii="Arial" w:eastAsia="Times New Roman" w:hAnsi="Arial" w:cs="Arial"/>
+          <w:rFonts w:ascii="Arial" w:hAnsi="Arial" w:eastAsia="Times New Roman" w:cs="Arial"/>
+          <w:color w:val="212121"/>
+          <w:sz w:val="24"/>
+          <w:szCs w:val="24"/>
+        </w:rPr>
+      </w:pPr>
+      <w:r>
+        <w:rPr>
+          <w:rFonts w:ascii="Arial" w:hAnsi="Arial" w:eastAsia="Times New Roman" w:cs="Arial"/>
           <w:b/>
           <w:bCs/>
           <w:color w:val="212121"/>
@@ -866,7 +913,7 @@
       </w:r>
       <w:r>
         <w:rPr>
-          <w:rFonts w:ascii="Arial" w:eastAsia="Times New Roman" w:hAnsi="Arial" w:cs="Arial"/>
+          <w:rFonts w:ascii="Arial" w:hAnsi="Arial" w:eastAsia="Times New Roman" w:cs="Arial"/>
           <w:color w:val="212121"/>
           <w:sz w:val="24"/>
           <w:szCs w:val="24"/>
@@ -883,15 +930,15 @@
         <w:shd w:val="clear" w:color="auto" w:fill="FFFFFF"/>
         <w:spacing w:before="120" w:after="90" w:line="240" w:lineRule="auto"/>
         <w:rPr>
-          <w:rFonts w:ascii="Arial" w:eastAsia="Times New Roman" w:hAnsi="Arial" w:cs="Arial"/>
-          <w:color w:val="212121"/>
-          <w:sz w:val="24"/>
-          <w:szCs w:val="24"/>
-        </w:rPr>
-      </w:pPr>
-      <w:r>
-        <w:rPr>
-          <w:rFonts w:ascii="Arial" w:eastAsia="Times New Roman" w:hAnsi="Arial" w:cs="Arial"/>
+          <w:rFonts w:ascii="Arial" w:hAnsi="Arial" w:eastAsia="Times New Roman" w:cs="Arial"/>
+          <w:color w:val="212121"/>
+          <w:sz w:val="24"/>
+          <w:szCs w:val="24"/>
+        </w:rPr>
+      </w:pPr>
+      <w:r>
+        <w:rPr>
+          <w:rFonts w:ascii="Arial" w:hAnsi="Arial" w:eastAsia="Times New Roman" w:cs="Arial"/>
           <w:b/>
           <w:bCs/>
           <w:color w:val="212121"/>
@@ -902,7 +949,7 @@
       </w:r>
       <w:r>
         <w:rPr>
-          <w:rFonts w:ascii="Arial" w:eastAsia="Times New Roman" w:hAnsi="Arial" w:cs="Arial"/>
+          <w:rFonts w:ascii="Arial" w:hAnsi="Arial" w:eastAsia="Times New Roman" w:cs="Arial"/>
           <w:color w:val="212121"/>
           <w:sz w:val="24"/>
           <w:szCs w:val="24"/>
@@ -916,7 +963,7 @@
         <w:spacing w:before="120" w:after="120" w:line="240" w:lineRule="auto"/>
         <w:outlineLvl w:val="2"/>
         <w:rPr>
-          <w:rFonts w:ascii="Arial" w:eastAsia="Times New Roman" w:hAnsi="Arial" w:cs="Arial"/>
+          <w:rFonts w:ascii="Arial" w:hAnsi="Arial" w:eastAsia="Times New Roman" w:cs="Arial"/>
           <w:color w:val="212121"/>
           <w:sz w:val="30"/>
           <w:szCs w:val="30"/>
@@ -924,7 +971,7 @@
       </w:pPr>
       <w:r>
         <w:rPr>
-          <w:rFonts w:ascii="Arial" w:eastAsia="Times New Roman" w:hAnsi="Arial" w:cs="Arial"/>
+          <w:rFonts w:ascii="Arial" w:hAnsi="Arial" w:eastAsia="Times New Roman" w:cs="Arial"/>
           <w:color w:val="212121"/>
           <w:sz w:val="30"/>
           <w:szCs w:val="30"/>
@@ -941,15 +988,15 @@
         <w:shd w:val="clear" w:color="auto" w:fill="FFFFFF"/>
         <w:spacing w:before="120" w:after="90" w:line="240" w:lineRule="auto"/>
         <w:rPr>
-          <w:rFonts w:ascii="Arial" w:eastAsia="Times New Roman" w:hAnsi="Arial" w:cs="Arial"/>
-          <w:color w:val="212121"/>
-          <w:sz w:val="24"/>
-          <w:szCs w:val="24"/>
-        </w:rPr>
-      </w:pPr>
-      <w:r>
-        <w:rPr>
-          <w:rFonts w:ascii="Arial" w:eastAsia="Times New Roman" w:hAnsi="Arial" w:cs="Arial"/>
+          <w:rFonts w:ascii="Arial" w:hAnsi="Arial" w:eastAsia="Times New Roman" w:cs="Arial"/>
+          <w:color w:val="212121"/>
+          <w:sz w:val="24"/>
+          <w:szCs w:val="24"/>
+        </w:rPr>
+      </w:pPr>
+      <w:r>
+        <w:rPr>
+          <w:rFonts w:ascii="Arial" w:hAnsi="Arial" w:eastAsia="Times New Roman" w:cs="Arial"/>
           <w:b/>
           <w:bCs/>
           <w:color w:val="212121"/>
@@ -960,7 +1007,7 @@
       </w:r>
       <w:r>
         <w:rPr>
-          <w:rFonts w:ascii="Arial" w:eastAsia="Times New Roman" w:hAnsi="Arial" w:cs="Arial"/>
+          <w:rFonts w:ascii="Arial" w:hAnsi="Arial" w:eastAsia="Times New Roman" w:cs="Arial"/>
           <w:color w:val="212121"/>
           <w:sz w:val="24"/>
           <w:szCs w:val="24"/>
@@ -977,15 +1024,15 @@
         <w:shd w:val="clear" w:color="auto" w:fill="FFFFFF"/>
         <w:spacing w:before="120" w:after="90" w:line="240" w:lineRule="auto"/>
         <w:rPr>
-          <w:rFonts w:ascii="Arial" w:eastAsia="Times New Roman" w:hAnsi="Arial" w:cs="Arial"/>
-          <w:color w:val="212121"/>
-          <w:sz w:val="24"/>
-          <w:szCs w:val="24"/>
-        </w:rPr>
-      </w:pPr>
-      <w:r>
-        <w:rPr>
-          <w:rFonts w:ascii="Arial" w:eastAsia="Times New Roman" w:hAnsi="Arial" w:cs="Arial"/>
+          <w:rFonts w:ascii="Arial" w:hAnsi="Arial" w:eastAsia="Times New Roman" w:cs="Arial"/>
+          <w:color w:val="212121"/>
+          <w:sz w:val="24"/>
+          <w:szCs w:val="24"/>
+        </w:rPr>
+      </w:pPr>
+      <w:r>
+        <w:rPr>
+          <w:rFonts w:ascii="Arial" w:hAnsi="Arial" w:eastAsia="Times New Roman" w:cs="Arial"/>
           <w:b/>
           <w:bCs/>
           <w:color w:val="212121"/>
@@ -996,7 +1043,7 @@
       </w:r>
       <w:r>
         <w:rPr>
-          <w:rFonts w:ascii="Arial" w:eastAsia="Times New Roman" w:hAnsi="Arial" w:cs="Arial"/>
+          <w:rFonts w:ascii="Arial" w:hAnsi="Arial" w:eastAsia="Times New Roman" w:cs="Arial"/>
           <w:color w:val="212121"/>
           <w:sz w:val="24"/>
           <w:szCs w:val="24"/>
@@ -1013,27 +1060,26 @@
         <w:shd w:val="clear" w:color="auto" w:fill="FFFFFF"/>
         <w:spacing w:before="120" w:after="90" w:line="240" w:lineRule="auto"/>
         <w:rPr>
-          <w:rFonts w:ascii="Arial" w:eastAsia="Times New Roman" w:hAnsi="Arial" w:cs="Arial"/>
-          <w:color w:val="212121"/>
-          <w:sz w:val="24"/>
-          <w:szCs w:val="24"/>
-        </w:rPr>
-      </w:pPr>
-      <w:r>
-        <w:rPr>
-          <w:rFonts w:ascii="Arial" w:eastAsia="Times New Roman" w:hAnsi="Arial" w:cs="Arial"/>
+          <w:rFonts w:ascii="Arial" w:hAnsi="Arial" w:eastAsia="Times New Roman" w:cs="Arial"/>
+          <w:color w:val="212121"/>
+          <w:sz w:val="24"/>
+          <w:szCs w:val="24"/>
+        </w:rPr>
+      </w:pPr>
+      <w:r>
+        <w:rPr>
+          <w:rFonts w:ascii="Arial" w:hAnsi="Arial" w:eastAsia="Times New Roman" w:cs="Arial"/>
           <w:b/>
           <w:bCs/>
           <w:color w:val="212121"/>
           <w:sz w:val="24"/>
           <w:szCs w:val="24"/>
         </w:rPr>
-        <w:lastRenderedPageBreak/>
         <w:t>Risk Management:</w:t>
       </w:r>
       <w:r>
         <w:rPr>
-          <w:rFonts w:ascii="Arial" w:eastAsia="Times New Roman" w:hAnsi="Arial" w:cs="Arial"/>
+          <w:rFonts w:ascii="Arial" w:hAnsi="Arial" w:eastAsia="Times New Roman" w:cs="Arial"/>
           <w:color w:val="212121"/>
           <w:sz w:val="24"/>
           <w:szCs w:val="24"/>
@@ -1050,15 +1096,15 @@
         <w:shd w:val="clear" w:color="auto" w:fill="FFFFFF"/>
         <w:spacing w:before="120" w:after="90" w:line="240" w:lineRule="auto"/>
         <w:rPr>
-          <w:rFonts w:ascii="Arial" w:eastAsia="Times New Roman" w:hAnsi="Arial" w:cs="Arial"/>
-          <w:color w:val="212121"/>
-          <w:sz w:val="24"/>
-          <w:szCs w:val="24"/>
-        </w:rPr>
-      </w:pPr>
-      <w:r>
-        <w:rPr>
-          <w:rFonts w:ascii="Arial" w:eastAsia="Times New Roman" w:hAnsi="Arial" w:cs="Arial"/>
+          <w:rFonts w:ascii="Arial" w:hAnsi="Arial" w:eastAsia="Times New Roman" w:cs="Arial"/>
+          <w:color w:val="212121"/>
+          <w:sz w:val="24"/>
+          <w:szCs w:val="24"/>
+        </w:rPr>
+      </w:pPr>
+      <w:r>
+        <w:rPr>
+          <w:rFonts w:ascii="Arial" w:hAnsi="Arial" w:eastAsia="Times New Roman" w:cs="Arial"/>
           <w:b/>
           <w:bCs/>
           <w:color w:val="212121"/>
@@ -1069,7 +1115,7 @@
       </w:r>
       <w:r>
         <w:rPr>
-          <w:rFonts w:ascii="Arial" w:eastAsia="Times New Roman" w:hAnsi="Arial" w:cs="Arial"/>
+          <w:rFonts w:ascii="Arial" w:hAnsi="Arial" w:eastAsia="Times New Roman" w:cs="Arial"/>
           <w:color w:val="212121"/>
           <w:sz w:val="24"/>
           <w:szCs w:val="24"/>
@@ -1082,15 +1128,15 @@
         <w:shd w:val="clear" w:color="auto" w:fill="FFFFFF"/>
         <w:spacing w:before="120" w:after="90" w:line="240" w:lineRule="auto"/>
         <w:rPr>
-          <w:rFonts w:ascii="Arial" w:eastAsia="Times New Roman" w:hAnsi="Arial" w:cs="Arial"/>
-          <w:color w:val="212121"/>
-          <w:sz w:val="24"/>
-          <w:szCs w:val="24"/>
-        </w:rPr>
-      </w:pPr>
-      <w:r>
-        <w:rPr>
-          <w:rFonts w:ascii="Arial" w:eastAsia="Times New Roman" w:hAnsi="Arial" w:cs="Arial"/>
+          <w:rFonts w:ascii="Arial" w:hAnsi="Arial" w:eastAsia="Times New Roman" w:cs="Arial"/>
+          <w:color w:val="212121"/>
+          <w:sz w:val="24"/>
+          <w:szCs w:val="24"/>
+        </w:rPr>
+      </w:pPr>
+      <w:r>
+        <w:rPr>
+          <w:rFonts w:ascii="Arial" w:hAnsi="Arial" w:eastAsia="Times New Roman" w:cs="Arial"/>
           <w:color w:val="212121"/>
           <w:sz w:val="24"/>
           <w:szCs w:val="24"/>
@@ -1102,7 +1148,7 @@
     <w:p>
       <w:pPr>
         <w:pBdr>
-          <w:bottom w:val="double" w:sz="6" w:space="1" w:color="auto"/>
+          <w:bottom w:val="double" w:color="auto" w:sz="6" w:space="1"/>
         </w:pBdr>
       </w:pPr>
     </w:p>
@@ -1118,15 +1164,15 @@
         <w:shd w:val="clear" w:color="auto" w:fill="FFFFFF"/>
         <w:spacing w:before="120" w:after="90" w:line="240" w:lineRule="auto"/>
         <w:rPr>
-          <w:rFonts w:ascii="Arial" w:eastAsia="Times New Roman" w:hAnsi="Arial" w:cs="Arial"/>
-          <w:color w:val="212121"/>
-          <w:sz w:val="24"/>
-          <w:szCs w:val="24"/>
-        </w:rPr>
-      </w:pPr>
-      <w:r>
-        <w:rPr>
-          <w:rFonts w:ascii="Arial" w:eastAsia="Times New Roman" w:hAnsi="Arial" w:cs="Arial"/>
+          <w:rFonts w:ascii="Arial" w:hAnsi="Arial" w:eastAsia="Times New Roman" w:cs="Arial"/>
+          <w:color w:val="212121"/>
+          <w:sz w:val="24"/>
+          <w:szCs w:val="24"/>
+        </w:rPr>
+      </w:pPr>
+      <w:r>
+        <w:rPr>
+          <w:rFonts w:ascii="Arial" w:hAnsi="Arial" w:eastAsia="Times New Roman" w:cs="Arial"/>
           <w:color w:val="212121"/>
           <w:sz w:val="24"/>
           <w:szCs w:val="24"/>
@@ -1139,7 +1185,7 @@
         <w:shd w:val="clear" w:color="auto" w:fill="FFFFFF"/>
         <w:spacing w:after="0" w:line="240" w:lineRule="auto"/>
         <w:rPr>
-          <w:rFonts w:ascii="Arial" w:eastAsia="Times New Roman" w:hAnsi="Arial" w:cs="Arial"/>
+          <w:rFonts w:ascii="Arial" w:hAnsi="Arial" w:eastAsia="Times New Roman" w:cs="Arial"/>
           <w:color w:val="212121"/>
           <w:sz w:val="21"/>
           <w:szCs w:val="21"/>
@@ -1147,7 +1193,7 @@
       </w:pPr>
       <w:r>
         <w:rPr>
-          <w:rFonts w:ascii="Arial" w:eastAsia="Times New Roman" w:hAnsi="Arial" w:cs="Arial"/>
+          <w:rFonts w:ascii="Arial" w:hAnsi="Arial" w:eastAsia="Times New Roman" w:cs="Arial"/>
           <w:color w:val="212121"/>
           <w:sz w:val="21"/>
           <w:szCs w:val="21"/>
@@ -1161,7 +1207,7 @@
         <w:spacing w:before="120" w:after="120" w:line="240" w:lineRule="auto"/>
         <w:outlineLvl w:val="2"/>
         <w:rPr>
-          <w:rFonts w:ascii="Arial" w:eastAsia="Times New Roman" w:hAnsi="Arial" w:cs="Arial"/>
+          <w:rFonts w:ascii="Arial" w:hAnsi="Arial" w:eastAsia="Times New Roman" w:cs="Arial"/>
           <w:color w:val="212121"/>
           <w:sz w:val="30"/>
           <w:szCs w:val="30"/>
@@ -1169,7 +1215,7 @@
       </w:pPr>
       <w:r>
         <w:rPr>
-          <w:rFonts w:ascii="Arial" w:eastAsia="Times New Roman" w:hAnsi="Arial" w:cs="Arial"/>
+          <w:rFonts w:ascii="Arial" w:hAnsi="Arial" w:eastAsia="Times New Roman" w:cs="Arial"/>
           <w:color w:val="212121"/>
           <w:sz w:val="30"/>
           <w:szCs w:val="30"/>
@@ -1182,15 +1228,15 @@
         <w:shd w:val="clear" w:color="auto" w:fill="FFFFFF"/>
         <w:spacing w:before="120" w:after="90" w:line="240" w:lineRule="auto"/>
         <w:rPr>
-          <w:rFonts w:ascii="Arial" w:eastAsia="Times New Roman" w:hAnsi="Arial" w:cs="Arial"/>
-          <w:color w:val="212121"/>
-          <w:sz w:val="24"/>
-          <w:szCs w:val="24"/>
-        </w:rPr>
-      </w:pPr>
-      <w:r>
-        <w:rPr>
-          <w:rFonts w:ascii="Arial" w:eastAsia="Times New Roman" w:hAnsi="Arial" w:cs="Arial"/>
+          <w:rFonts w:ascii="Arial" w:hAnsi="Arial" w:eastAsia="Times New Roman" w:cs="Arial"/>
+          <w:color w:val="212121"/>
+          <w:sz w:val="24"/>
+          <w:szCs w:val="24"/>
+        </w:rPr>
+      </w:pPr>
+      <w:r>
+        <w:rPr>
+          <w:rFonts w:ascii="Arial" w:hAnsi="Arial" w:eastAsia="Times New Roman" w:cs="Arial"/>
           <w:b/>
           <w:bCs/>
           <w:color w:val="212121"/>
@@ -1209,15 +1255,15 @@
         <w:shd w:val="clear" w:color="auto" w:fill="FFFFFF"/>
         <w:spacing w:before="100" w:beforeAutospacing="1" w:after="100" w:afterAutospacing="1" w:line="240" w:lineRule="auto"/>
         <w:rPr>
-          <w:rFonts w:ascii="Arial" w:eastAsia="Times New Roman" w:hAnsi="Arial" w:cs="Arial"/>
-          <w:color w:val="212121"/>
-          <w:sz w:val="24"/>
-          <w:szCs w:val="24"/>
-        </w:rPr>
-      </w:pPr>
-      <w:r>
-        <w:rPr>
-          <w:rFonts w:ascii="Arial" w:eastAsia="Times New Roman" w:hAnsi="Arial" w:cs="Arial"/>
+          <w:rFonts w:ascii="Arial" w:hAnsi="Arial" w:eastAsia="Times New Roman" w:cs="Arial"/>
+          <w:color w:val="212121"/>
+          <w:sz w:val="24"/>
+          <w:szCs w:val="24"/>
+        </w:rPr>
+      </w:pPr>
+      <w:r>
+        <w:rPr>
+          <w:rFonts w:ascii="Arial" w:hAnsi="Arial" w:eastAsia="Times New Roman" w:cs="Arial"/>
           <w:color w:val="212121"/>
           <w:sz w:val="24"/>
           <w:szCs w:val="24"/>
@@ -1234,15 +1280,15 @@
         <w:shd w:val="clear" w:color="auto" w:fill="FFFFFF"/>
         <w:spacing w:before="100" w:beforeAutospacing="1" w:after="100" w:afterAutospacing="1" w:line="240" w:lineRule="auto"/>
         <w:rPr>
-          <w:rFonts w:ascii="Arial" w:eastAsia="Times New Roman" w:hAnsi="Arial" w:cs="Arial"/>
-          <w:color w:val="212121"/>
-          <w:sz w:val="24"/>
-          <w:szCs w:val="24"/>
-        </w:rPr>
-      </w:pPr>
-      <w:r>
-        <w:rPr>
-          <w:rFonts w:ascii="Arial" w:eastAsia="Times New Roman" w:hAnsi="Arial" w:cs="Arial"/>
+          <w:rFonts w:ascii="Arial" w:hAnsi="Arial" w:eastAsia="Times New Roman" w:cs="Arial"/>
+          <w:color w:val="212121"/>
+          <w:sz w:val="24"/>
+          <w:szCs w:val="24"/>
+        </w:rPr>
+      </w:pPr>
+      <w:r>
+        <w:rPr>
+          <w:rFonts w:ascii="Arial" w:hAnsi="Arial" w:eastAsia="Times New Roman" w:cs="Arial"/>
           <w:color w:val="212121"/>
           <w:sz w:val="24"/>
           <w:szCs w:val="24"/>
@@ -1256,7 +1302,7 @@
         <w:spacing w:before="120" w:after="120" w:line="240" w:lineRule="auto"/>
         <w:outlineLvl w:val="2"/>
         <w:rPr>
-          <w:rFonts w:ascii="Arial" w:eastAsia="Times New Roman" w:hAnsi="Arial" w:cs="Arial"/>
+          <w:rFonts w:ascii="Arial" w:hAnsi="Arial" w:eastAsia="Times New Roman" w:cs="Arial"/>
           <w:color w:val="212121"/>
           <w:sz w:val="30"/>
           <w:szCs w:val="30"/>
@@ -1264,7 +1310,7 @@
       </w:pPr>
       <w:r>
         <w:rPr>
-          <w:rFonts w:ascii="Arial" w:eastAsia="Times New Roman" w:hAnsi="Arial" w:cs="Arial"/>
+          <w:rFonts w:ascii="Arial" w:hAnsi="Arial" w:eastAsia="Times New Roman" w:cs="Arial"/>
           <w:color w:val="212121"/>
           <w:sz w:val="30"/>
           <w:szCs w:val="30"/>
@@ -1278,7 +1324,7 @@
         <w:spacing w:before="120" w:after="120" w:line="240" w:lineRule="auto"/>
         <w:outlineLvl w:val="3"/>
         <w:rPr>
-          <w:rFonts w:ascii="Arial" w:eastAsia="Times New Roman" w:hAnsi="Arial" w:cs="Arial"/>
+          <w:rFonts w:ascii="Arial" w:hAnsi="Arial" w:eastAsia="Times New Roman" w:cs="Arial"/>
           <w:color w:val="212121"/>
           <w:sz w:val="27"/>
           <w:szCs w:val="27"/>
@@ -1286,7 +1332,7 @@
       </w:pPr>
       <w:r>
         <w:rPr>
-          <w:rFonts w:ascii="Arial" w:eastAsia="Times New Roman" w:hAnsi="Arial" w:cs="Arial"/>
+          <w:rFonts w:ascii="Arial" w:hAnsi="Arial" w:eastAsia="Times New Roman" w:cs="Arial"/>
           <w:color w:val="212121"/>
           <w:sz w:val="27"/>
           <w:szCs w:val="27"/>
@@ -1299,15 +1345,15 @@
         <w:shd w:val="clear" w:color="auto" w:fill="FFFFFF"/>
         <w:spacing w:before="120" w:after="90" w:line="240" w:lineRule="auto"/>
         <w:rPr>
-          <w:rFonts w:ascii="Arial" w:eastAsia="Times New Roman" w:hAnsi="Arial" w:cs="Arial"/>
-          <w:color w:val="212121"/>
-          <w:sz w:val="24"/>
-          <w:szCs w:val="24"/>
-        </w:rPr>
-      </w:pPr>
-      <w:r>
-        <w:rPr>
-          <w:rFonts w:ascii="Arial" w:eastAsia="Times New Roman" w:hAnsi="Arial" w:cs="Arial"/>
+          <w:rFonts w:ascii="Arial" w:hAnsi="Arial" w:eastAsia="Times New Roman" w:cs="Arial"/>
+          <w:color w:val="212121"/>
+          <w:sz w:val="24"/>
+          <w:szCs w:val="24"/>
+        </w:rPr>
+      </w:pPr>
+      <w:r>
+        <w:rPr>
+          <w:rFonts w:ascii="Arial" w:hAnsi="Arial" w:eastAsia="Times New Roman" w:cs="Arial"/>
           <w:color w:val="212121"/>
           <w:sz w:val="24"/>
           <w:szCs w:val="24"/>
@@ -1324,15 +1370,15 @@
         <w:shd w:val="clear" w:color="auto" w:fill="FFFFFF"/>
         <w:spacing w:before="120" w:after="90" w:line="240" w:lineRule="auto"/>
         <w:rPr>
-          <w:rFonts w:ascii="Arial" w:eastAsia="Times New Roman" w:hAnsi="Arial" w:cs="Arial"/>
-          <w:color w:val="212121"/>
-          <w:sz w:val="24"/>
-          <w:szCs w:val="24"/>
-        </w:rPr>
-      </w:pPr>
-      <w:r>
-        <w:rPr>
-          <w:rFonts w:ascii="Arial" w:eastAsia="Times New Roman" w:hAnsi="Arial" w:cs="Arial"/>
+          <w:rFonts w:ascii="Arial" w:hAnsi="Arial" w:eastAsia="Times New Roman" w:cs="Arial"/>
+          <w:color w:val="212121"/>
+          <w:sz w:val="24"/>
+          <w:szCs w:val="24"/>
+        </w:rPr>
+      </w:pPr>
+      <w:r>
+        <w:rPr>
+          <w:rFonts w:ascii="Arial" w:hAnsi="Arial" w:eastAsia="Times New Roman" w:cs="Arial"/>
           <w:b/>
           <w:bCs/>
           <w:color w:val="212121"/>
@@ -1351,15 +1397,15 @@
         <w:shd w:val="clear" w:color="auto" w:fill="FFFFFF"/>
         <w:spacing w:before="100" w:beforeAutospacing="1" w:after="100" w:afterAutospacing="1" w:line="240" w:lineRule="auto"/>
         <w:rPr>
-          <w:rFonts w:ascii="Arial" w:eastAsia="Times New Roman" w:hAnsi="Arial" w:cs="Arial"/>
-          <w:color w:val="212121"/>
-          <w:sz w:val="24"/>
-          <w:szCs w:val="24"/>
-        </w:rPr>
-      </w:pPr>
-      <w:r>
-        <w:rPr>
-          <w:rFonts w:ascii="Arial" w:eastAsia="Times New Roman" w:hAnsi="Arial" w:cs="Arial"/>
+          <w:rFonts w:ascii="Arial" w:hAnsi="Arial" w:eastAsia="Times New Roman" w:cs="Arial"/>
+          <w:color w:val="212121"/>
+          <w:sz w:val="24"/>
+          <w:szCs w:val="24"/>
+        </w:rPr>
+      </w:pPr>
+      <w:r>
+        <w:rPr>
+          <w:rFonts w:ascii="Arial" w:hAnsi="Arial" w:eastAsia="Times New Roman" w:cs="Arial"/>
           <w:color w:val="212121"/>
           <w:sz w:val="24"/>
           <w:szCs w:val="24"/>
@@ -1376,15 +1422,15 @@
         <w:shd w:val="clear" w:color="auto" w:fill="FFFFFF"/>
         <w:spacing w:before="100" w:beforeAutospacing="1" w:after="100" w:afterAutospacing="1" w:line="240" w:lineRule="auto"/>
         <w:rPr>
-          <w:rFonts w:ascii="Arial" w:eastAsia="Times New Roman" w:hAnsi="Arial" w:cs="Arial"/>
-          <w:color w:val="212121"/>
-          <w:sz w:val="24"/>
-          <w:szCs w:val="24"/>
-        </w:rPr>
-      </w:pPr>
-      <w:r>
-        <w:rPr>
-          <w:rFonts w:ascii="Arial" w:eastAsia="Times New Roman" w:hAnsi="Arial" w:cs="Arial"/>
+          <w:rFonts w:ascii="Arial" w:hAnsi="Arial" w:eastAsia="Times New Roman" w:cs="Arial"/>
+          <w:color w:val="212121"/>
+          <w:sz w:val="24"/>
+          <w:szCs w:val="24"/>
+        </w:rPr>
+      </w:pPr>
+      <w:r>
+        <w:rPr>
+          <w:rFonts w:ascii="Arial" w:hAnsi="Arial" w:eastAsia="Times New Roman" w:cs="Arial"/>
           <w:color w:val="212121"/>
           <w:sz w:val="24"/>
           <w:szCs w:val="24"/>
@@ -1401,15 +1447,15 @@
         <w:shd w:val="clear" w:color="auto" w:fill="FFFFFF"/>
         <w:spacing w:before="120" w:after="90" w:line="240" w:lineRule="auto"/>
         <w:rPr>
-          <w:rFonts w:ascii="Arial" w:eastAsia="Times New Roman" w:hAnsi="Arial" w:cs="Arial"/>
-          <w:color w:val="212121"/>
-          <w:sz w:val="24"/>
-          <w:szCs w:val="24"/>
-        </w:rPr>
-      </w:pPr>
-      <w:r>
-        <w:rPr>
-          <w:rFonts w:ascii="Arial" w:eastAsia="Times New Roman" w:hAnsi="Arial" w:cs="Arial"/>
+          <w:rFonts w:ascii="Arial" w:hAnsi="Arial" w:eastAsia="Times New Roman" w:cs="Arial"/>
+          <w:color w:val="212121"/>
+          <w:sz w:val="24"/>
+          <w:szCs w:val="24"/>
+        </w:rPr>
+      </w:pPr>
+      <w:r>
+        <w:rPr>
+          <w:rFonts w:ascii="Arial" w:hAnsi="Arial" w:eastAsia="Times New Roman" w:cs="Arial"/>
           <w:b/>
           <w:bCs/>
           <w:color w:val="212121"/>
@@ -1428,15 +1474,15 @@
         <w:shd w:val="clear" w:color="auto" w:fill="FFFFFF"/>
         <w:spacing w:before="100" w:beforeAutospacing="1" w:after="100" w:afterAutospacing="1" w:line="240" w:lineRule="auto"/>
         <w:rPr>
-          <w:rFonts w:ascii="Arial" w:eastAsia="Times New Roman" w:hAnsi="Arial" w:cs="Arial"/>
-          <w:color w:val="212121"/>
-          <w:sz w:val="24"/>
-          <w:szCs w:val="24"/>
-        </w:rPr>
-      </w:pPr>
-      <w:r>
-        <w:rPr>
-          <w:rFonts w:ascii="Arial" w:eastAsia="Times New Roman" w:hAnsi="Arial" w:cs="Arial"/>
+          <w:rFonts w:ascii="Arial" w:hAnsi="Arial" w:eastAsia="Times New Roman" w:cs="Arial"/>
+          <w:color w:val="212121"/>
+          <w:sz w:val="24"/>
+          <w:szCs w:val="24"/>
+        </w:rPr>
+      </w:pPr>
+      <w:r>
+        <w:rPr>
+          <w:rFonts w:ascii="Arial" w:hAnsi="Arial" w:eastAsia="Times New Roman" w:cs="Arial"/>
           <w:color w:val="212121"/>
           <w:sz w:val="24"/>
           <w:szCs w:val="24"/>
@@ -1453,20 +1499,19 @@
         <w:shd w:val="clear" w:color="auto" w:fill="FFFFFF"/>
         <w:spacing w:before="100" w:beforeAutospacing="1" w:after="100" w:afterAutospacing="1" w:line="240" w:lineRule="auto"/>
         <w:rPr>
-          <w:rFonts w:ascii="Arial" w:eastAsia="Times New Roman" w:hAnsi="Arial" w:cs="Arial"/>
-          <w:color w:val="212121"/>
-          <w:sz w:val="24"/>
-          <w:szCs w:val="24"/>
-        </w:rPr>
-      </w:pPr>
-      <w:r>
-        <w:rPr>
-          <w:rFonts w:ascii="Arial" w:eastAsia="Times New Roman" w:hAnsi="Arial" w:cs="Arial"/>
-          <w:color w:val="212121"/>
-          <w:sz w:val="24"/>
-          <w:szCs w:val="24"/>
-        </w:rPr>
-        <w:lastRenderedPageBreak/>
+          <w:rFonts w:ascii="Arial" w:hAnsi="Arial" w:eastAsia="Times New Roman" w:cs="Arial"/>
+          <w:color w:val="212121"/>
+          <w:sz w:val="24"/>
+          <w:szCs w:val="24"/>
+        </w:rPr>
+      </w:pPr>
+      <w:r>
+        <w:rPr>
+          <w:rFonts w:ascii="Arial" w:hAnsi="Arial" w:eastAsia="Times New Roman" w:cs="Arial"/>
+          <w:color w:val="212121"/>
+          <w:sz w:val="24"/>
+          <w:szCs w:val="24"/>
+        </w:rPr>
         <w:t>For example, if the factory collects data from 50 batches, each batch should contain the weights of at least 30 bolts.</w:t>
       </w:r>
     </w:p>
@@ -1479,15 +1524,15 @@
         <w:shd w:val="clear" w:color="auto" w:fill="FFFFFF"/>
         <w:spacing w:before="120" w:after="90" w:line="240" w:lineRule="auto"/>
         <w:rPr>
-          <w:rFonts w:ascii="Arial" w:eastAsia="Times New Roman" w:hAnsi="Arial" w:cs="Arial"/>
-          <w:color w:val="212121"/>
-          <w:sz w:val="24"/>
-          <w:szCs w:val="24"/>
-        </w:rPr>
-      </w:pPr>
-      <w:r>
-        <w:rPr>
-          <w:rFonts w:ascii="Arial" w:eastAsia="Times New Roman" w:hAnsi="Arial" w:cs="Arial"/>
+          <w:rFonts w:ascii="Arial" w:hAnsi="Arial" w:eastAsia="Times New Roman" w:cs="Arial"/>
+          <w:color w:val="212121"/>
+          <w:sz w:val="24"/>
+          <w:szCs w:val="24"/>
+        </w:rPr>
+      </w:pPr>
+      <w:r>
+        <w:rPr>
+          <w:rFonts w:ascii="Arial" w:hAnsi="Arial" w:eastAsia="Times New Roman" w:cs="Arial"/>
           <w:b/>
           <w:bCs/>
           <w:color w:val="212121"/>
@@ -1506,15 +1551,15 @@
         <w:shd w:val="clear" w:color="auto" w:fill="FFFFFF"/>
         <w:spacing w:before="100" w:beforeAutospacing="1" w:after="100" w:afterAutospacing="1" w:line="240" w:lineRule="auto"/>
         <w:rPr>
-          <w:rFonts w:ascii="Arial" w:eastAsia="Times New Roman" w:hAnsi="Arial" w:cs="Arial"/>
-          <w:color w:val="212121"/>
-          <w:sz w:val="24"/>
-          <w:szCs w:val="24"/>
-        </w:rPr>
-      </w:pPr>
-      <w:r>
-        <w:rPr>
-          <w:rFonts w:ascii="Arial" w:eastAsia="Times New Roman" w:hAnsi="Arial" w:cs="Arial"/>
+          <w:rFonts w:ascii="Arial" w:hAnsi="Arial" w:eastAsia="Times New Roman" w:cs="Arial"/>
+          <w:color w:val="212121"/>
+          <w:sz w:val="24"/>
+          <w:szCs w:val="24"/>
+        </w:rPr>
+      </w:pPr>
+      <w:r>
+        <w:rPr>
+          <w:rFonts w:ascii="Arial" w:hAnsi="Arial" w:eastAsia="Times New Roman" w:cs="Arial"/>
           <w:color w:val="212121"/>
           <w:sz w:val="24"/>
           <w:szCs w:val="24"/>
@@ -1531,15 +1576,15 @@
         <w:shd w:val="clear" w:color="auto" w:fill="FFFFFF"/>
         <w:spacing w:before="100" w:beforeAutospacing="1" w:after="100" w:afterAutospacing="1" w:line="240" w:lineRule="auto"/>
         <w:rPr>
-          <w:rFonts w:ascii="Arial" w:eastAsia="Times New Roman" w:hAnsi="Arial" w:cs="Arial"/>
-          <w:color w:val="212121"/>
-          <w:sz w:val="24"/>
-          <w:szCs w:val="24"/>
-        </w:rPr>
-      </w:pPr>
-      <w:r>
-        <w:rPr>
-          <w:rFonts w:ascii="Arial" w:eastAsia="Times New Roman" w:hAnsi="Arial" w:cs="Arial"/>
+          <w:rFonts w:ascii="Arial" w:hAnsi="Arial" w:eastAsia="Times New Roman" w:cs="Arial"/>
+          <w:color w:val="212121"/>
+          <w:sz w:val="24"/>
+          <w:szCs w:val="24"/>
+        </w:rPr>
+      </w:pPr>
+      <w:r>
+        <w:rPr>
+          <w:rFonts w:ascii="Arial" w:hAnsi="Arial" w:eastAsia="Times New Roman" w:cs="Arial"/>
           <w:color w:val="212121"/>
           <w:sz w:val="24"/>
           <w:szCs w:val="24"/>
@@ -1553,7 +1598,7 @@
         <w:spacing w:before="120" w:after="120" w:line="240" w:lineRule="auto"/>
         <w:outlineLvl w:val="2"/>
         <w:rPr>
-          <w:rFonts w:ascii="Arial" w:eastAsia="Times New Roman" w:hAnsi="Arial" w:cs="Arial"/>
+          <w:rFonts w:ascii="Arial" w:hAnsi="Arial" w:eastAsia="Times New Roman" w:cs="Arial"/>
           <w:color w:val="212121"/>
           <w:sz w:val="30"/>
           <w:szCs w:val="30"/>
@@ -1561,7 +1606,7 @@
       </w:pPr>
       <w:r>
         <w:rPr>
-          <w:rFonts w:ascii="Arial" w:eastAsia="Times New Roman" w:hAnsi="Arial" w:cs="Arial"/>
+          <w:rFonts w:ascii="Arial" w:hAnsi="Arial" w:eastAsia="Times New Roman" w:cs="Arial"/>
           <w:color w:val="212121"/>
           <w:sz w:val="30"/>
           <w:szCs w:val="30"/>
@@ -1578,15 +1623,15 @@
         <w:shd w:val="clear" w:color="auto" w:fill="FFFFFF"/>
         <w:spacing w:before="100" w:beforeAutospacing="1" w:after="100" w:afterAutospacing="1" w:line="240" w:lineRule="auto"/>
         <w:rPr>
-          <w:rFonts w:ascii="Arial" w:eastAsia="Times New Roman" w:hAnsi="Arial" w:cs="Arial"/>
-          <w:color w:val="212121"/>
-          <w:sz w:val="24"/>
-          <w:szCs w:val="24"/>
-        </w:rPr>
-      </w:pPr>
-      <w:r>
-        <w:rPr>
-          <w:rFonts w:ascii="Arial" w:eastAsia="Times New Roman" w:hAnsi="Arial" w:cs="Arial"/>
+          <w:rFonts w:ascii="Arial" w:hAnsi="Arial" w:eastAsia="Times New Roman" w:cs="Arial"/>
+          <w:color w:val="212121"/>
+          <w:sz w:val="24"/>
+          <w:szCs w:val="24"/>
+        </w:rPr>
+      </w:pPr>
+      <w:r>
+        <w:rPr>
+          <w:rFonts w:ascii="Arial" w:hAnsi="Arial" w:eastAsia="Times New Roman" w:cs="Arial"/>
           <w:b/>
           <w:bCs/>
           <w:color w:val="212121"/>
@@ -1597,7 +1642,7 @@
       </w:r>
       <w:r>
         <w:rPr>
-          <w:rFonts w:ascii="Arial" w:eastAsia="Times New Roman" w:hAnsi="Arial" w:cs="Arial"/>
+          <w:rFonts w:ascii="Arial" w:hAnsi="Arial" w:eastAsia="Times New Roman" w:cs="Arial"/>
           <w:color w:val="212121"/>
           <w:sz w:val="24"/>
           <w:szCs w:val="24"/>
@@ -1614,15 +1659,15 @@
         <w:shd w:val="clear" w:color="auto" w:fill="FFFFFF"/>
         <w:spacing w:before="100" w:beforeAutospacing="1" w:after="100" w:afterAutospacing="1" w:line="240" w:lineRule="auto"/>
         <w:rPr>
-          <w:rFonts w:ascii="Arial" w:eastAsia="Times New Roman" w:hAnsi="Arial" w:cs="Arial"/>
-          <w:color w:val="212121"/>
-          <w:sz w:val="24"/>
-          <w:szCs w:val="24"/>
-        </w:rPr>
-      </w:pPr>
-      <w:r>
-        <w:rPr>
-          <w:rFonts w:ascii="Arial" w:eastAsia="Times New Roman" w:hAnsi="Arial" w:cs="Arial"/>
+          <w:rFonts w:ascii="Arial" w:hAnsi="Arial" w:eastAsia="Times New Roman" w:cs="Arial"/>
+          <w:color w:val="212121"/>
+          <w:sz w:val="24"/>
+          <w:szCs w:val="24"/>
+        </w:rPr>
+      </w:pPr>
+      <w:r>
+        <w:rPr>
+          <w:rFonts w:ascii="Arial" w:hAnsi="Arial" w:eastAsia="Times New Roman" w:cs="Arial"/>
           <w:b/>
           <w:bCs/>
           <w:color w:val="212121"/>
@@ -1633,7 +1678,7 @@
       </w:r>
       <w:r>
         <w:rPr>
-          <w:rFonts w:ascii="Arial" w:eastAsia="Times New Roman" w:hAnsi="Arial" w:cs="Arial"/>
+          <w:rFonts w:ascii="Arial" w:hAnsi="Arial" w:eastAsia="Times New Roman" w:cs="Arial"/>
           <w:color w:val="212121"/>
           <w:sz w:val="24"/>
           <w:szCs w:val="24"/>
@@ -1647,7 +1692,7 @@
         <w:spacing w:before="120" w:after="120" w:line="240" w:lineRule="auto"/>
         <w:outlineLvl w:val="2"/>
         <w:rPr>
-          <w:rFonts w:ascii="Arial" w:eastAsia="Times New Roman" w:hAnsi="Arial" w:cs="Arial"/>
+          <w:rFonts w:ascii="Arial" w:hAnsi="Arial" w:eastAsia="Times New Roman" w:cs="Arial"/>
           <w:color w:val="212121"/>
           <w:sz w:val="30"/>
           <w:szCs w:val="30"/>
@@ -1655,7 +1700,7 @@
       </w:pPr>
       <w:r>
         <w:rPr>
-          <w:rFonts w:ascii="Arial" w:eastAsia="Times New Roman" w:hAnsi="Arial" w:cs="Arial"/>
+          <w:rFonts w:ascii="Arial" w:hAnsi="Arial" w:eastAsia="Times New Roman" w:cs="Arial"/>
           <w:color w:val="212121"/>
           <w:sz w:val="30"/>
           <w:szCs w:val="30"/>
@@ -1672,15 +1717,15 @@
         <w:shd w:val="clear" w:color="auto" w:fill="FFFFFF"/>
         <w:spacing w:before="120" w:after="90" w:line="240" w:lineRule="auto"/>
         <w:rPr>
-          <w:rFonts w:ascii="Arial" w:eastAsia="Times New Roman" w:hAnsi="Arial" w:cs="Arial"/>
-          <w:color w:val="212121"/>
-          <w:sz w:val="24"/>
-          <w:szCs w:val="24"/>
-        </w:rPr>
-      </w:pPr>
-      <w:r>
-        <w:rPr>
-          <w:rFonts w:ascii="Arial" w:eastAsia="Times New Roman" w:hAnsi="Arial" w:cs="Arial"/>
+          <w:rFonts w:ascii="Arial" w:hAnsi="Arial" w:eastAsia="Times New Roman" w:cs="Arial"/>
+          <w:color w:val="212121"/>
+          <w:sz w:val="24"/>
+          <w:szCs w:val="24"/>
+        </w:rPr>
+      </w:pPr>
+      <w:r>
+        <w:rPr>
+          <w:rFonts w:ascii="Arial" w:hAnsi="Arial" w:eastAsia="Times New Roman" w:cs="Arial"/>
           <w:b/>
           <w:bCs/>
           <w:color w:val="212121"/>
@@ -1699,15 +1744,15 @@
         <w:shd w:val="clear" w:color="auto" w:fill="FFFFFF"/>
         <w:spacing w:before="100" w:beforeAutospacing="1" w:after="100" w:afterAutospacing="1" w:line="240" w:lineRule="auto"/>
         <w:rPr>
-          <w:rFonts w:ascii="Arial" w:eastAsia="Times New Roman" w:hAnsi="Arial" w:cs="Arial"/>
-          <w:color w:val="212121"/>
-          <w:sz w:val="24"/>
-          <w:szCs w:val="24"/>
-        </w:rPr>
-      </w:pPr>
-      <w:r>
-        <w:rPr>
-          <w:rFonts w:ascii="Arial" w:eastAsia="Times New Roman" w:hAnsi="Arial" w:cs="Arial"/>
+          <w:rFonts w:ascii="Arial" w:hAnsi="Arial" w:eastAsia="Times New Roman" w:cs="Arial"/>
+          <w:color w:val="212121"/>
+          <w:sz w:val="24"/>
+          <w:szCs w:val="24"/>
+        </w:rPr>
+      </w:pPr>
+      <w:r>
+        <w:rPr>
+          <w:rFonts w:ascii="Arial" w:hAnsi="Arial" w:eastAsia="Times New Roman" w:cs="Arial"/>
           <w:color w:val="212121"/>
           <w:sz w:val="24"/>
           <w:szCs w:val="24"/>
@@ -1724,15 +1769,15 @@
         <w:shd w:val="clear" w:color="auto" w:fill="FFFFFF"/>
         <w:spacing w:before="120" w:after="90" w:line="240" w:lineRule="auto"/>
         <w:rPr>
-          <w:rFonts w:ascii="Arial" w:eastAsia="Times New Roman" w:hAnsi="Arial" w:cs="Arial"/>
-          <w:color w:val="212121"/>
-          <w:sz w:val="24"/>
-          <w:szCs w:val="24"/>
-        </w:rPr>
-      </w:pPr>
-      <w:r>
-        <w:rPr>
-          <w:rFonts w:ascii="Arial" w:eastAsia="Times New Roman" w:hAnsi="Arial" w:cs="Arial"/>
+          <w:rFonts w:ascii="Arial" w:hAnsi="Arial" w:eastAsia="Times New Roman" w:cs="Arial"/>
+          <w:color w:val="212121"/>
+          <w:sz w:val="24"/>
+          <w:szCs w:val="24"/>
+        </w:rPr>
+      </w:pPr>
+      <w:r>
+        <w:rPr>
+          <w:rFonts w:ascii="Arial" w:hAnsi="Arial" w:eastAsia="Times New Roman" w:cs="Arial"/>
           <w:b/>
           <w:bCs/>
           <w:color w:val="212121"/>
@@ -1751,15 +1796,15 @@
         <w:shd w:val="clear" w:color="auto" w:fill="FFFFFF"/>
         <w:spacing w:before="100" w:beforeAutospacing="1" w:after="100" w:afterAutospacing="1" w:line="240" w:lineRule="auto"/>
         <w:rPr>
-          <w:rFonts w:ascii="Arial" w:eastAsia="Times New Roman" w:hAnsi="Arial" w:cs="Arial"/>
-          <w:color w:val="212121"/>
-          <w:sz w:val="24"/>
-          <w:szCs w:val="24"/>
-        </w:rPr>
-      </w:pPr>
-      <w:r>
-        <w:rPr>
-          <w:rFonts w:ascii="Arial" w:eastAsia="Times New Roman" w:hAnsi="Arial" w:cs="Arial"/>
+          <w:rFonts w:ascii="Arial" w:hAnsi="Arial" w:eastAsia="Times New Roman" w:cs="Arial"/>
+          <w:color w:val="212121"/>
+          <w:sz w:val="24"/>
+          <w:szCs w:val="24"/>
+        </w:rPr>
+      </w:pPr>
+      <w:r>
+        <w:rPr>
+          <w:rFonts w:ascii="Arial" w:hAnsi="Arial" w:eastAsia="Times New Roman" w:cs="Arial"/>
           <w:color w:val="212121"/>
           <w:sz w:val="24"/>
           <w:szCs w:val="24"/>
@@ -1776,15 +1821,15 @@
         <w:shd w:val="clear" w:color="auto" w:fill="FFFFFF"/>
         <w:spacing w:before="120" w:after="90" w:line="240" w:lineRule="auto"/>
         <w:rPr>
-          <w:rFonts w:ascii="Arial" w:eastAsia="Times New Roman" w:hAnsi="Arial" w:cs="Arial"/>
-          <w:color w:val="212121"/>
-          <w:sz w:val="24"/>
-          <w:szCs w:val="24"/>
-        </w:rPr>
-      </w:pPr>
-      <w:r>
-        <w:rPr>
-          <w:rFonts w:ascii="Arial" w:eastAsia="Times New Roman" w:hAnsi="Arial" w:cs="Arial"/>
+          <w:rFonts w:ascii="Arial" w:hAnsi="Arial" w:eastAsia="Times New Roman" w:cs="Arial"/>
+          <w:color w:val="212121"/>
+          <w:sz w:val="24"/>
+          <w:szCs w:val="24"/>
+        </w:rPr>
+      </w:pPr>
+      <w:r>
+        <w:rPr>
+          <w:rFonts w:ascii="Arial" w:hAnsi="Arial" w:eastAsia="Times New Roman" w:cs="Arial"/>
           <w:b/>
           <w:bCs/>
           <w:color w:val="212121"/>
@@ -1803,15 +1848,15 @@
         <w:shd w:val="clear" w:color="auto" w:fill="FFFFFF"/>
         <w:spacing w:before="100" w:beforeAutospacing="1" w:after="100" w:afterAutospacing="1" w:line="240" w:lineRule="auto"/>
         <w:rPr>
-          <w:rFonts w:ascii="Arial" w:eastAsia="Times New Roman" w:hAnsi="Arial" w:cs="Arial"/>
-          <w:color w:val="212121"/>
-          <w:sz w:val="24"/>
-          <w:szCs w:val="24"/>
-        </w:rPr>
-      </w:pPr>
-      <w:r>
-        <w:rPr>
-          <w:rFonts w:ascii="Arial" w:eastAsia="Times New Roman" w:hAnsi="Arial" w:cs="Arial"/>
+          <w:rFonts w:ascii="Arial" w:hAnsi="Arial" w:eastAsia="Times New Roman" w:cs="Arial"/>
+          <w:color w:val="212121"/>
+          <w:sz w:val="24"/>
+          <w:szCs w:val="24"/>
+        </w:rPr>
+      </w:pPr>
+      <w:r>
+        <w:rPr>
+          <w:rFonts w:ascii="Arial" w:hAnsi="Arial" w:eastAsia="Times New Roman" w:cs="Arial"/>
           <w:color w:val="212121"/>
           <w:sz w:val="24"/>
           <w:szCs w:val="24"/>
@@ -1825,7 +1870,7 @@
         <w:spacing w:before="120" w:after="120" w:line="240" w:lineRule="auto"/>
         <w:outlineLvl w:val="2"/>
         <w:rPr>
-          <w:rFonts w:ascii="Arial" w:eastAsia="Times New Roman" w:hAnsi="Arial" w:cs="Arial"/>
+          <w:rFonts w:ascii="Arial" w:hAnsi="Arial" w:eastAsia="Times New Roman" w:cs="Arial"/>
           <w:color w:val="212121"/>
           <w:sz w:val="30"/>
           <w:szCs w:val="30"/>
@@ -1833,7 +1878,7 @@
       </w:pPr>
       <w:r>
         <w:rPr>
-          <w:rFonts w:ascii="Arial" w:eastAsia="Times New Roman" w:hAnsi="Arial" w:cs="Arial"/>
+          <w:rFonts w:ascii="Arial" w:hAnsi="Arial" w:eastAsia="Times New Roman" w:cs="Arial"/>
           <w:color w:val="212121"/>
           <w:sz w:val="30"/>
           <w:szCs w:val="30"/>
@@ -1850,15 +1895,15 @@
         <w:shd w:val="clear" w:color="auto" w:fill="FFFFFF"/>
         <w:spacing w:before="100" w:beforeAutospacing="1" w:after="100" w:afterAutospacing="1" w:line="240" w:lineRule="auto"/>
         <w:rPr>
-          <w:rFonts w:ascii="Arial" w:eastAsia="Times New Roman" w:hAnsi="Arial" w:cs="Arial"/>
-          <w:color w:val="212121"/>
-          <w:sz w:val="24"/>
-          <w:szCs w:val="24"/>
-        </w:rPr>
-      </w:pPr>
-      <w:r>
-        <w:rPr>
-          <w:rFonts w:ascii="Arial" w:eastAsia="Times New Roman" w:hAnsi="Arial" w:cs="Arial"/>
+          <w:rFonts w:ascii="Arial" w:hAnsi="Arial" w:eastAsia="Times New Roman" w:cs="Arial"/>
+          <w:color w:val="212121"/>
+          <w:sz w:val="24"/>
+          <w:szCs w:val="24"/>
+        </w:rPr>
+      </w:pPr>
+      <w:r>
+        <w:rPr>
+          <w:rFonts w:ascii="Arial" w:hAnsi="Arial" w:eastAsia="Times New Roman" w:cs="Arial"/>
           <w:color w:val="212121"/>
           <w:sz w:val="24"/>
           <w:szCs w:val="24"/>
@@ -1875,15 +1920,15 @@
         <w:shd w:val="clear" w:color="auto" w:fill="FFFFFF"/>
         <w:spacing w:before="100" w:beforeAutospacing="1" w:after="100" w:afterAutospacing="1" w:line="240" w:lineRule="auto"/>
         <w:rPr>
-          <w:rFonts w:ascii="Arial" w:eastAsia="Times New Roman" w:hAnsi="Arial" w:cs="Arial"/>
-          <w:color w:val="212121"/>
-          <w:sz w:val="24"/>
-          <w:szCs w:val="24"/>
-        </w:rPr>
-      </w:pPr>
-      <w:r>
-        <w:rPr>
-          <w:rFonts w:ascii="Arial" w:eastAsia="Times New Roman" w:hAnsi="Arial" w:cs="Arial"/>
+          <w:rFonts w:ascii="Arial" w:hAnsi="Arial" w:eastAsia="Times New Roman" w:cs="Arial"/>
+          <w:color w:val="212121"/>
+          <w:sz w:val="24"/>
+          <w:szCs w:val="24"/>
+        </w:rPr>
+      </w:pPr>
+      <w:r>
+        <w:rPr>
+          <w:rFonts w:ascii="Arial" w:hAnsi="Arial" w:eastAsia="Times New Roman" w:cs="Arial"/>
           <w:color w:val="212121"/>
           <w:sz w:val="24"/>
           <w:szCs w:val="24"/>
@@ -1894,8 +1939,8 @@
     <w:p>
       <w:pPr>
         <w:pBdr>
-          <w:top w:val="double" w:sz="6" w:space="1" w:color="auto"/>
-          <w:bottom w:val="double" w:sz="6" w:space="1" w:color="auto"/>
+          <w:top w:val="double" w:color="auto" w:sz="6" w:space="1"/>
+          <w:bottom w:val="double" w:color="auto" w:sz="6" w:space="1"/>
         </w:pBdr>
       </w:pPr>
     </w:p>
@@ -1903,7 +1948,6 @@
     <w:p/>
     <w:p>
       <w:r>
-        <w:lastRenderedPageBreak/>
         <w:t>The number 30 is often cited as a rule of thumb for the sample size required for the Central Limit Theorem (CLT) to hold because, empirically, it has been observed that for many practical situations, a sample size of 30 is sufficient for the distribution of the sample mean to approximate a normal distribution, regardless of the shape of the population distribution. Here’s a detailed explanation of why 30 is considered a sufficient sample size:</w:t>
       </w:r>
     </w:p>
@@ -1990,7 +2034,6 @@
         </w:rPr>
       </w:pPr>
       <w:r>
-        <w:lastRenderedPageBreak/>
         <w:t xml:space="preserve">### </w:t>
       </w:r>
       <w:r>
@@ -2102,7 +2145,6 @@
     </w:p>
     <w:p>
       <w:r>
-        <w:lastRenderedPageBreak/>
         <w:t>- Analyzing monthly returns with daily data where each month has at least 30 trading days helps in approximating the normal distribution for risk assessment.</w:t>
       </w:r>
     </w:p>
@@ -2124,35 +2166,22 @@
     <w:p>
       <w:pPr>
         <w:pBdr>
-          <w:top w:val="double" w:sz="6" w:space="1" w:color="auto"/>
-          <w:bottom w:val="double" w:sz="6" w:space="1" w:color="auto"/>
+          <w:top w:val="double" w:color="auto" w:sz="6" w:space="1"/>
+          <w:bottom w:val="double" w:color="auto" w:sz="6" w:space="1"/>
         </w:pBdr>
       </w:pPr>
     </w:p>
     <w:p>
       <w:r>
         <w:pict>
-          <v:shapetype id="_x0000_t75" coordsize="21600,21600" o:spt="75" o:preferrelative="t" path="m@4@5l@4@11@9@11@9@5xe" filled="f" stroked="f">
-            <v:stroke joinstyle="miter"/>
-            <v:formulas>
-              <v:f eqn="if lineDrawn pixelLineWidth 0"/>
-              <v:f eqn="sum @0 1 0"/>
-              <v:f eqn="sum 0 0 @1"/>
-              <v:f eqn="prod @2 1 2"/>
-              <v:f eqn="prod @3 21600 pixelWidth"/>
-              <v:f eqn="prod @3 21600 pixelHeight"/>
-              <v:f eqn="sum @0 0 1"/>
-              <v:f eqn="prod @6 1 2"/>
-              <v:f eqn="prod @7 21600 pixelWidth"/>
-              <v:f eqn="sum @8 21600 0"/>
-              <v:f eqn="prod @7 21600 pixelHeight"/>
-              <v:f eqn="sum @10 21600 0"/>
-            </v:formulas>
-            <v:path o:extrusionok="f" gradientshapeok="t" o:connecttype="rect"/>
+          <v:shape id="_x0000_i1025" o:spt="75" type="#_x0000_t75" style="height:238.1pt;width:430.65pt;" filled="f" o:preferrelative="t" stroked="f" coordsize="21600,21600">
+            <v:path/>
+            <v:fill on="f" focussize="0,0"/>
+            <v:stroke on="f" joinstyle="miter"/>
+            <v:imagedata r:id="rId6" cropleft="23918f" croptop="12749f" cropright="9928f" cropbottom="21870f" o:title="Screenshot (1286)"/>
             <o:lock v:ext="edit" aspectratio="t"/>
-          </v:shapetype>
-          <v:shape id="_x0000_i1025" type="#_x0000_t75" style="width:430.65pt;height:238.1pt">
-            <v:imagedata r:id="rId9" o:title="Screenshot (1286)" croptop="12749f" cropbottom="21870f" cropleft="23918f" cropright="9928f"/>
+            <w10:wrap type="none"/>
+            <w10:anchorlock/>
           </v:shape>
         </w:pict>
       </w:r>
@@ -2160,10 +2189,15 @@
     <w:p/>
     <w:p>
       <w:r>
-        <w:lastRenderedPageBreak/>
         <w:pict>
-          <v:shape id="_x0000_i1026" type="#_x0000_t75" style="width:361.35pt;height:359.65pt">
-            <v:imagedata r:id="rId10" o:title="Screenshot (1288)" croptop="10956f" cropbottom="10657f" cropleft="25766f" cropright="14977f"/>
+          <v:shape id="_x0000_i1026" o:spt="75" type="#_x0000_t75" style="height:359.65pt;width:361.35pt;" filled="f" o:preferrelative="t" stroked="f" coordsize="21600,21600">
+            <v:path/>
+            <v:fill on="f" focussize="0,0"/>
+            <v:stroke on="f" joinstyle="miter"/>
+            <v:imagedata r:id="rId7" cropleft="25766f" croptop="10956f" cropright="14977f" cropbottom="10657f" o:title="Screenshot (1288)"/>
+            <o:lock v:ext="edit" aspectratio="t"/>
+            <w10:wrap type="none"/>
+            <w10:anchorlock/>
           </v:shape>
         </w:pict>
       </w:r>
@@ -2172,1030 +2206,1080 @@
     <w:sectPr>
       <w:pgSz w:w="12240" w:h="15840"/>
       <w:pgMar w:top="1440" w:right="1440" w:bottom="1440" w:left="1440" w:header="720" w:footer="720" w:gutter="0"/>
-      <w:cols w:space="720"/>
-      <w:docGrid w:linePitch="360"/>
+      <w:cols w:space="720" w:num="1"/>
+      <w:docGrid w:linePitch="360" w:charSpace="0"/>
     </w:sectPr>
   </w:body>
 </w:document>
 </file>
 
+<file path=word/endnotes.xml><?xml version="1.0" encoding="utf-8"?>
+<w:endnotes xmlns:wpc="http://schemas.microsoft.com/office/word/2010/wordprocessingCanvas" xmlns:mc="http://schemas.openxmlformats.org/markup-compatibility/2006" xmlns:o="urn:schemas-microsoft-com:office:office" xmlns:r="http://schemas.openxmlformats.org/officeDocument/2006/relationships" xmlns:m="http://schemas.openxmlformats.org/officeDocument/2006/math" xmlns:v="urn:schemas-microsoft-com:vml" xmlns:wp14="http://schemas.microsoft.com/office/word/2010/wordprocessingDrawing" xmlns:wp="http://schemas.openxmlformats.org/drawingml/2006/wordprocessingDrawing" xmlns:w="http://schemas.openxmlformats.org/wordprocessingml/2006/main" xmlns:w14="http://schemas.microsoft.com/office/word/2010/wordml" xmlns:w15="http://schemas.microsoft.com/office/word/2012/wordml" xmlns:w10="urn:schemas-microsoft-com:office:word" xmlns:wpg="http://schemas.microsoft.com/office/word/2010/wordprocessingGroup" xmlns:wpi="http://schemas.microsoft.com/office/word/2010/wordprocessingInk" xmlns:wne="http://schemas.microsoft.com/office/word/2006/wordml" xmlns:wps="http://schemas.microsoft.com/office/word/2010/wordprocessingShape" xmlns:wpsCustomData="http://www.wps.cn/officeDocument/2013/wpsCustomData" mc:Ignorable="w14 w15 wp14">
+  <w:endnote w:type="separator" w:id="0">
+    <w:p>
+      <w:pPr>
+        <w:spacing w:line="240" w:lineRule="auto"/>
+      </w:pPr>
+      <w:r>
+        <w:separator/>
+      </w:r>
+    </w:p>
+  </w:endnote>
+  <w:endnote w:type="continuationSeparator" w:id="1">
+    <w:p>
+      <w:pPr>
+        <w:spacing w:line="240" w:lineRule="auto"/>
+      </w:pPr>
+      <w:r>
+        <w:continuationSeparator/>
+      </w:r>
+    </w:p>
+  </w:endnote>
+</w:endnotes>
+</file>
+
+<file path=word/footnotes.xml><?xml version="1.0" encoding="utf-8"?>
+<w:footnotes xmlns:wpc="http://schemas.microsoft.com/office/word/2010/wordprocessingCanvas" xmlns:mc="http://schemas.openxmlformats.org/markup-compatibility/2006" xmlns:o="urn:schemas-microsoft-com:office:office" xmlns:r="http://schemas.openxmlformats.org/officeDocument/2006/relationships" xmlns:m="http://schemas.openxmlformats.org/officeDocument/2006/math" xmlns:v="urn:schemas-microsoft-com:vml" xmlns:wp14="http://schemas.microsoft.com/office/word/2010/wordprocessingDrawing" xmlns:wp="http://schemas.openxmlformats.org/drawingml/2006/wordprocessingDrawing" xmlns:w="http://schemas.openxmlformats.org/wordprocessingml/2006/main" xmlns:w14="http://schemas.microsoft.com/office/word/2010/wordml" xmlns:w15="http://schemas.microsoft.com/office/word/2012/wordml" xmlns:w10="urn:schemas-microsoft-com:office:word" xmlns:wpg="http://schemas.microsoft.com/office/word/2010/wordprocessingGroup" xmlns:wpi="http://schemas.microsoft.com/office/word/2010/wordprocessingInk" xmlns:wne="http://schemas.microsoft.com/office/word/2006/wordml" xmlns:wps="http://schemas.microsoft.com/office/word/2010/wordprocessingShape" xmlns:wpsCustomData="http://www.wps.cn/officeDocument/2013/wpsCustomData" mc:Ignorable="w14 w15 wp14">
+  <w:footnote w:type="separator" w:id="0">
+    <w:p>
+      <w:pPr>
+        <w:spacing w:before="0" w:after="0" w:line="259" w:lineRule="auto"/>
+      </w:pPr>
+      <w:r>
+        <w:separator/>
+      </w:r>
+    </w:p>
+  </w:footnote>
+  <w:footnote w:type="continuationSeparator" w:id="1">
+    <w:p>
+      <w:pPr>
+        <w:spacing w:before="0" w:after="0" w:line="259" w:lineRule="auto"/>
+      </w:pPr>
+      <w:r>
+        <w:continuationSeparator/>
+      </w:r>
+    </w:p>
+  </w:footnote>
+</w:footnotes>
+</file>
+
 <file path=word/numbering.xml><?xml version="1.0" encoding="utf-8"?>
-<w:numbering xmlns:wpc="http://schemas.microsoft.com/office/word/2010/wordprocessingCanvas" xmlns:cx="http://schemas.microsoft.com/office/drawing/2014/chartex" xmlns:cx1="http://schemas.microsoft.com/office/drawing/2015/9/8/chartex" xmlns:mc="http://schemas.openxmlformats.org/markup-compatibility/2006" xmlns:o="urn:schemas-microsoft-com:office:office" xmlns:r="http://schemas.openxmlformats.org/officeDocument/2006/relationships" xmlns:m="http://schemas.openxmlformats.org/officeDocument/2006/math" xmlns:v="urn:schemas-microsoft-com:vml" xmlns:wp14="http://schemas.microsoft.com/office/word/2010/wordprocessingDrawing" xmlns:wp="http://schemas.openxmlformats.org/drawingml/2006/wordprocessingDrawing" xmlns:w10="urn:schemas-microsoft-com:office:word" xmlns:w="http://schemas.openxmlformats.org/wordprocessingml/2006/main" xmlns:w14="http://schemas.microsoft.com/office/word/2010/wordml" xmlns:w15="http://schemas.microsoft.com/office/word/2012/wordml" xmlns:w16se="http://schemas.microsoft.com/office/word/2015/wordml/symex" xmlns:wpg="http://schemas.microsoft.com/office/word/2010/wordprocessingGroup" xmlns:wpi="http://schemas.microsoft.com/office/word/2010/wordprocessingInk" xmlns:wne="http://schemas.microsoft.com/office/word/2006/wordml" xmlns:wps="http://schemas.microsoft.com/office/word/2010/wordprocessingShape" mc:Ignorable="w14 w15 w16se wp14">
-  <w:abstractNum w:abstractNumId="0" w15:restartNumberingAfterBreak="0">
+<w:numbering xmlns:wpc="http://schemas.microsoft.com/office/word/2010/wordprocessingCanvas" xmlns:mc="http://schemas.openxmlformats.org/markup-compatibility/2006" xmlns:o="urn:schemas-microsoft-com:office:office" xmlns:r="http://schemas.openxmlformats.org/officeDocument/2006/relationships" xmlns:m="http://schemas.openxmlformats.org/officeDocument/2006/math" xmlns:v="urn:schemas-microsoft-com:vml" xmlns:wp14="http://schemas.microsoft.com/office/word/2010/wordprocessingDrawing" xmlns:wp="http://schemas.openxmlformats.org/drawingml/2006/wordprocessingDrawing" xmlns:w10="urn:schemas-microsoft-com:office:word" xmlns:w="http://schemas.openxmlformats.org/wordprocessingml/2006/main" xmlns:w14="http://schemas.microsoft.com/office/word/2010/wordml" xmlns:wpg="http://schemas.microsoft.com/office/word/2010/wordprocessingGroup" xmlns:wpi="http://schemas.microsoft.com/office/word/2010/wordprocessingInk" xmlns:wne="http://schemas.microsoft.com/office/word/2006/wordml" xmlns:wps="http://schemas.microsoft.com/office/word/2010/wordprocessingShape" xmlns:wpsCustomData="http://www.wps.cn/officeDocument/2013/wpsCustomData" mc:Ignorable="w14 wp14">
+  <w:abstractNum w:abstractNumId="0">
     <w:nsid w:val="0DCB5CC8"/>
     <w:multiLevelType w:val="multilevel"/>
-    <w:tmpl w:val="4454D156"/>
-    <w:lvl w:ilvl="0">
+    <w:tmpl w:val="0DCB5CC8"/>
+    <w:lvl w:ilvl="0" w:tentative="0">
       <w:start w:val="1"/>
       <w:numFmt w:val="decimal"/>
       <w:lvlText w:val="%1."/>
       <w:lvlJc w:val="left"/>
       <w:pPr>
         <w:tabs>
-          <w:tab w:val="num" w:pos="720"/>
+          <w:tab w:val="left" w:pos="720"/>
         </w:tabs>
         <w:ind w:left="720" w:hanging="360"/>
       </w:pPr>
     </w:lvl>
-    <w:lvl w:ilvl="1" w:tentative="1">
+    <w:lvl w:ilvl="1" w:tentative="0">
       <w:start w:val="1"/>
       <w:numFmt w:val="decimal"/>
       <w:lvlText w:val="%2."/>
       <w:lvlJc w:val="left"/>
       <w:pPr>
         <w:tabs>
-          <w:tab w:val="num" w:pos="1440"/>
+          <w:tab w:val="left" w:pos="1440"/>
         </w:tabs>
         <w:ind w:left="1440" w:hanging="360"/>
       </w:pPr>
     </w:lvl>
-    <w:lvl w:ilvl="2" w:tentative="1">
+    <w:lvl w:ilvl="2" w:tentative="0">
       <w:start w:val="1"/>
       <w:numFmt w:val="decimal"/>
       <w:lvlText w:val="%3."/>
       <w:lvlJc w:val="left"/>
       <w:pPr>
         <w:tabs>
-          <w:tab w:val="num" w:pos="2160"/>
+          <w:tab w:val="left" w:pos="2160"/>
         </w:tabs>
         <w:ind w:left="2160" w:hanging="360"/>
       </w:pPr>
     </w:lvl>
-    <w:lvl w:ilvl="3" w:tentative="1">
+    <w:lvl w:ilvl="3" w:tentative="0">
       <w:start w:val="1"/>
       <w:numFmt w:val="decimal"/>
       <w:lvlText w:val="%4."/>
       <w:lvlJc w:val="left"/>
       <w:pPr>
         <w:tabs>
-          <w:tab w:val="num" w:pos="2880"/>
+          <w:tab w:val="left" w:pos="2880"/>
         </w:tabs>
         <w:ind w:left="2880" w:hanging="360"/>
       </w:pPr>
     </w:lvl>
-    <w:lvl w:ilvl="4" w:tentative="1">
+    <w:lvl w:ilvl="4" w:tentative="0">
       <w:start w:val="1"/>
       <w:numFmt w:val="decimal"/>
       <w:lvlText w:val="%5."/>
       <w:lvlJc w:val="left"/>
       <w:pPr>
         <w:tabs>
-          <w:tab w:val="num" w:pos="3600"/>
+          <w:tab w:val="left" w:pos="3600"/>
         </w:tabs>
         <w:ind w:left="3600" w:hanging="360"/>
       </w:pPr>
     </w:lvl>
-    <w:lvl w:ilvl="5" w:tentative="1">
+    <w:lvl w:ilvl="5" w:tentative="0">
       <w:start w:val="1"/>
       <w:numFmt w:val="decimal"/>
       <w:lvlText w:val="%6."/>
       <w:lvlJc w:val="left"/>
       <w:pPr>
         <w:tabs>
-          <w:tab w:val="num" w:pos="4320"/>
+          <w:tab w:val="left" w:pos="4320"/>
         </w:tabs>
         <w:ind w:left="4320" w:hanging="360"/>
       </w:pPr>
     </w:lvl>
-    <w:lvl w:ilvl="6" w:tentative="1">
+    <w:lvl w:ilvl="6" w:tentative="0">
       <w:start w:val="1"/>
       <w:numFmt w:val="decimal"/>
       <w:lvlText w:val="%7."/>
       <w:lvlJc w:val="left"/>
       <w:pPr>
         <w:tabs>
-          <w:tab w:val="num" w:pos="5040"/>
+          <w:tab w:val="left" w:pos="5040"/>
         </w:tabs>
         <w:ind w:left="5040" w:hanging="360"/>
       </w:pPr>
     </w:lvl>
-    <w:lvl w:ilvl="7" w:tentative="1">
+    <w:lvl w:ilvl="7" w:tentative="0">
       <w:start w:val="1"/>
       <w:numFmt w:val="decimal"/>
       <w:lvlText w:val="%8."/>
       <w:lvlJc w:val="left"/>
       <w:pPr>
         <w:tabs>
-          <w:tab w:val="num" w:pos="5760"/>
+          <w:tab w:val="left" w:pos="5760"/>
         </w:tabs>
         <w:ind w:left="5760" w:hanging="360"/>
       </w:pPr>
     </w:lvl>
-    <w:lvl w:ilvl="8" w:tentative="1">
+    <w:lvl w:ilvl="8" w:tentative="0">
       <w:start w:val="1"/>
       <w:numFmt w:val="decimal"/>
       <w:lvlText w:val="%9."/>
       <w:lvlJc w:val="left"/>
       <w:pPr>
         <w:tabs>
-          <w:tab w:val="num" w:pos="6480"/>
+          <w:tab w:val="left" w:pos="6480"/>
         </w:tabs>
         <w:ind w:left="6480" w:hanging="360"/>
       </w:pPr>
     </w:lvl>
   </w:abstractNum>
-  <w:abstractNum w:abstractNumId="1" w15:restartNumberingAfterBreak="0">
+  <w:abstractNum w:abstractNumId="1">
     <w:nsid w:val="1F2B5EC4"/>
     <w:multiLevelType w:val="multilevel"/>
-    <w:tmpl w:val="BB0656EA"/>
-    <w:lvl w:ilvl="0">
+    <w:tmpl w:val="1F2B5EC4"/>
+    <w:lvl w:ilvl="0" w:tentative="0">
       <w:start w:val="1"/>
       <w:numFmt w:val="bullet"/>
       <w:lvlText w:val=""/>
       <w:lvlJc w:val="left"/>
       <w:pPr>
         <w:tabs>
-          <w:tab w:val="num" w:pos="720"/>
+          <w:tab w:val="left" w:pos="720"/>
         </w:tabs>
         <w:ind w:left="720" w:hanging="360"/>
       </w:pPr>
       <w:rPr>
-        <w:rFonts w:ascii="Symbol" w:hAnsi="Symbol" w:hint="default"/>
+        <w:rFonts w:hint="default" w:ascii="Symbol" w:hAnsi="Symbol"/>
         <w:sz w:val="20"/>
       </w:rPr>
     </w:lvl>
-    <w:lvl w:ilvl="1" w:tentative="1">
+    <w:lvl w:ilvl="1" w:tentative="0">
       <w:start w:val="1"/>
       <w:numFmt w:val="bullet"/>
       <w:lvlText w:val="o"/>
       <w:lvlJc w:val="left"/>
       <w:pPr>
         <w:tabs>
-          <w:tab w:val="num" w:pos="1440"/>
+          <w:tab w:val="left" w:pos="1440"/>
         </w:tabs>
         <w:ind w:left="1440" w:hanging="360"/>
       </w:pPr>
       <w:rPr>
-        <w:rFonts w:ascii="Courier New" w:hAnsi="Courier New" w:hint="default"/>
+        <w:rFonts w:hint="default" w:ascii="Courier New" w:hAnsi="Courier New"/>
         <w:sz w:val="20"/>
       </w:rPr>
     </w:lvl>
-    <w:lvl w:ilvl="2" w:tentative="1">
+    <w:lvl w:ilvl="2" w:tentative="0">
       <w:start w:val="1"/>
       <w:numFmt w:val="bullet"/>
       <w:lvlText w:val=""/>
       <w:lvlJc w:val="left"/>
       <w:pPr>
         <w:tabs>
-          <w:tab w:val="num" w:pos="2160"/>
+          <w:tab w:val="left" w:pos="2160"/>
         </w:tabs>
         <w:ind w:left="2160" w:hanging="360"/>
       </w:pPr>
       <w:rPr>
-        <w:rFonts w:ascii="Wingdings" w:hAnsi="Wingdings" w:hint="default"/>
+        <w:rFonts w:hint="default" w:ascii="Wingdings" w:hAnsi="Wingdings"/>
         <w:sz w:val="20"/>
       </w:rPr>
     </w:lvl>
-    <w:lvl w:ilvl="3" w:tentative="1">
+    <w:lvl w:ilvl="3" w:tentative="0">
       <w:start w:val="1"/>
       <w:numFmt w:val="bullet"/>
       <w:lvlText w:val=""/>
       <w:lvlJc w:val="left"/>
       <w:pPr>
         <w:tabs>
-          <w:tab w:val="num" w:pos="2880"/>
+          <w:tab w:val="left" w:pos="2880"/>
         </w:tabs>
         <w:ind w:left="2880" w:hanging="360"/>
       </w:pPr>
       <w:rPr>
-        <w:rFonts w:ascii="Wingdings" w:hAnsi="Wingdings" w:hint="default"/>
+        <w:rFonts w:hint="default" w:ascii="Wingdings" w:hAnsi="Wingdings"/>
         <w:sz w:val="20"/>
       </w:rPr>
     </w:lvl>
-    <w:lvl w:ilvl="4" w:tentative="1">
+    <w:lvl w:ilvl="4" w:tentative="0">
       <w:start w:val="1"/>
       <w:numFmt w:val="bullet"/>
       <w:lvlText w:val=""/>
       <w:lvlJc w:val="left"/>
       <w:pPr>
         <w:tabs>
-          <w:tab w:val="num" w:pos="3600"/>
+          <w:tab w:val="left" w:pos="3600"/>
         </w:tabs>
         <w:ind w:left="3600" w:hanging="360"/>
       </w:pPr>
       <w:rPr>
-        <w:rFonts w:ascii="Wingdings" w:hAnsi="Wingdings" w:hint="default"/>
+        <w:rFonts w:hint="default" w:ascii="Wingdings" w:hAnsi="Wingdings"/>
         <w:sz w:val="20"/>
       </w:rPr>
     </w:lvl>
-    <w:lvl w:ilvl="5" w:tentative="1">
+    <w:lvl w:ilvl="5" w:tentative="0">
       <w:start w:val="1"/>
       <w:numFmt w:val="bullet"/>
       <w:lvlText w:val=""/>
       <w:lvlJc w:val="left"/>
       <w:pPr>
         <w:tabs>
-          <w:tab w:val="num" w:pos="4320"/>
+          <w:tab w:val="left" w:pos="4320"/>
         </w:tabs>
         <w:ind w:left="4320" w:hanging="360"/>
       </w:pPr>
       <w:rPr>
-        <w:rFonts w:ascii="Wingdings" w:hAnsi="Wingdings" w:hint="default"/>
+        <w:rFonts w:hint="default" w:ascii="Wingdings" w:hAnsi="Wingdings"/>
         <w:sz w:val="20"/>
       </w:rPr>
     </w:lvl>
-    <w:lvl w:ilvl="6" w:tentative="1">
+    <w:lvl w:ilvl="6" w:tentative="0">
       <w:start w:val="1"/>
       <w:numFmt w:val="bullet"/>
       <w:lvlText w:val=""/>
       <w:lvlJc w:val="left"/>
       <w:pPr>
         <w:tabs>
-          <w:tab w:val="num" w:pos="5040"/>
+          <w:tab w:val="left" w:pos="5040"/>
         </w:tabs>
         <w:ind w:left="5040" w:hanging="360"/>
       </w:pPr>
       <w:rPr>
-        <w:rFonts w:ascii="Wingdings" w:hAnsi="Wingdings" w:hint="default"/>
+        <w:rFonts w:hint="default" w:ascii="Wingdings" w:hAnsi="Wingdings"/>
         <w:sz w:val="20"/>
       </w:rPr>
     </w:lvl>
-    <w:lvl w:ilvl="7" w:tentative="1">
+    <w:lvl w:ilvl="7" w:tentative="0">
       <w:start w:val="1"/>
       <w:numFmt w:val="bullet"/>
       <w:lvlText w:val=""/>
       <w:lvlJc w:val="left"/>
       <w:pPr>
         <w:tabs>
-          <w:tab w:val="num" w:pos="5760"/>
+          <w:tab w:val="left" w:pos="5760"/>
         </w:tabs>
         <w:ind w:left="5760" w:hanging="360"/>
       </w:pPr>
       <w:rPr>
-        <w:rFonts w:ascii="Wingdings" w:hAnsi="Wingdings" w:hint="default"/>
+        <w:rFonts w:hint="default" w:ascii="Wingdings" w:hAnsi="Wingdings"/>
         <w:sz w:val="20"/>
       </w:rPr>
     </w:lvl>
-    <w:lvl w:ilvl="8" w:tentative="1">
+    <w:lvl w:ilvl="8" w:tentative="0">
       <w:start w:val="1"/>
       <w:numFmt w:val="bullet"/>
       <w:lvlText w:val=""/>
       <w:lvlJc w:val="left"/>
       <w:pPr>
         <w:tabs>
-          <w:tab w:val="num" w:pos="6480"/>
+          <w:tab w:val="left" w:pos="6480"/>
         </w:tabs>
         <w:ind w:left="6480" w:hanging="360"/>
       </w:pPr>
       <w:rPr>
-        <w:rFonts w:ascii="Wingdings" w:hAnsi="Wingdings" w:hint="default"/>
+        <w:rFonts w:hint="default" w:ascii="Wingdings" w:hAnsi="Wingdings"/>
         <w:sz w:val="20"/>
       </w:rPr>
     </w:lvl>
   </w:abstractNum>
-  <w:abstractNum w:abstractNumId="2" w15:restartNumberingAfterBreak="0">
+  <w:abstractNum w:abstractNumId="2">
     <w:nsid w:val="2C82306E"/>
     <w:multiLevelType w:val="multilevel"/>
-    <w:tmpl w:val="4F5600F4"/>
-    <w:lvl w:ilvl="0">
+    <w:tmpl w:val="2C82306E"/>
+    <w:lvl w:ilvl="0" w:tentative="0">
       <w:start w:val="1"/>
       <w:numFmt w:val="bullet"/>
       <w:lvlText w:val=""/>
       <w:lvlJc w:val="left"/>
       <w:pPr>
         <w:tabs>
-          <w:tab w:val="num" w:pos="720"/>
+          <w:tab w:val="left" w:pos="720"/>
         </w:tabs>
         <w:ind w:left="720" w:hanging="360"/>
       </w:pPr>
       <w:rPr>
-        <w:rFonts w:ascii="Symbol" w:hAnsi="Symbol" w:hint="default"/>
+        <w:rFonts w:hint="default" w:ascii="Symbol" w:hAnsi="Symbol"/>
         <w:sz w:val="20"/>
       </w:rPr>
     </w:lvl>
-    <w:lvl w:ilvl="1" w:tentative="1">
+    <w:lvl w:ilvl="1" w:tentative="0">
       <w:start w:val="1"/>
       <w:numFmt w:val="bullet"/>
       <w:lvlText w:val="o"/>
       <w:lvlJc w:val="left"/>
       <w:pPr>
         <w:tabs>
-          <w:tab w:val="num" w:pos="1440"/>
+          <w:tab w:val="left" w:pos="1440"/>
         </w:tabs>
         <w:ind w:left="1440" w:hanging="360"/>
       </w:pPr>
       <w:rPr>
-        <w:rFonts w:ascii="Courier New" w:hAnsi="Courier New" w:hint="default"/>
+        <w:rFonts w:hint="default" w:ascii="Courier New" w:hAnsi="Courier New"/>
         <w:sz w:val="20"/>
       </w:rPr>
     </w:lvl>
-    <w:lvl w:ilvl="2" w:tentative="1">
+    <w:lvl w:ilvl="2" w:tentative="0">
       <w:start w:val="1"/>
       <w:numFmt w:val="bullet"/>
       <w:lvlText w:val=""/>
       <w:lvlJc w:val="left"/>
       <w:pPr>
         <w:tabs>
-          <w:tab w:val="num" w:pos="2160"/>
+          <w:tab w:val="left" w:pos="2160"/>
         </w:tabs>
         <w:ind w:left="2160" w:hanging="360"/>
       </w:pPr>
       <w:rPr>
-        <w:rFonts w:ascii="Wingdings" w:hAnsi="Wingdings" w:hint="default"/>
+        <w:rFonts w:hint="default" w:ascii="Wingdings" w:hAnsi="Wingdings"/>
         <w:sz w:val="20"/>
       </w:rPr>
     </w:lvl>
-    <w:lvl w:ilvl="3" w:tentative="1">
+    <w:lvl w:ilvl="3" w:tentative="0">
       <w:start w:val="1"/>
       <w:numFmt w:val="bullet"/>
       <w:lvlText w:val=""/>
       <w:lvlJc w:val="left"/>
       <w:pPr>
         <w:tabs>
-          <w:tab w:val="num" w:pos="2880"/>
+          <w:tab w:val="left" w:pos="2880"/>
         </w:tabs>
         <w:ind w:left="2880" w:hanging="360"/>
       </w:pPr>
       <w:rPr>
-        <w:rFonts w:ascii="Wingdings" w:hAnsi="Wingdings" w:hint="default"/>
+        <w:rFonts w:hint="default" w:ascii="Wingdings" w:hAnsi="Wingdings"/>
         <w:sz w:val="20"/>
       </w:rPr>
     </w:lvl>
-    <w:lvl w:ilvl="4" w:tentative="1">
+    <w:lvl w:ilvl="4" w:tentative="0">
       <w:start w:val="1"/>
       <w:numFmt w:val="bullet"/>
       <w:lvlText w:val=""/>
       <w:lvlJc w:val="left"/>
       <w:pPr>
         <w:tabs>
-          <w:tab w:val="num" w:pos="3600"/>
+          <w:tab w:val="left" w:pos="3600"/>
         </w:tabs>
         <w:ind w:left="3600" w:hanging="360"/>
       </w:pPr>
       <w:rPr>
-        <w:rFonts w:ascii="Wingdings" w:hAnsi="Wingdings" w:hint="default"/>
+        <w:rFonts w:hint="default" w:ascii="Wingdings" w:hAnsi="Wingdings"/>
         <w:sz w:val="20"/>
       </w:rPr>
     </w:lvl>
-    <w:lvl w:ilvl="5" w:tentative="1">
+    <w:lvl w:ilvl="5" w:tentative="0">
       <w:start w:val="1"/>
       <w:numFmt w:val="bullet"/>
       <w:lvlText w:val=""/>
       <w:lvlJc w:val="left"/>
       <w:pPr>
         <w:tabs>
-          <w:tab w:val="num" w:pos="4320"/>
+          <w:tab w:val="left" w:pos="4320"/>
         </w:tabs>
         <w:ind w:left="4320" w:hanging="360"/>
       </w:pPr>
       <w:rPr>
-        <w:rFonts w:ascii="Wingdings" w:hAnsi="Wingdings" w:hint="default"/>
+        <w:rFonts w:hint="default" w:ascii="Wingdings" w:hAnsi="Wingdings"/>
         <w:sz w:val="20"/>
       </w:rPr>
     </w:lvl>
-    <w:lvl w:ilvl="6" w:tentative="1">
+    <w:lvl w:ilvl="6" w:tentative="0">
       <w:start w:val="1"/>
       <w:numFmt w:val="bullet"/>
       <w:lvlText w:val=""/>
       <w:lvlJc w:val="left"/>
       <w:pPr>
         <w:tabs>
-          <w:tab w:val="num" w:pos="5040"/>
+          <w:tab w:val="left" w:pos="5040"/>
         </w:tabs>
         <w:ind w:left="5040" w:hanging="360"/>
       </w:pPr>
       <w:rPr>
-        <w:rFonts w:ascii="Wingdings" w:hAnsi="Wingdings" w:hint="default"/>
+        <w:rFonts w:hint="default" w:ascii="Wingdings" w:hAnsi="Wingdings"/>
         <w:sz w:val="20"/>
       </w:rPr>
     </w:lvl>
-    <w:lvl w:ilvl="7" w:tentative="1">
+    <w:lvl w:ilvl="7" w:tentative="0">
       <w:start w:val="1"/>
       <w:numFmt w:val="bullet"/>
       <w:lvlText w:val=""/>
       <w:lvlJc w:val="left"/>
       <w:pPr>
         <w:tabs>
-          <w:tab w:val="num" w:pos="5760"/>
+          <w:tab w:val="left" w:pos="5760"/>
         </w:tabs>
         <w:ind w:left="5760" w:hanging="360"/>
       </w:pPr>
       <w:rPr>
-        <w:rFonts w:ascii="Wingdings" w:hAnsi="Wingdings" w:hint="default"/>
+        <w:rFonts w:hint="default" w:ascii="Wingdings" w:hAnsi="Wingdings"/>
         <w:sz w:val="20"/>
       </w:rPr>
     </w:lvl>
-    <w:lvl w:ilvl="8" w:tentative="1">
+    <w:lvl w:ilvl="8" w:tentative="0">
       <w:start w:val="1"/>
       <w:numFmt w:val="bullet"/>
       <w:lvlText w:val=""/>
       <w:lvlJc w:val="left"/>
       <w:pPr>
         <w:tabs>
-          <w:tab w:val="num" w:pos="6480"/>
+          <w:tab w:val="left" w:pos="6480"/>
         </w:tabs>
         <w:ind w:left="6480" w:hanging="360"/>
       </w:pPr>
       <w:rPr>
-        <w:rFonts w:ascii="Wingdings" w:hAnsi="Wingdings" w:hint="default"/>
+        <w:rFonts w:hint="default" w:ascii="Wingdings" w:hAnsi="Wingdings"/>
         <w:sz w:val="20"/>
       </w:rPr>
     </w:lvl>
   </w:abstractNum>
-  <w:abstractNum w:abstractNumId="3" w15:restartNumberingAfterBreak="0">
+  <w:abstractNum w:abstractNumId="3">
     <w:nsid w:val="366B6AFB"/>
     <w:multiLevelType w:val="multilevel"/>
-    <w:tmpl w:val="F0B87FA6"/>
-    <w:lvl w:ilvl="0">
+    <w:tmpl w:val="366B6AFB"/>
+    <w:lvl w:ilvl="0" w:tentative="0">
       <w:start w:val="1"/>
       <w:numFmt w:val="decimal"/>
       <w:lvlText w:val="%1."/>
       <w:lvlJc w:val="left"/>
       <w:pPr>
         <w:tabs>
-          <w:tab w:val="num" w:pos="720"/>
+          <w:tab w:val="left" w:pos="720"/>
         </w:tabs>
         <w:ind w:left="720" w:hanging="360"/>
       </w:pPr>
     </w:lvl>
-    <w:lvl w:ilvl="1" w:tentative="1">
+    <w:lvl w:ilvl="1" w:tentative="0">
       <w:start w:val="1"/>
       <w:numFmt w:val="decimal"/>
       <w:lvlText w:val="%2."/>
       <w:lvlJc w:val="left"/>
       <w:pPr>
         <w:tabs>
-          <w:tab w:val="num" w:pos="1440"/>
+          <w:tab w:val="left" w:pos="1440"/>
         </w:tabs>
         <w:ind w:left="1440" w:hanging="360"/>
       </w:pPr>
     </w:lvl>
-    <w:lvl w:ilvl="2" w:tentative="1">
+    <w:lvl w:ilvl="2" w:tentative="0">
       <w:start w:val="1"/>
       <w:numFmt w:val="decimal"/>
       <w:lvlText w:val="%3."/>
       <w:lvlJc w:val="left"/>
       <w:pPr>
         <w:tabs>
-          <w:tab w:val="num" w:pos="2160"/>
+          <w:tab w:val="left" w:pos="2160"/>
         </w:tabs>
         <w:ind w:left="2160" w:hanging="360"/>
       </w:pPr>
     </w:lvl>
-    <w:lvl w:ilvl="3" w:tentative="1">
+    <w:lvl w:ilvl="3" w:tentative="0">
       <w:start w:val="1"/>
       <w:numFmt w:val="decimal"/>
       <w:lvlText w:val="%4."/>
       <w:lvlJc w:val="left"/>
       <w:pPr>
         <w:tabs>
-          <w:tab w:val="num" w:pos="2880"/>
+          <w:tab w:val="left" w:pos="2880"/>
         </w:tabs>
         <w:ind w:left="2880" w:hanging="360"/>
       </w:pPr>
     </w:lvl>
-    <w:lvl w:ilvl="4" w:tentative="1">
+    <w:lvl w:ilvl="4" w:tentative="0">
       <w:start w:val="1"/>
       <w:numFmt w:val="decimal"/>
       <w:lvlText w:val="%5."/>
       <w:lvlJc w:val="left"/>
       <w:pPr>
         <w:tabs>
-          <w:tab w:val="num" w:pos="3600"/>
+          <w:tab w:val="left" w:pos="3600"/>
         </w:tabs>
         <w:ind w:left="3600" w:hanging="360"/>
       </w:pPr>
     </w:lvl>
-    <w:lvl w:ilvl="5" w:tentative="1">
+    <w:lvl w:ilvl="5" w:tentative="0">
       <w:start w:val="1"/>
       <w:numFmt w:val="decimal"/>
       <w:lvlText w:val="%6."/>
       <w:lvlJc w:val="left"/>
       <w:pPr>
         <w:tabs>
-          <w:tab w:val="num" w:pos="4320"/>
+          <w:tab w:val="left" w:pos="4320"/>
         </w:tabs>
         <w:ind w:left="4320" w:hanging="360"/>
       </w:pPr>
     </w:lvl>
-    <w:lvl w:ilvl="6" w:tentative="1">
+    <w:lvl w:ilvl="6" w:tentative="0">
       <w:start w:val="1"/>
       <w:numFmt w:val="decimal"/>
       <w:lvlText w:val="%7."/>
       <w:lvlJc w:val="left"/>
       <w:pPr>
         <w:tabs>
-          <w:tab w:val="num" w:pos="5040"/>
+          <w:tab w:val="left" w:pos="5040"/>
         </w:tabs>
         <w:ind w:left="5040" w:hanging="360"/>
       </w:pPr>
     </w:lvl>
-    <w:lvl w:ilvl="7" w:tentative="1">
+    <w:lvl w:ilvl="7" w:tentative="0">
       <w:start w:val="1"/>
       <w:numFmt w:val="decimal"/>
       <w:lvlText w:val="%8."/>
       <w:lvlJc w:val="left"/>
       <w:pPr>
         <w:tabs>
-          <w:tab w:val="num" w:pos="5760"/>
+          <w:tab w:val="left" w:pos="5760"/>
         </w:tabs>
         <w:ind w:left="5760" w:hanging="360"/>
       </w:pPr>
     </w:lvl>
-    <w:lvl w:ilvl="8" w:tentative="1">
+    <w:lvl w:ilvl="8" w:tentative="0">
       <w:start w:val="1"/>
       <w:numFmt w:val="decimal"/>
       <w:lvlText w:val="%9."/>
       <w:lvlJc w:val="left"/>
       <w:pPr>
         <w:tabs>
-          <w:tab w:val="num" w:pos="6480"/>
+          <w:tab w:val="left" w:pos="6480"/>
         </w:tabs>
         <w:ind w:left="6480" w:hanging="360"/>
       </w:pPr>
     </w:lvl>
   </w:abstractNum>
-  <w:abstractNum w:abstractNumId="4" w15:restartNumberingAfterBreak="0">
+  <w:abstractNum w:abstractNumId="4">
     <w:nsid w:val="47EB49F6"/>
     <w:multiLevelType w:val="multilevel"/>
-    <w:tmpl w:val="73142186"/>
-    <w:lvl w:ilvl="0">
+    <w:tmpl w:val="47EB49F6"/>
+    <w:lvl w:ilvl="0" w:tentative="0">
       <w:start w:val="1"/>
       <w:numFmt w:val="decimal"/>
       <w:lvlText w:val="%1."/>
       <w:lvlJc w:val="left"/>
       <w:pPr>
         <w:tabs>
-          <w:tab w:val="num" w:pos="720"/>
+          <w:tab w:val="left" w:pos="720"/>
         </w:tabs>
         <w:ind w:left="720" w:hanging="360"/>
       </w:pPr>
     </w:lvl>
-    <w:lvl w:ilvl="1" w:tentative="1">
+    <w:lvl w:ilvl="1" w:tentative="0">
       <w:start w:val="1"/>
       <w:numFmt w:val="decimal"/>
       <w:lvlText w:val="%2."/>
       <w:lvlJc w:val="left"/>
       <w:pPr>
         <w:tabs>
-          <w:tab w:val="num" w:pos="1440"/>
+          <w:tab w:val="left" w:pos="1440"/>
         </w:tabs>
         <w:ind w:left="1440" w:hanging="360"/>
       </w:pPr>
     </w:lvl>
-    <w:lvl w:ilvl="2" w:tentative="1">
+    <w:lvl w:ilvl="2" w:tentative="0">
       <w:start w:val="1"/>
       <w:numFmt w:val="decimal"/>
       <w:lvlText w:val="%3."/>
       <w:lvlJc w:val="left"/>
       <w:pPr>
         <w:tabs>
-          <w:tab w:val="num" w:pos="2160"/>
+          <w:tab w:val="left" w:pos="2160"/>
         </w:tabs>
         <w:ind w:left="2160" w:hanging="360"/>
       </w:pPr>
     </w:lvl>
-    <w:lvl w:ilvl="3" w:tentative="1">
+    <w:lvl w:ilvl="3" w:tentative="0">
       <w:start w:val="1"/>
       <w:numFmt w:val="decimal"/>
       <w:lvlText w:val="%4."/>
       <w:lvlJc w:val="left"/>
       <w:pPr>
         <w:tabs>
-          <w:tab w:val="num" w:pos="2880"/>
+          <w:tab w:val="left" w:pos="2880"/>
         </w:tabs>
         <w:ind w:left="2880" w:hanging="360"/>
       </w:pPr>
     </w:lvl>
-    <w:lvl w:ilvl="4" w:tentative="1">
+    <w:lvl w:ilvl="4" w:tentative="0">
       <w:start w:val="1"/>
       <w:numFmt w:val="decimal"/>
       <w:lvlText w:val="%5."/>
       <w:lvlJc w:val="left"/>
       <w:pPr>
         <w:tabs>
-          <w:tab w:val="num" w:pos="3600"/>
+          <w:tab w:val="left" w:pos="3600"/>
         </w:tabs>
         <w:ind w:left="3600" w:hanging="360"/>
       </w:pPr>
     </w:lvl>
-    <w:lvl w:ilvl="5" w:tentative="1">
+    <w:lvl w:ilvl="5" w:tentative="0">
       <w:start w:val="1"/>
       <w:numFmt w:val="decimal"/>
       <w:lvlText w:val="%6."/>
       <w:lvlJc w:val="left"/>
       <w:pPr>
         <w:tabs>
-          <w:tab w:val="num" w:pos="4320"/>
+          <w:tab w:val="left" w:pos="4320"/>
         </w:tabs>
         <w:ind w:left="4320" w:hanging="360"/>
       </w:pPr>
     </w:lvl>
-    <w:lvl w:ilvl="6" w:tentative="1">
+    <w:lvl w:ilvl="6" w:tentative="0">
       <w:start w:val="1"/>
       <w:numFmt w:val="decimal"/>
       <w:lvlText w:val="%7."/>
       <w:lvlJc w:val="left"/>
       <w:pPr>
         <w:tabs>
-          <w:tab w:val="num" w:pos="5040"/>
+          <w:tab w:val="left" w:pos="5040"/>
         </w:tabs>
         <w:ind w:left="5040" w:hanging="360"/>
       </w:pPr>
     </w:lvl>
-    <w:lvl w:ilvl="7" w:tentative="1">
+    <w:lvl w:ilvl="7" w:tentative="0">
       <w:start w:val="1"/>
       <w:numFmt w:val="decimal"/>
       <w:lvlText w:val="%8."/>
       <w:lvlJc w:val="left"/>
       <w:pPr>
         <w:tabs>
-          <w:tab w:val="num" w:pos="5760"/>
+          <w:tab w:val="left" w:pos="5760"/>
         </w:tabs>
         <w:ind w:left="5760" w:hanging="360"/>
       </w:pPr>
     </w:lvl>
-    <w:lvl w:ilvl="8" w:tentative="1">
+    <w:lvl w:ilvl="8" w:tentative="0">
       <w:start w:val="1"/>
       <w:numFmt w:val="decimal"/>
       <w:lvlText w:val="%9."/>
       <w:lvlJc w:val="left"/>
       <w:pPr>
         <w:tabs>
-          <w:tab w:val="num" w:pos="6480"/>
+          <w:tab w:val="left" w:pos="6480"/>
         </w:tabs>
         <w:ind w:left="6480" w:hanging="360"/>
       </w:pPr>
     </w:lvl>
   </w:abstractNum>
-  <w:abstractNum w:abstractNumId="5" w15:restartNumberingAfterBreak="0">
+  <w:abstractNum w:abstractNumId="5">
     <w:nsid w:val="50173ADF"/>
     <w:multiLevelType w:val="multilevel"/>
-    <w:tmpl w:val="7A08EC4C"/>
-    <w:lvl w:ilvl="0">
+    <w:tmpl w:val="50173ADF"/>
+    <w:lvl w:ilvl="0" w:tentative="0">
       <w:start w:val="1"/>
       <w:numFmt w:val="decimal"/>
       <w:lvlText w:val="%1."/>
       <w:lvlJc w:val="left"/>
       <w:pPr>
         <w:tabs>
-          <w:tab w:val="num" w:pos="720"/>
+          <w:tab w:val="left" w:pos="720"/>
         </w:tabs>
         <w:ind w:left="720" w:hanging="360"/>
       </w:pPr>
     </w:lvl>
-    <w:lvl w:ilvl="1">
+    <w:lvl w:ilvl="1" w:tentative="0">
       <w:start w:val="1"/>
       <w:numFmt w:val="bullet"/>
       <w:lvlText w:val="o"/>
       <w:lvlJc w:val="left"/>
       <w:pPr>
         <w:tabs>
-          <w:tab w:val="num" w:pos="1440"/>
+          <w:tab w:val="left" w:pos="1440"/>
         </w:tabs>
         <w:ind w:left="1440" w:hanging="360"/>
       </w:pPr>
       <w:rPr>
-        <w:rFonts w:ascii="Courier New" w:hAnsi="Courier New" w:hint="default"/>
+        <w:rFonts w:hint="default" w:ascii="Courier New" w:hAnsi="Courier New"/>
         <w:sz w:val="20"/>
       </w:rPr>
     </w:lvl>
-    <w:lvl w:ilvl="2" w:tentative="1">
+    <w:lvl w:ilvl="2" w:tentative="0">
       <w:start w:val="1"/>
       <w:numFmt w:val="decimal"/>
       <w:lvlText w:val="%3."/>
       <w:lvlJc w:val="left"/>
       <w:pPr>
         <w:tabs>
-          <w:tab w:val="num" w:pos="2160"/>
+          <w:tab w:val="left" w:pos="2160"/>
         </w:tabs>
         <w:ind w:left="2160" w:hanging="360"/>
       </w:pPr>
     </w:lvl>
-    <w:lvl w:ilvl="3" w:tentative="1">
+    <w:lvl w:ilvl="3" w:tentative="0">
       <w:start w:val="1"/>
       <w:numFmt w:val="decimal"/>
       <w:lvlText w:val="%4."/>
       <w:lvlJc w:val="left"/>
       <w:pPr>
         <w:tabs>
-          <w:tab w:val="num" w:pos="2880"/>
+          <w:tab w:val="left" w:pos="2880"/>
         </w:tabs>
         <w:ind w:left="2880" w:hanging="360"/>
       </w:pPr>
     </w:lvl>
-    <w:lvl w:ilvl="4" w:tentative="1">
+    <w:lvl w:ilvl="4" w:tentative="0">
       <w:start w:val="1"/>
       <w:numFmt w:val="decimal"/>
       <w:lvlText w:val="%5."/>
       <w:lvlJc w:val="left"/>
       <w:pPr>
         <w:tabs>
-          <w:tab w:val="num" w:pos="3600"/>
+          <w:tab w:val="left" w:pos="3600"/>
         </w:tabs>
         <w:ind w:left="3600" w:hanging="360"/>
       </w:pPr>
     </w:lvl>
-    <w:lvl w:ilvl="5" w:tentative="1">
+    <w:lvl w:ilvl="5" w:tentative="0">
       <w:start w:val="1"/>
       <w:numFmt w:val="decimal"/>
       <w:lvlText w:val="%6."/>
       <w:lvlJc w:val="left"/>
       <w:pPr>
         <w:tabs>
-          <w:tab w:val="num" w:pos="4320"/>
+          <w:tab w:val="left" w:pos="4320"/>
         </w:tabs>
         <w:ind w:left="4320" w:hanging="360"/>
       </w:pPr>
     </w:lvl>
-    <w:lvl w:ilvl="6" w:tentative="1">
+    <w:lvl w:ilvl="6" w:tentative="0">
       <w:start w:val="1"/>
       <w:numFmt w:val="decimal"/>
       <w:lvlText w:val="%7."/>
       <w:lvlJc w:val="left"/>
       <w:pPr>
         <w:tabs>
-          <w:tab w:val="num" w:pos="5040"/>
+          <w:tab w:val="left" w:pos="5040"/>
         </w:tabs>
         <w:ind w:left="5040" w:hanging="360"/>
       </w:pPr>
     </w:lvl>
-    <w:lvl w:ilvl="7" w:tentative="1">
+    <w:lvl w:ilvl="7" w:tentative="0">
       <w:start w:val="1"/>
       <w:numFmt w:val="decimal"/>
       <w:lvlText w:val="%8."/>
       <w:lvlJc w:val="left"/>
       <w:pPr>
         <w:tabs>
-          <w:tab w:val="num" w:pos="5760"/>
+          <w:tab w:val="left" w:pos="5760"/>
         </w:tabs>
         <w:ind w:left="5760" w:hanging="360"/>
       </w:pPr>
     </w:lvl>
-    <w:lvl w:ilvl="8" w:tentative="1">
+    <w:lvl w:ilvl="8" w:tentative="0">
       <w:start w:val="1"/>
       <w:numFmt w:val="decimal"/>
       <w:lvlText w:val="%9."/>
       <w:lvlJc w:val="left"/>
       <w:pPr>
         <w:tabs>
-          <w:tab w:val="num" w:pos="6480"/>
+          <w:tab w:val="left" w:pos="6480"/>
         </w:tabs>
         <w:ind w:left="6480" w:hanging="360"/>
       </w:pPr>
     </w:lvl>
   </w:abstractNum>
-  <w:abstractNum w:abstractNumId="6" w15:restartNumberingAfterBreak="0">
+  <w:abstractNum w:abstractNumId="6">
     <w:nsid w:val="67C70615"/>
     <w:multiLevelType w:val="multilevel"/>
-    <w:tmpl w:val="11B4A9AC"/>
-    <w:lvl w:ilvl="0">
+    <w:tmpl w:val="67C70615"/>
+    <w:lvl w:ilvl="0" w:tentative="0">
       <w:start w:val="1"/>
       <w:numFmt w:val="bullet"/>
       <w:lvlText w:val=""/>
       <w:lvlJc w:val="left"/>
       <w:pPr>
         <w:tabs>
-          <w:tab w:val="num" w:pos="720"/>
+          <w:tab w:val="left" w:pos="720"/>
         </w:tabs>
         <w:ind w:left="720" w:hanging="360"/>
       </w:pPr>
       <w:rPr>
-        <w:rFonts w:ascii="Symbol" w:hAnsi="Symbol" w:hint="default"/>
+        <w:rFonts w:hint="default" w:ascii="Symbol" w:hAnsi="Symbol"/>
         <w:sz w:val="20"/>
       </w:rPr>
     </w:lvl>
-    <w:lvl w:ilvl="1" w:tentative="1">
+    <w:lvl w:ilvl="1" w:tentative="0">
       <w:start w:val="1"/>
       <w:numFmt w:val="bullet"/>
       <w:lvlText w:val="o"/>
       <w:lvlJc w:val="left"/>
       <w:pPr>
         <w:tabs>
-          <w:tab w:val="num" w:pos="1440"/>
+          <w:tab w:val="left" w:pos="1440"/>
         </w:tabs>
         <w:ind w:left="1440" w:hanging="360"/>
       </w:pPr>
       <w:rPr>
-        <w:rFonts w:ascii="Courier New" w:hAnsi="Courier New" w:hint="default"/>
+        <w:rFonts w:hint="default" w:ascii="Courier New" w:hAnsi="Courier New"/>
         <w:sz w:val="20"/>
       </w:rPr>
     </w:lvl>
-    <w:lvl w:ilvl="2" w:tentative="1">
+    <w:lvl w:ilvl="2" w:tentative="0">
       <w:start w:val="1"/>
       <w:numFmt w:val="bullet"/>
       <w:lvlText w:val=""/>
       <w:lvlJc w:val="left"/>
       <w:pPr>
         <w:tabs>
-          <w:tab w:val="num" w:pos="2160"/>
+          <w:tab w:val="left" w:pos="2160"/>
         </w:tabs>
         <w:ind w:left="2160" w:hanging="360"/>
       </w:pPr>
       <w:rPr>
-        <w:rFonts w:ascii="Wingdings" w:hAnsi="Wingdings" w:hint="default"/>
+        <w:rFonts w:hint="default" w:ascii="Wingdings" w:hAnsi="Wingdings"/>
         <w:sz w:val="20"/>
       </w:rPr>
     </w:lvl>
-    <w:lvl w:ilvl="3" w:tentative="1">
+    <w:lvl w:ilvl="3" w:tentative="0">
       <w:start w:val="1"/>
       <w:numFmt w:val="bullet"/>
       <w:lvlText w:val=""/>
       <w:lvlJc w:val="left"/>
       <w:pPr>
         <w:tabs>
-          <w:tab w:val="num" w:pos="2880"/>
+          <w:tab w:val="left" w:pos="2880"/>
         </w:tabs>
         <w:ind w:left="2880" w:hanging="360"/>
       </w:pPr>
       <w:rPr>
-        <w:rFonts w:ascii="Wingdings" w:hAnsi="Wingdings" w:hint="default"/>
+        <w:rFonts w:hint="default" w:ascii="Wingdings" w:hAnsi="Wingdings"/>
         <w:sz w:val="20"/>
       </w:rPr>
     </w:lvl>
-    <w:lvl w:ilvl="4" w:tentative="1">
+    <w:lvl w:ilvl="4" w:tentative="0">
       <w:start w:val="1"/>
       <w:numFmt w:val="bullet"/>
       <w:lvlText w:val=""/>
       <w:lvlJc w:val="left"/>
       <w:pPr>
         <w:tabs>
-          <w:tab w:val="num" w:pos="3600"/>
+          <w:tab w:val="left" w:pos="3600"/>
         </w:tabs>
         <w:ind w:left="3600" w:hanging="360"/>
       </w:pPr>
       <w:rPr>
-        <w:rFonts w:ascii="Wingdings" w:hAnsi="Wingdings" w:hint="default"/>
+        <w:rFonts w:hint="default" w:ascii="Wingdings" w:hAnsi="Wingdings"/>
         <w:sz w:val="20"/>
       </w:rPr>
     </w:lvl>
-    <w:lvl w:ilvl="5" w:tentative="1">
+    <w:lvl w:ilvl="5" w:tentative="0">
       <w:start w:val="1"/>
       <w:numFmt w:val="bullet"/>
       <w:lvlText w:val=""/>
       <w:lvlJc w:val="left"/>
       <w:pPr>
         <w:tabs>
-          <w:tab w:val="num" w:pos="4320"/>
+          <w:tab w:val="left" w:pos="4320"/>
         </w:tabs>
         <w:ind w:left="4320" w:hanging="360"/>
       </w:pPr>
       <w:rPr>
-        <w:rFonts w:ascii="Wingdings" w:hAnsi="Wingdings" w:hint="default"/>
+        <w:rFonts w:hint="default" w:ascii="Wingdings" w:hAnsi="Wingdings"/>
         <w:sz w:val="20"/>
       </w:rPr>
     </w:lvl>
-    <w:lvl w:ilvl="6" w:tentative="1">
+    <w:lvl w:ilvl="6" w:tentative="0">
       <w:start w:val="1"/>
       <w:numFmt w:val="bullet"/>
       <w:lvlText w:val=""/>
       <w:lvlJc w:val="left"/>
       <w:pPr>
         <w:tabs>
-          <w:tab w:val="num" w:pos="5040"/>
+          <w:tab w:val="left" w:pos="5040"/>
         </w:tabs>
         <w:ind w:left="5040" w:hanging="360"/>
       </w:pPr>
       <w:rPr>
-        <w:rFonts w:ascii="Wingdings" w:hAnsi="Wingdings" w:hint="default"/>
+        <w:rFonts w:hint="default" w:ascii="Wingdings" w:hAnsi="Wingdings"/>
         <w:sz w:val="20"/>
       </w:rPr>
     </w:lvl>
-    <w:lvl w:ilvl="7" w:tentative="1">
+    <w:lvl w:ilvl="7" w:tentative="0">
       <w:start w:val="1"/>
       <w:numFmt w:val="bullet"/>
       <w:lvlText w:val=""/>
       <w:lvlJc w:val="left"/>
       <w:pPr>
         <w:tabs>
-          <w:tab w:val="num" w:pos="5760"/>
+          <w:tab w:val="left" w:pos="5760"/>
         </w:tabs>
         <w:ind w:left="5760" w:hanging="360"/>
       </w:pPr>
       <w:rPr>
-        <w:rFonts w:ascii="Wingdings" w:hAnsi="Wingdings" w:hint="default"/>
+        <w:rFonts w:hint="default" w:ascii="Wingdings" w:hAnsi="Wingdings"/>
         <w:sz w:val="20"/>
       </w:rPr>
     </w:lvl>
-    <w:lvl w:ilvl="8" w:tentative="1">
+    <w:lvl w:ilvl="8" w:tentative="0">
       <w:start w:val="1"/>
       <w:numFmt w:val="bullet"/>
       <w:lvlText w:val=""/>
       <w:lvlJc w:val="left"/>
       <w:pPr>
         <w:tabs>
-          <w:tab w:val="num" w:pos="6480"/>
+          <w:tab w:val="left" w:pos="6480"/>
         </w:tabs>
         <w:ind w:left="6480" w:hanging="360"/>
       </w:pPr>
       <w:rPr>
-        <w:rFonts w:ascii="Wingdings" w:hAnsi="Wingdings" w:hint="default"/>
+        <w:rFonts w:hint="default" w:ascii="Wingdings" w:hAnsi="Wingdings"/>
         <w:sz w:val="20"/>
       </w:rPr>
     </w:lvl>
   </w:abstractNum>
-  <w:abstractNum w:abstractNumId="7" w15:restartNumberingAfterBreak="0">
+  <w:abstractNum w:abstractNumId="7">
     <w:nsid w:val="6D82734D"/>
     <w:multiLevelType w:val="multilevel"/>
-    <w:tmpl w:val="273A6684"/>
-    <w:lvl w:ilvl="0">
+    <w:tmpl w:val="6D82734D"/>
+    <w:lvl w:ilvl="0" w:tentative="0">
       <w:start w:val="1"/>
       <w:numFmt w:val="decimal"/>
       <w:lvlText w:val="%1."/>
       <w:lvlJc w:val="left"/>
       <w:pPr>
         <w:tabs>
-          <w:tab w:val="num" w:pos="720"/>
+          <w:tab w:val="left" w:pos="720"/>
         </w:tabs>
         <w:ind w:left="720" w:hanging="360"/>
       </w:pPr>
     </w:lvl>
-    <w:lvl w:ilvl="1">
+    <w:lvl w:ilvl="1" w:tentative="0">
       <w:start w:val="1"/>
       <w:numFmt w:val="bullet"/>
       <w:lvlText w:val="o"/>
       <w:lvlJc w:val="left"/>
       <w:pPr>
         <w:tabs>
-          <w:tab w:val="num" w:pos="1440"/>
+          <w:tab w:val="left" w:pos="1440"/>
         </w:tabs>
         <w:ind w:left="1440" w:hanging="360"/>
       </w:pPr>
       <w:rPr>
-        <w:rFonts w:ascii="Courier New" w:hAnsi="Courier New" w:hint="default"/>
+        <w:rFonts w:hint="default" w:ascii="Courier New" w:hAnsi="Courier New"/>
         <w:sz w:val="20"/>
       </w:rPr>
     </w:lvl>
-    <w:lvl w:ilvl="2" w:tentative="1">
+    <w:lvl w:ilvl="2" w:tentative="0">
       <w:start w:val="1"/>
       <w:numFmt w:val="decimal"/>
       <w:lvlText w:val="%3."/>
       <w:lvlJc w:val="left"/>
       <w:pPr>
         <w:tabs>
-          <w:tab w:val="num" w:pos="2160"/>
+          <w:tab w:val="left" w:pos="2160"/>
         </w:tabs>
         <w:ind w:left="2160" w:hanging="360"/>
       </w:pPr>
     </w:lvl>
-    <w:lvl w:ilvl="3" w:tentative="1">
+    <w:lvl w:ilvl="3" w:tentative="0">
       <w:start w:val="1"/>
       <w:numFmt w:val="decimal"/>
       <w:lvlText w:val="%4."/>
       <w:lvlJc w:val="left"/>
       <w:pPr>
         <w:tabs>
-          <w:tab w:val="num" w:pos="2880"/>
+          <w:tab w:val="left" w:pos="2880"/>
         </w:tabs>
         <w:ind w:left="2880" w:hanging="360"/>
       </w:pPr>
     </w:lvl>
-    <w:lvl w:ilvl="4" w:tentative="1">
+    <w:lvl w:ilvl="4" w:tentative="0">
       <w:start w:val="1"/>
       <w:numFmt w:val="decimal"/>
       <w:lvlText w:val="%5."/>
       <w:lvlJc w:val="left"/>
       <w:pPr>
         <w:tabs>
-          <w:tab w:val="num" w:pos="3600"/>
+          <w:tab w:val="left" w:pos="3600"/>
         </w:tabs>
         <w:ind w:left="3600" w:hanging="360"/>
       </w:pPr>
     </w:lvl>
-    <w:lvl w:ilvl="5" w:tentative="1">
+    <w:lvl w:ilvl="5" w:tentative="0">
       <w:start w:val="1"/>
       <w:numFmt w:val="decimal"/>
       <w:lvlText w:val="%6."/>
       <w:lvlJc w:val="left"/>
       <w:pPr>
         <w:tabs>
-          <w:tab w:val="num" w:pos="4320"/>
+          <w:tab w:val="left" w:pos="4320"/>
         </w:tabs>
         <w:ind w:left="4320" w:hanging="360"/>
       </w:pPr>
     </w:lvl>
-    <w:lvl w:ilvl="6" w:tentative="1">
+    <w:lvl w:ilvl="6" w:tentative="0">
       <w:start w:val="1"/>
       <w:numFmt w:val="decimal"/>
       <w:lvlText w:val="%7."/>
       <w:lvlJc w:val="left"/>
       <w:pPr>
         <w:tabs>
-          <w:tab w:val="num" w:pos="5040"/>
+          <w:tab w:val="left" w:pos="5040"/>
         </w:tabs>
         <w:ind w:left="5040" w:hanging="360"/>
       </w:pPr>
     </w:lvl>
-    <w:lvl w:ilvl="7" w:tentative="1">
+    <w:lvl w:ilvl="7" w:tentative="0">
       <w:start w:val="1"/>
       <w:numFmt w:val="decimal"/>
       <w:lvlText w:val="%8."/>
       <w:lvlJc w:val="left"/>
       <w:pPr>
         <w:tabs>
-          <w:tab w:val="num" w:pos="5760"/>
+          <w:tab w:val="left" w:pos="5760"/>
         </w:tabs>
         <w:ind w:left="5760" w:hanging="360"/>
       </w:pPr>
     </w:lvl>
-    <w:lvl w:ilvl="8" w:tentative="1">
+    <w:lvl w:ilvl="8" w:tentative="0">
       <w:start w:val="1"/>
       <w:numFmt w:val="decimal"/>
       <w:lvlText w:val="%9."/>
       <w:lvlJc w:val="left"/>
       <w:pPr>
         <w:tabs>
-          <w:tab w:val="num" w:pos="6480"/>
+          <w:tab w:val="left" w:pos="6480"/>
         </w:tabs>
         <w:ind w:left="6480" w:hanging="360"/>
       </w:pPr>
@@ -3229,450 +3313,329 @@
 </file>
 
 <file path=word/styles.xml><?xml version="1.0" encoding="utf-8"?>
-<w:styles xmlns:mc="http://schemas.openxmlformats.org/markup-compatibility/2006" xmlns:r="http://schemas.openxmlformats.org/officeDocument/2006/relationships" xmlns:w="http://schemas.openxmlformats.org/wordprocessingml/2006/main" xmlns:w14="http://schemas.microsoft.com/office/word/2010/wordml" xmlns:w15="http://schemas.microsoft.com/office/word/2012/wordml" xmlns:w16se="http://schemas.microsoft.com/office/word/2015/wordml/symex" mc:Ignorable="w14 w15 w16se">
+<w:styles xmlns:mc="http://schemas.openxmlformats.org/markup-compatibility/2006" xmlns:o="urn:schemas-microsoft-com:office:office" xmlns:r="http://schemas.openxmlformats.org/officeDocument/2006/relationships" xmlns:m="http://schemas.openxmlformats.org/officeDocument/2006/math" xmlns:v="urn:schemas-microsoft-com:vml" xmlns:w="http://schemas.openxmlformats.org/wordprocessingml/2006/main" xmlns:w14="http://schemas.microsoft.com/office/word/2010/wordml" xmlns:w10="urn:schemas-microsoft-com:office:word" xmlns:sl="http://schemas.openxmlformats.org/schemaLibrary/2006/main" xmlns:wpsCustomData="http://www.wps.cn/officeDocument/2013/wpsCustomData" mc:Ignorable="w14">
   <w:docDefaults>
     <w:rPrDefault>
       <w:rPr>
-        <w:rFonts w:asciiTheme="minorHAnsi" w:eastAsiaTheme="minorHAnsi" w:hAnsiTheme="minorHAnsi" w:cstheme="minorBidi"/>
-        <w:sz w:val="22"/>
-        <w:szCs w:val="22"/>
-        <w:lang w:val="en-US" w:eastAsia="en-US" w:bidi="ar-SA"/>
+        <w:rFonts w:asciiTheme="minorHAnsi" w:hAnsiTheme="minorHAnsi" w:eastAsiaTheme="minorHAnsi" w:cstheme="minorBidi"/>
       </w:rPr>
     </w:rPrDefault>
-    <w:pPrDefault>
-      <w:pPr>
-        <w:spacing w:after="160" w:line="259" w:lineRule="auto"/>
-      </w:pPr>
-    </w:pPrDefault>
+    <w:pPrDefault/>
   </w:docDefaults>
-  <w:latentStyles w:defLockedState="0" w:defUIPriority="99" w:defSemiHidden="0" w:defUnhideWhenUsed="0" w:defQFormat="0" w:count="371">
-    <w:lsdException w:name="Normal" w:uiPriority="0" w:qFormat="1"/>
-    <w:lsdException w:name="heading 1" w:uiPriority="9" w:qFormat="1"/>
-    <w:lsdException w:name="heading 2" w:semiHidden="1" w:uiPriority="9" w:unhideWhenUsed="1" w:qFormat="1"/>
-    <w:lsdException w:name="heading 3" w:semiHidden="1" w:uiPriority="9" w:unhideWhenUsed="1" w:qFormat="1"/>
-    <w:lsdException w:name="heading 4" w:semiHidden="1" w:uiPriority="9" w:unhideWhenUsed="1" w:qFormat="1"/>
-    <w:lsdException w:name="heading 5" w:semiHidden="1" w:uiPriority="9" w:unhideWhenUsed="1" w:qFormat="1"/>
-    <w:lsdException w:name="heading 6" w:semiHidden="1" w:uiPriority="9" w:unhideWhenUsed="1" w:qFormat="1"/>
-    <w:lsdException w:name="heading 7" w:semiHidden="1" w:uiPriority="9" w:unhideWhenUsed="1" w:qFormat="1"/>
-    <w:lsdException w:name="heading 8" w:semiHidden="1" w:uiPriority="9" w:unhideWhenUsed="1" w:qFormat="1"/>
-    <w:lsdException w:name="heading 9" w:semiHidden="1" w:uiPriority="9" w:unhideWhenUsed="1" w:qFormat="1"/>
-    <w:lsdException w:name="index 1" w:semiHidden="1" w:unhideWhenUsed="1"/>
-    <w:lsdException w:name="index 2" w:semiHidden="1" w:unhideWhenUsed="1"/>
-    <w:lsdException w:name="index 3" w:semiHidden="1" w:unhideWhenUsed="1"/>
-    <w:lsdException w:name="index 4" w:semiHidden="1" w:unhideWhenUsed="1"/>
-    <w:lsdException w:name="index 5" w:semiHidden="1" w:unhideWhenUsed="1"/>
-    <w:lsdException w:name="index 6" w:semiHidden="1" w:unhideWhenUsed="1"/>
-    <w:lsdException w:name="index 7" w:semiHidden="1" w:unhideWhenUsed="1"/>
-    <w:lsdException w:name="index 8" w:semiHidden="1" w:unhideWhenUsed="1"/>
-    <w:lsdException w:name="index 9" w:semiHidden="1" w:unhideWhenUsed="1"/>
-    <w:lsdException w:name="toc 1" w:semiHidden="1" w:uiPriority="39" w:unhideWhenUsed="1"/>
-    <w:lsdException w:name="toc 2" w:semiHidden="1" w:uiPriority="39" w:unhideWhenUsed="1"/>
-    <w:lsdException w:name="toc 3" w:semiHidden="1" w:uiPriority="39" w:unhideWhenUsed="1"/>
-    <w:lsdException w:name="toc 4" w:semiHidden="1" w:uiPriority="39" w:unhideWhenUsed="1"/>
-    <w:lsdException w:name="toc 5" w:semiHidden="1" w:uiPriority="39" w:unhideWhenUsed="1"/>
-    <w:lsdException w:name="toc 6" w:semiHidden="1" w:uiPriority="39" w:unhideWhenUsed="1"/>
-    <w:lsdException w:name="toc 7" w:semiHidden="1" w:uiPriority="39" w:unhideWhenUsed="1"/>
-    <w:lsdException w:name="toc 8" w:semiHidden="1" w:uiPriority="39" w:unhideWhenUsed="1"/>
-    <w:lsdException w:name="toc 9" w:semiHidden="1" w:uiPriority="39" w:unhideWhenUsed="1"/>
-    <w:lsdException w:name="Normal Indent" w:semiHidden="1" w:unhideWhenUsed="1"/>
-    <w:lsdException w:name="footnote text" w:semiHidden="1" w:unhideWhenUsed="1"/>
-    <w:lsdException w:name="annotation text" w:semiHidden="1" w:unhideWhenUsed="1"/>
-    <w:lsdException w:name="header" w:semiHidden="1" w:unhideWhenUsed="1"/>
-    <w:lsdException w:name="footer" w:semiHidden="1" w:unhideWhenUsed="1"/>
-    <w:lsdException w:name="index heading" w:semiHidden="1" w:unhideWhenUsed="1"/>
-    <w:lsdException w:name="caption" w:semiHidden="1" w:uiPriority="35" w:unhideWhenUsed="1" w:qFormat="1"/>
-    <w:lsdException w:name="table of figures" w:semiHidden="1" w:unhideWhenUsed="1"/>
-    <w:lsdException w:name="envelope address" w:semiHidden="1" w:unhideWhenUsed="1"/>
-    <w:lsdException w:name="envelope return" w:semiHidden="1" w:unhideWhenUsed="1"/>
-    <w:lsdException w:name="footnote reference" w:semiHidden="1" w:unhideWhenUsed="1"/>
-    <w:lsdException w:name="annotation reference" w:semiHidden="1" w:unhideWhenUsed="1"/>
-    <w:lsdException w:name="line number" w:semiHidden="1" w:unhideWhenUsed="1"/>
-    <w:lsdException w:name="page number" w:semiHidden="1" w:unhideWhenUsed="1"/>
-    <w:lsdException w:name="endnote reference" w:semiHidden="1" w:unhideWhenUsed="1"/>
-    <w:lsdException w:name="endnote text" w:semiHidden="1" w:unhideWhenUsed="1"/>
-    <w:lsdException w:name="table of authorities" w:semiHidden="1" w:unhideWhenUsed="1"/>
-    <w:lsdException w:name="macro" w:semiHidden="1" w:unhideWhenUsed="1"/>
-    <w:lsdException w:name="toa heading" w:semiHidden="1" w:unhideWhenUsed="1"/>
-    <w:lsdException w:name="List" w:semiHidden="1" w:unhideWhenUsed="1"/>
-    <w:lsdException w:name="List Bullet" w:semiHidden="1" w:unhideWhenUsed="1"/>
-    <w:lsdException w:name="List Number" w:semiHidden="1" w:unhideWhenUsed="1"/>
-    <w:lsdException w:name="List 2" w:semiHidden="1" w:unhideWhenUsed="1"/>
-    <w:lsdException w:name="List 3" w:semiHidden="1" w:unhideWhenUsed="1"/>
-    <w:lsdException w:name="List 4" w:semiHidden="1" w:unhideWhenUsed="1"/>
-    <w:lsdException w:name="List 5" w:semiHidden="1" w:unhideWhenUsed="1"/>
-    <w:lsdException w:name="List Bullet 2" w:semiHidden="1" w:unhideWhenUsed="1"/>
-    <w:lsdException w:name="List Bullet 3" w:semiHidden="1" w:unhideWhenUsed="1"/>
-    <w:lsdException w:name="List Bullet 4" w:semiHidden="1" w:unhideWhenUsed="1"/>
-    <w:lsdException w:name="List Bullet 5" w:semiHidden="1" w:unhideWhenUsed="1"/>
-    <w:lsdException w:name="List Number 2" w:semiHidden="1" w:unhideWhenUsed="1"/>
-    <w:lsdException w:name="List Number 3" w:semiHidden="1" w:unhideWhenUsed="1"/>
-    <w:lsdException w:name="List Number 4" w:semiHidden="1" w:unhideWhenUsed="1"/>
-    <w:lsdException w:name="List Number 5" w:semiHidden="1" w:unhideWhenUsed="1"/>
-    <w:lsdException w:name="Title" w:uiPriority="10" w:qFormat="1"/>
-    <w:lsdException w:name="Closing" w:semiHidden="1" w:unhideWhenUsed="1"/>
-    <w:lsdException w:name="Signature" w:semiHidden="1" w:unhideWhenUsed="1"/>
-    <w:lsdException w:name="Default Paragraph Font" w:semiHidden="1" w:uiPriority="1" w:unhideWhenUsed="1"/>
-    <w:lsdException w:name="Body Text" w:semiHidden="1" w:unhideWhenUsed="1"/>
-    <w:lsdException w:name="Body Text Indent" w:semiHidden="1" w:unhideWhenUsed="1"/>
-    <w:lsdException w:name="List Continue" w:semiHidden="1" w:unhideWhenUsed="1"/>
-    <w:lsdException w:name="List Continue 2" w:semiHidden="1" w:unhideWhenUsed="1"/>
-    <w:lsdException w:name="List Continue 3" w:semiHidden="1" w:unhideWhenUsed="1"/>
-    <w:lsdException w:name="List Continue 4" w:semiHidden="1" w:unhideWhenUsed="1"/>
-    <w:lsdException w:name="List Continue 5" w:semiHidden="1" w:unhideWhenUsed="1"/>
-    <w:lsdException w:name="Message Header" w:semiHidden="1" w:unhideWhenUsed="1"/>
-    <w:lsdException w:name="Subtitle" w:uiPriority="11" w:qFormat="1"/>
-    <w:lsdException w:name="Salutation" w:semiHidden="1" w:unhideWhenUsed="1"/>
-    <w:lsdException w:name="Date" w:semiHidden="1" w:unhideWhenUsed="1"/>
-    <w:lsdException w:name="Body Text First Indent" w:semiHidden="1" w:unhideWhenUsed="1"/>
-    <w:lsdException w:name="Body Text First Indent 2" w:semiHidden="1" w:unhideWhenUsed="1"/>
-    <w:lsdException w:name="Note Heading" w:semiHidden="1" w:unhideWhenUsed="1"/>
-    <w:lsdException w:name="Body Text 2" w:semiHidden="1" w:unhideWhenUsed="1"/>
-    <w:lsdException w:name="Body Text 3" w:semiHidden="1" w:unhideWhenUsed="1"/>
-    <w:lsdException w:name="Body Text Indent 2" w:semiHidden="1" w:unhideWhenUsed="1"/>
-    <w:lsdException w:name="Body Text Indent 3" w:semiHidden="1" w:unhideWhenUsed="1"/>
-    <w:lsdException w:name="Block Text" w:semiHidden="1" w:unhideWhenUsed="1"/>
-    <w:lsdException w:name="Hyperlink" w:semiHidden="1" w:unhideWhenUsed="1"/>
-    <w:lsdException w:name="FollowedHyperlink" w:semiHidden="1" w:unhideWhenUsed="1"/>
-    <w:lsdException w:name="Strong" w:uiPriority="22" w:qFormat="1"/>
-    <w:lsdException w:name="Emphasis" w:uiPriority="20" w:qFormat="1"/>
-    <w:lsdException w:name="Document Map" w:semiHidden="1" w:unhideWhenUsed="1"/>
-    <w:lsdException w:name="Plain Text" w:semiHidden="1" w:unhideWhenUsed="1"/>
-    <w:lsdException w:name="E-mail Signature" w:semiHidden="1" w:unhideWhenUsed="1"/>
-    <w:lsdException w:name="HTML Top of Form" w:semiHidden="1" w:unhideWhenUsed="1"/>
-    <w:lsdException w:name="HTML Bottom of Form" w:semiHidden="1" w:unhideWhenUsed="1"/>
-    <w:lsdException w:name="Normal (Web)" w:semiHidden="1" w:unhideWhenUsed="1"/>
-    <w:lsdException w:name="HTML Acronym" w:semiHidden="1" w:unhideWhenUsed="1"/>
-    <w:lsdException w:name="HTML Address" w:semiHidden="1" w:unhideWhenUsed="1"/>
-    <w:lsdException w:name="HTML Cite" w:semiHidden="1" w:unhideWhenUsed="1"/>
-    <w:lsdException w:name="HTML Code" w:semiHidden="1" w:unhideWhenUsed="1"/>
-    <w:lsdException w:name="HTML Definition" w:semiHidden="1" w:unhideWhenUsed="1"/>
-    <w:lsdException w:name="HTML Keyboard" w:semiHidden="1" w:unhideWhenUsed="1"/>
-    <w:lsdException w:name="HTML Preformatted" w:semiHidden="1" w:unhideWhenUsed="1"/>
-    <w:lsdException w:name="HTML Sample" w:semiHidden="1" w:unhideWhenUsed="1"/>
-    <w:lsdException w:name="HTML Typewriter" w:semiHidden="1" w:unhideWhenUsed="1"/>
-    <w:lsdException w:name="HTML Variable" w:semiHidden="1" w:unhideWhenUsed="1"/>
-    <w:lsdException w:name="Normal Table" w:semiHidden="1" w:unhideWhenUsed="1"/>
-    <w:lsdException w:name="annotation subject" w:semiHidden="1" w:unhideWhenUsed="1"/>
-    <w:lsdException w:name="No List" w:semiHidden="1" w:unhideWhenUsed="1"/>
-    <w:lsdException w:name="Outline List 1" w:semiHidden="1" w:unhideWhenUsed="1"/>
-    <w:lsdException w:name="Outline List 2" w:semiHidden="1" w:unhideWhenUsed="1"/>
-    <w:lsdException w:name="Outline List 3" w:semiHidden="1" w:unhideWhenUsed="1"/>
-    <w:lsdException w:name="Table Simple 1" w:semiHidden="1" w:unhideWhenUsed="1"/>
-    <w:lsdException w:name="Table Simple 2" w:semiHidden="1" w:unhideWhenUsed="1"/>
-    <w:lsdException w:name="Table Simple 3" w:semiHidden="1" w:unhideWhenUsed="1"/>
-    <w:lsdException w:name="Table Classic 1" w:semiHidden="1" w:unhideWhenUsed="1"/>
-    <w:lsdException w:name="Table Classic 2" w:semiHidden="1" w:unhideWhenUsed="1"/>
-    <w:lsdException w:name="Table Classic 3" w:semiHidden="1" w:unhideWhenUsed="1"/>
-    <w:lsdException w:name="Table Classic 4" w:semiHidden="1" w:unhideWhenUsed="1"/>
-    <w:lsdException w:name="Table Colorful 1" w:semiHidden="1" w:unhideWhenUsed="1"/>
-    <w:lsdException w:name="Table Colorful 2" w:semiHidden="1" w:unhideWhenUsed="1"/>
-    <w:lsdException w:name="Table Colorful 3" w:semiHidden="1" w:unhideWhenUsed="1"/>
-    <w:lsdException w:name="Table Columns 1" w:semiHidden="1" w:unhideWhenUsed="1"/>
-    <w:lsdException w:name="Table Columns 2" w:semiHidden="1" w:unhideWhenUsed="1"/>
-    <w:lsdException w:name="Table Columns 3" w:semiHidden="1" w:unhideWhenUsed="1"/>
-    <w:lsdException w:name="Table Columns 4" w:semiHidden="1" w:unhideWhenUsed="1"/>
-    <w:lsdException w:name="Table Columns 5" w:semiHidden="1" w:unhideWhenUsed="1"/>
-    <w:lsdException w:name="Table Grid 1" w:semiHidden="1" w:unhideWhenUsed="1"/>
-    <w:lsdException w:name="Table Grid 2" w:semiHidden="1" w:unhideWhenUsed="1"/>
-    <w:lsdException w:name="Table Grid 3" w:semiHidden="1" w:unhideWhenUsed="1"/>
-    <w:lsdException w:name="Table Grid 4" w:semiHidden="1" w:unhideWhenUsed="1"/>
-    <w:lsdException w:name="Table Grid 5" w:semiHidden="1" w:unhideWhenUsed="1"/>
-    <w:lsdException w:name="Table Grid 6" w:semiHidden="1" w:unhideWhenUsed="1"/>
-    <w:lsdException w:name="Table Grid 7" w:semiHidden="1" w:unhideWhenUsed="1"/>
-    <w:lsdException w:name="Table Grid 8" w:semiHidden="1" w:unhideWhenUsed="1"/>
-    <w:lsdException w:name="Table List 1" w:semiHidden="1" w:unhideWhenUsed="1"/>
-    <w:lsdException w:name="Table List 2" w:semiHidden="1" w:unhideWhenUsed="1"/>
-    <w:lsdException w:name="Table List 3" w:semiHidden="1" w:unhideWhenUsed="1"/>
-    <w:lsdException w:name="Table List 4" w:semiHidden="1" w:unhideWhenUsed="1"/>
-    <w:lsdException w:name="Table List 5" w:semiHidden="1" w:unhideWhenUsed="1"/>
-    <w:lsdException w:name="Table List 6" w:semiHidden="1" w:unhideWhenUsed="1"/>
-    <w:lsdException w:name="Table List 7" w:semiHidden="1" w:unhideWhenUsed="1"/>
-    <w:lsdException w:name="Table List 8" w:semiHidden="1" w:unhideWhenUsed="1"/>
-    <w:lsdException w:name="Table 3D effects 1" w:semiHidden="1" w:unhideWhenUsed="1"/>
-    <w:lsdException w:name="Table 3D effects 2" w:semiHidden="1" w:unhideWhenUsed="1"/>
-    <w:lsdException w:name="Table 3D effects 3" w:semiHidden="1" w:unhideWhenUsed="1"/>
-    <w:lsdException w:name="Table Contemporary" w:semiHidden="1" w:unhideWhenUsed="1"/>
-    <w:lsdException w:name="Table Elegant" w:semiHidden="1" w:unhideWhenUsed="1"/>
-    <w:lsdException w:name="Table Professional" w:semiHidden="1" w:unhideWhenUsed="1"/>
-    <w:lsdException w:name="Table Subtle 1" w:semiHidden="1" w:unhideWhenUsed="1"/>
-    <w:lsdException w:name="Table Subtle 2" w:semiHidden="1" w:unhideWhenUsed="1"/>
-    <w:lsdException w:name="Table Web 1" w:semiHidden="1" w:unhideWhenUsed="1"/>
-    <w:lsdException w:name="Table Web 2" w:semiHidden="1" w:unhideWhenUsed="1"/>
-    <w:lsdException w:name="Table Web 3" w:semiHidden="1" w:unhideWhenUsed="1"/>
-    <w:lsdException w:name="Balloon Text" w:semiHidden="1" w:unhideWhenUsed="1"/>
-    <w:lsdException w:name="Table Grid" w:uiPriority="39"/>
-    <w:lsdException w:name="Table Theme" w:semiHidden="1" w:unhideWhenUsed="1"/>
-    <w:lsdException w:name="Placeholder Text" w:semiHidden="1"/>
-    <w:lsdException w:name="No Spacing" w:uiPriority="1" w:qFormat="1"/>
-    <w:lsdException w:name="Light Shading" w:uiPriority="60"/>
-    <w:lsdException w:name="Light List" w:uiPriority="61"/>
-    <w:lsdException w:name="Light Grid" w:uiPriority="62"/>
-    <w:lsdException w:name="Medium Shading 1" w:uiPriority="63"/>
-    <w:lsdException w:name="Medium Shading 2" w:uiPriority="64"/>
-    <w:lsdException w:name="Medium List 1" w:uiPriority="65"/>
-    <w:lsdException w:name="Medium List 2" w:uiPriority="66"/>
-    <w:lsdException w:name="Medium Grid 1" w:uiPriority="67"/>
-    <w:lsdException w:name="Medium Grid 2" w:uiPriority="68"/>
-    <w:lsdException w:name="Medium Grid 3" w:uiPriority="69"/>
-    <w:lsdException w:name="Dark List" w:uiPriority="70"/>
-    <w:lsdException w:name="Colorful Shading" w:uiPriority="71"/>
-    <w:lsdException w:name="Colorful List" w:uiPriority="72"/>
-    <w:lsdException w:name="Colorful Grid" w:uiPriority="73"/>
-    <w:lsdException w:name="Light Shading Accent 1" w:uiPriority="60"/>
-    <w:lsdException w:name="Light List Accent 1" w:uiPriority="61"/>
-    <w:lsdException w:name="Light Grid Accent 1" w:uiPriority="62"/>
-    <w:lsdException w:name="Medium Shading 1 Accent 1" w:uiPriority="63"/>
-    <w:lsdException w:name="Medium Shading 2 Accent 1" w:uiPriority="64"/>
-    <w:lsdException w:name="Medium List 1 Accent 1" w:uiPriority="65"/>
-    <w:lsdException w:name="Revision" w:semiHidden="1"/>
-    <w:lsdException w:name="List Paragraph" w:uiPriority="34" w:qFormat="1"/>
-    <w:lsdException w:name="Quote" w:uiPriority="29" w:qFormat="1"/>
-    <w:lsdException w:name="Intense Quote" w:uiPriority="30" w:qFormat="1"/>
-    <w:lsdException w:name="Medium List 2 Accent 1" w:uiPriority="66"/>
-    <w:lsdException w:name="Medium Grid 1 Accent 1" w:uiPriority="67"/>
-    <w:lsdException w:name="Medium Grid 2 Accent 1" w:uiPriority="68"/>
-    <w:lsdException w:name="Medium Grid 3 Accent 1" w:uiPriority="69"/>
-    <w:lsdException w:name="Dark List Accent 1" w:uiPriority="70"/>
-    <w:lsdException w:name="Colorful Shading Accent 1" w:uiPriority="71"/>
-    <w:lsdException w:name="Colorful List Accent 1" w:uiPriority="72"/>
-    <w:lsdException w:name="Colorful Grid Accent 1" w:uiPriority="73"/>
-    <w:lsdException w:name="Light Shading Accent 2" w:uiPriority="60"/>
-    <w:lsdException w:name="Light List Accent 2" w:uiPriority="61"/>
-    <w:lsdException w:name="Light Grid Accent 2" w:uiPriority="62"/>
-    <w:lsdException w:name="Medium Shading 1 Accent 2" w:uiPriority="63"/>
-    <w:lsdException w:name="Medium Shading 2 Accent 2" w:uiPriority="64"/>
-    <w:lsdException w:name="Medium List 1 Accent 2" w:uiPriority="65"/>
-    <w:lsdException w:name="Medium List 2 Accent 2" w:uiPriority="66"/>
-    <w:lsdException w:name="Medium Grid 1 Accent 2" w:uiPriority="67"/>
-    <w:lsdException w:name="Medium Grid 2 Accent 2" w:uiPriority="68"/>
-    <w:lsdException w:name="Medium Grid 3 Accent 2" w:uiPriority="69"/>
-    <w:lsdException w:name="Dark List Accent 2" w:uiPriority="70"/>
-    <w:lsdException w:name="Colorful Shading Accent 2" w:uiPriority="71"/>
-    <w:lsdException w:name="Colorful List Accent 2" w:uiPriority="72"/>
-    <w:lsdException w:name="Colorful Grid Accent 2" w:uiPriority="73"/>
-    <w:lsdException w:name="Light Shading Accent 3" w:uiPriority="60"/>
-    <w:lsdException w:name="Light List Accent 3" w:uiPriority="61"/>
-    <w:lsdException w:name="Light Grid Accent 3" w:uiPriority="62"/>
-    <w:lsdException w:name="Medium Shading 1 Accent 3" w:uiPriority="63"/>
-    <w:lsdException w:name="Medium Shading 2 Accent 3" w:uiPriority="64"/>
-    <w:lsdException w:name="Medium List 1 Accent 3" w:uiPriority="65"/>
-    <w:lsdException w:name="Medium List 2 Accent 3" w:uiPriority="66"/>
-    <w:lsdException w:name="Medium Grid 1 Accent 3" w:uiPriority="67"/>
-    <w:lsdException w:name="Medium Grid 2 Accent 3" w:uiPriority="68"/>
-    <w:lsdException w:name="Medium Grid 3 Accent 3" w:uiPriority="69"/>
-    <w:lsdException w:name="Dark List Accent 3" w:uiPriority="70"/>
-    <w:lsdException w:name="Colorful Shading Accent 3" w:uiPriority="71"/>
-    <w:lsdException w:name="Colorful List Accent 3" w:uiPriority="72"/>
-    <w:lsdException w:name="Colorful Grid Accent 3" w:uiPriority="73"/>
-    <w:lsdException w:name="Light Shading Accent 4" w:uiPriority="60"/>
-    <w:lsdException w:name="Light List Accent 4" w:uiPriority="61"/>
-    <w:lsdException w:name="Light Grid Accent 4" w:uiPriority="62"/>
-    <w:lsdException w:name="Medium Shading 1 Accent 4" w:uiPriority="63"/>
-    <w:lsdException w:name="Medium Shading 2 Accent 4" w:uiPriority="64"/>
-    <w:lsdException w:name="Medium List 1 Accent 4" w:uiPriority="65"/>
-    <w:lsdException w:name="Medium List 2 Accent 4" w:uiPriority="66"/>
-    <w:lsdException w:name="Medium Grid 1 Accent 4" w:uiPriority="67"/>
-    <w:lsdException w:name="Medium Grid 2 Accent 4" w:uiPriority="68"/>
-    <w:lsdException w:name="Medium Grid 3 Accent 4" w:uiPriority="69"/>
-    <w:lsdException w:name="Dark List Accent 4" w:uiPriority="70"/>
-    <w:lsdException w:name="Colorful Shading Accent 4" w:uiPriority="71"/>
-    <w:lsdException w:name="Colorful List Accent 4" w:uiPriority="72"/>
-    <w:lsdException w:name="Colorful Grid Accent 4" w:uiPriority="73"/>
-    <w:lsdException w:name="Light Shading Accent 5" w:uiPriority="60"/>
-    <w:lsdException w:name="Light List Accent 5" w:uiPriority="61"/>
-    <w:lsdException w:name="Light Grid Accent 5" w:uiPriority="62"/>
-    <w:lsdException w:name="Medium Shading 1 Accent 5" w:uiPriority="63"/>
-    <w:lsdException w:name="Medium Shading 2 Accent 5" w:uiPriority="64"/>
-    <w:lsdException w:name="Medium List 1 Accent 5" w:uiPriority="65"/>
-    <w:lsdException w:name="Medium List 2 Accent 5" w:uiPriority="66"/>
-    <w:lsdException w:name="Medium Grid 1 Accent 5" w:uiPriority="67"/>
-    <w:lsdException w:name="Medium Grid 2 Accent 5" w:uiPriority="68"/>
-    <w:lsdException w:name="Medium Grid 3 Accent 5" w:uiPriority="69"/>
-    <w:lsdException w:name="Dark List Accent 5" w:uiPriority="70"/>
-    <w:lsdException w:name="Colorful Shading Accent 5" w:uiPriority="71"/>
-    <w:lsdException w:name="Colorful List Accent 5" w:uiPriority="72"/>
-    <w:lsdException w:name="Colorful Grid Accent 5" w:uiPriority="73"/>
-    <w:lsdException w:name="Light Shading Accent 6" w:uiPriority="60"/>
-    <w:lsdException w:name="Light List Accent 6" w:uiPriority="61"/>
-    <w:lsdException w:name="Light Grid Accent 6" w:uiPriority="62"/>
-    <w:lsdException w:name="Medium Shading 1 Accent 6" w:uiPriority="63"/>
-    <w:lsdException w:name="Medium Shading 2 Accent 6" w:uiPriority="64"/>
-    <w:lsdException w:name="Medium List 1 Accent 6" w:uiPriority="65"/>
-    <w:lsdException w:name="Medium List 2 Accent 6" w:uiPriority="66"/>
-    <w:lsdException w:name="Medium Grid 1 Accent 6" w:uiPriority="67"/>
-    <w:lsdException w:name="Medium Grid 2 Accent 6" w:uiPriority="68"/>
-    <w:lsdException w:name="Medium Grid 3 Accent 6" w:uiPriority="69"/>
-    <w:lsdException w:name="Dark List Accent 6" w:uiPriority="70"/>
-    <w:lsdException w:name="Colorful Shading Accent 6" w:uiPriority="71"/>
-    <w:lsdException w:name="Colorful List Accent 6" w:uiPriority="72"/>
-    <w:lsdException w:name="Colorful Grid Accent 6" w:uiPriority="73"/>
-    <w:lsdException w:name="Subtle Emphasis" w:uiPriority="19" w:qFormat="1"/>
-    <w:lsdException w:name="Intense Emphasis" w:uiPriority="21" w:qFormat="1"/>
-    <w:lsdException w:name="Subtle Reference" w:uiPriority="31" w:qFormat="1"/>
-    <w:lsdException w:name="Intense Reference" w:uiPriority="32" w:qFormat="1"/>
-    <w:lsdException w:name="Book Title" w:uiPriority="33" w:qFormat="1"/>
-    <w:lsdException w:name="Bibliography" w:semiHidden="1" w:uiPriority="37" w:unhideWhenUsed="1"/>
-    <w:lsdException w:name="TOC Heading" w:semiHidden="1" w:uiPriority="39" w:unhideWhenUsed="1" w:qFormat="1"/>
-    <w:lsdException w:name="Plain Table 1" w:uiPriority="41"/>
-    <w:lsdException w:name="Plain Table 2" w:uiPriority="42"/>
-    <w:lsdException w:name="Plain Table 3" w:uiPriority="43"/>
-    <w:lsdException w:name="Plain Table 4" w:uiPriority="44"/>
-    <w:lsdException w:name="Plain Table 5" w:uiPriority="45"/>
-    <w:lsdException w:name="Grid Table Light" w:uiPriority="40"/>
-    <w:lsdException w:name="Grid Table 1 Light" w:uiPriority="46"/>
-    <w:lsdException w:name="Grid Table 2" w:uiPriority="47"/>
-    <w:lsdException w:name="Grid Table 3" w:uiPriority="48"/>
-    <w:lsdException w:name="Grid Table 4" w:uiPriority="49"/>
-    <w:lsdException w:name="Grid Table 5 Dark" w:uiPriority="50"/>
-    <w:lsdException w:name="Grid Table 6 Colorful" w:uiPriority="51"/>
-    <w:lsdException w:name="Grid Table 7 Colorful" w:uiPriority="52"/>
-    <w:lsdException w:name="Grid Table 1 Light Accent 1" w:uiPriority="46"/>
-    <w:lsdException w:name="Grid Table 2 Accent 1" w:uiPriority="47"/>
-    <w:lsdException w:name="Grid Table 3 Accent 1" w:uiPriority="48"/>
-    <w:lsdException w:name="Grid Table 4 Accent 1" w:uiPriority="49"/>
-    <w:lsdException w:name="Grid Table 5 Dark Accent 1" w:uiPriority="50"/>
-    <w:lsdException w:name="Grid Table 6 Colorful Accent 1" w:uiPriority="51"/>
-    <w:lsdException w:name="Grid Table 7 Colorful Accent 1" w:uiPriority="52"/>
-    <w:lsdException w:name="Grid Table 1 Light Accent 2" w:uiPriority="46"/>
-    <w:lsdException w:name="Grid Table 2 Accent 2" w:uiPriority="47"/>
-    <w:lsdException w:name="Grid Table 3 Accent 2" w:uiPriority="48"/>
-    <w:lsdException w:name="Grid Table 4 Accent 2" w:uiPriority="49"/>
-    <w:lsdException w:name="Grid Table 5 Dark Accent 2" w:uiPriority="50"/>
-    <w:lsdException w:name="Grid Table 6 Colorful Accent 2" w:uiPriority="51"/>
-    <w:lsdException w:name="Grid Table 7 Colorful Accent 2" w:uiPriority="52"/>
-    <w:lsdException w:name="Grid Table 1 Light Accent 3" w:uiPriority="46"/>
-    <w:lsdException w:name="Grid Table 2 Accent 3" w:uiPriority="47"/>
-    <w:lsdException w:name="Grid Table 3 Accent 3" w:uiPriority="48"/>
-    <w:lsdException w:name="Grid Table 4 Accent 3" w:uiPriority="49"/>
-    <w:lsdException w:name="Grid Table 5 Dark Accent 3" w:uiPriority="50"/>
-    <w:lsdException w:name="Grid Table 6 Colorful Accent 3" w:uiPriority="51"/>
-    <w:lsdException w:name="Grid Table 7 Colorful Accent 3" w:uiPriority="52"/>
-    <w:lsdException w:name="Grid Table 1 Light Accent 4" w:uiPriority="46"/>
-    <w:lsdException w:name="Grid Table 2 Accent 4" w:uiPriority="47"/>
-    <w:lsdException w:name="Grid Table 3 Accent 4" w:uiPriority="48"/>
-    <w:lsdException w:name="Grid Table 4 Accent 4" w:uiPriority="49"/>
-    <w:lsdException w:name="Grid Table 5 Dark Accent 4" w:uiPriority="50"/>
-    <w:lsdException w:name="Grid Table 6 Colorful Accent 4" w:uiPriority="51"/>
-    <w:lsdException w:name="Grid Table 7 Colorful Accent 4" w:uiPriority="52"/>
-    <w:lsdException w:name="Grid Table 1 Light Accent 5" w:uiPriority="46"/>
-    <w:lsdException w:name="Grid Table 2 Accent 5" w:uiPriority="47"/>
-    <w:lsdException w:name="Grid Table 3 Accent 5" w:uiPriority="48"/>
-    <w:lsdException w:name="Grid Table 4 Accent 5" w:uiPriority="49"/>
-    <w:lsdException w:name="Grid Table 5 Dark Accent 5" w:uiPriority="50"/>
-    <w:lsdException w:name="Grid Table 6 Colorful Accent 5" w:uiPriority="51"/>
-    <w:lsdException w:name="Grid Table 7 Colorful Accent 5" w:uiPriority="52"/>
-    <w:lsdException w:name="Grid Table 1 Light Accent 6" w:uiPriority="46"/>
-    <w:lsdException w:name="Grid Table 2 Accent 6" w:uiPriority="47"/>
-    <w:lsdException w:name="Grid Table 3 Accent 6" w:uiPriority="48"/>
-    <w:lsdException w:name="Grid Table 4 Accent 6" w:uiPriority="49"/>
-    <w:lsdException w:name="Grid Table 5 Dark Accent 6" w:uiPriority="50"/>
-    <w:lsdException w:name="Grid Table 6 Colorful Accent 6" w:uiPriority="51"/>
-    <w:lsdException w:name="Grid Table 7 Colorful Accent 6" w:uiPriority="52"/>
-    <w:lsdException w:name="List Table 1 Light" w:uiPriority="46"/>
-    <w:lsdException w:name="List Table 2" w:uiPriority="47"/>
-    <w:lsdException w:name="List Table 3" w:uiPriority="48"/>
-    <w:lsdException w:name="List Table 4" w:uiPriority="49"/>
-    <w:lsdException w:name="List Table 5 Dark" w:uiPriority="50"/>
-    <w:lsdException w:name="List Table 6 Colorful" w:uiPriority="51"/>
-    <w:lsdException w:name="List Table 7 Colorful" w:uiPriority="52"/>
-    <w:lsdException w:name="List Table 1 Light Accent 1" w:uiPriority="46"/>
-    <w:lsdException w:name="List Table 2 Accent 1" w:uiPriority="47"/>
-    <w:lsdException w:name="List Table 3 Accent 1" w:uiPriority="48"/>
-    <w:lsdException w:name="List Table 4 Accent 1" w:uiPriority="49"/>
-    <w:lsdException w:name="List Table 5 Dark Accent 1" w:uiPriority="50"/>
-    <w:lsdException w:name="List Table 6 Colorful Accent 1" w:uiPriority="51"/>
-    <w:lsdException w:name="List Table 7 Colorful Accent 1" w:uiPriority="52"/>
-    <w:lsdException w:name="List Table 1 Light Accent 2" w:uiPriority="46"/>
-    <w:lsdException w:name="List Table 2 Accent 2" w:uiPriority="47"/>
-    <w:lsdException w:name="List Table 3 Accent 2" w:uiPriority="48"/>
-    <w:lsdException w:name="List Table 4 Accent 2" w:uiPriority="49"/>
-    <w:lsdException w:name="List Table 5 Dark Accent 2" w:uiPriority="50"/>
-    <w:lsdException w:name="List Table 6 Colorful Accent 2" w:uiPriority="51"/>
-    <w:lsdException w:name="List Table 7 Colorful Accent 2" w:uiPriority="52"/>
-    <w:lsdException w:name="List Table 1 Light Accent 3" w:uiPriority="46"/>
-    <w:lsdException w:name="List Table 2 Accent 3" w:uiPriority="47"/>
-    <w:lsdException w:name="List Table 3 Accent 3" w:uiPriority="48"/>
-    <w:lsdException w:name="List Table 4 Accent 3" w:uiPriority="49"/>
-    <w:lsdException w:name="List Table 5 Dark Accent 3" w:uiPriority="50"/>
-    <w:lsdException w:name="List Table 6 Colorful Accent 3" w:uiPriority="51"/>
-    <w:lsdException w:name="List Table 7 Colorful Accent 3" w:uiPriority="52"/>
-    <w:lsdException w:name="List Table 1 Light Accent 4" w:uiPriority="46"/>
-    <w:lsdException w:name="List Table 2 Accent 4" w:uiPriority="47"/>
-    <w:lsdException w:name="List Table 3 Accent 4" w:uiPriority="48"/>
-    <w:lsdException w:name="List Table 4 Accent 4" w:uiPriority="49"/>
-    <w:lsdException w:name="List Table 5 Dark Accent 4" w:uiPriority="50"/>
-    <w:lsdException w:name="List Table 6 Colorful Accent 4" w:uiPriority="51"/>
-    <w:lsdException w:name="List Table 7 Colorful Accent 4" w:uiPriority="52"/>
-    <w:lsdException w:name="List Table 1 Light Accent 5" w:uiPriority="46"/>
-    <w:lsdException w:name="List Table 2 Accent 5" w:uiPriority="47"/>
-    <w:lsdException w:name="List Table 3 Accent 5" w:uiPriority="48"/>
-    <w:lsdException w:name="List Table 4 Accent 5" w:uiPriority="49"/>
-    <w:lsdException w:name="List Table 5 Dark Accent 5" w:uiPriority="50"/>
-    <w:lsdException w:name="List Table 6 Colorful Accent 5" w:uiPriority="51"/>
-    <w:lsdException w:name="List Table 7 Colorful Accent 5" w:uiPriority="52"/>
-    <w:lsdException w:name="List Table 1 Light Accent 6" w:uiPriority="46"/>
-    <w:lsdException w:name="List Table 2 Accent 6" w:uiPriority="47"/>
-    <w:lsdException w:name="List Table 3 Accent 6" w:uiPriority="48"/>
-    <w:lsdException w:name="List Table 4 Accent 6" w:uiPriority="49"/>
-    <w:lsdException w:name="List Table 5 Dark Accent 6" w:uiPriority="50"/>
-    <w:lsdException w:name="List Table 6 Colorful Accent 6" w:uiPriority="51"/>
-    <w:lsdException w:name="List Table 7 Colorful Accent 6" w:uiPriority="52"/>
+  <w:latentStyles w:count="260" w:defQFormat="0" w:defUnhideWhenUsed="1" w:defSemiHidden="1" w:defUIPriority="99" w:defLockedState="0">
+    <w:lsdException w:qFormat="1" w:unhideWhenUsed="0" w:uiPriority="0" w:semiHidden="0" w:name="Normal"/>
+    <w:lsdException w:qFormat="1" w:unhideWhenUsed="0" w:uiPriority="9" w:semiHidden="0" w:name="heading 1"/>
+    <w:lsdException w:qFormat="1" w:uiPriority="9" w:name="heading 2"/>
+    <w:lsdException w:qFormat="1" w:unhideWhenUsed="0" w:uiPriority="9" w:semiHidden="0" w:name="heading 3"/>
+    <w:lsdException w:qFormat="1" w:unhideWhenUsed="0" w:uiPriority="9" w:semiHidden="0" w:name="heading 4"/>
+    <w:lsdException w:qFormat="1" w:uiPriority="9" w:name="heading 5"/>
+    <w:lsdException w:qFormat="1" w:uiPriority="9" w:name="heading 6"/>
+    <w:lsdException w:qFormat="1" w:uiPriority="9" w:name="heading 7"/>
+    <w:lsdException w:qFormat="1" w:uiPriority="9" w:name="heading 8"/>
+    <w:lsdException w:qFormat="1" w:uiPriority="9" w:name="heading 9"/>
+    <w:lsdException w:uiPriority="99" w:name="index 1"/>
+    <w:lsdException w:uiPriority="99" w:name="index 2"/>
+    <w:lsdException w:uiPriority="99" w:name="index 3"/>
+    <w:lsdException w:uiPriority="99" w:name="index 4"/>
+    <w:lsdException w:uiPriority="99" w:name="index 5"/>
+    <w:lsdException w:uiPriority="99" w:name="index 6"/>
+    <w:lsdException w:uiPriority="99" w:name="index 7"/>
+    <w:lsdException w:uiPriority="99" w:name="index 8"/>
+    <w:lsdException w:uiPriority="99" w:name="index 9"/>
+    <w:lsdException w:uiPriority="39" w:name="toc 1"/>
+    <w:lsdException w:uiPriority="39" w:name="toc 2"/>
+    <w:lsdException w:uiPriority="39" w:name="toc 3"/>
+    <w:lsdException w:uiPriority="39" w:name="toc 4"/>
+    <w:lsdException w:uiPriority="39" w:name="toc 5"/>
+    <w:lsdException w:uiPriority="39" w:name="toc 6"/>
+    <w:lsdException w:uiPriority="39" w:name="toc 7"/>
+    <w:lsdException w:uiPriority="39" w:name="toc 8"/>
+    <w:lsdException w:uiPriority="39" w:name="toc 9"/>
+    <w:lsdException w:uiPriority="99" w:name="Normal Indent"/>
+    <w:lsdException w:uiPriority="99" w:name="footnote text"/>
+    <w:lsdException w:uiPriority="99" w:name="annotation text"/>
+    <w:lsdException w:uiPriority="99" w:name="header"/>
+    <w:lsdException w:uiPriority="99" w:name="footer"/>
+    <w:lsdException w:uiPriority="99" w:name="index heading"/>
+    <w:lsdException w:qFormat="1" w:uiPriority="35" w:name="caption"/>
+    <w:lsdException w:uiPriority="99" w:name="table of figures"/>
+    <w:lsdException w:uiPriority="99" w:name="envelope address"/>
+    <w:lsdException w:uiPriority="99" w:name="envelope return"/>
+    <w:lsdException w:uiPriority="99" w:name="footnote reference"/>
+    <w:lsdException w:uiPriority="99" w:name="annotation reference"/>
+    <w:lsdException w:uiPriority="99" w:name="line number"/>
+    <w:lsdException w:uiPriority="99" w:name="page number"/>
+    <w:lsdException w:uiPriority="99" w:name="endnote reference"/>
+    <w:lsdException w:uiPriority="99" w:name="endnote text"/>
+    <w:lsdException w:uiPriority="99" w:name="table of authorities"/>
+    <w:lsdException w:uiPriority="99" w:name="macro"/>
+    <w:lsdException w:uiPriority="99" w:name="toa heading"/>
+    <w:lsdException w:uiPriority="99" w:name="List"/>
+    <w:lsdException w:uiPriority="99" w:name="List Bullet"/>
+    <w:lsdException w:uiPriority="99" w:name="List Number"/>
+    <w:lsdException w:uiPriority="99" w:name="List 2"/>
+    <w:lsdException w:uiPriority="99" w:name="List 3"/>
+    <w:lsdException w:uiPriority="99" w:name="List 4"/>
+    <w:lsdException w:uiPriority="99" w:name="List 5"/>
+    <w:lsdException w:uiPriority="99" w:name="List Bullet 2"/>
+    <w:lsdException w:uiPriority="99" w:name="List Bullet 3"/>
+    <w:lsdException w:uiPriority="99" w:name="List Bullet 4"/>
+    <w:lsdException w:uiPriority="99" w:name="List Bullet 5"/>
+    <w:lsdException w:uiPriority="99" w:name="List Number 2"/>
+    <w:lsdException w:uiPriority="99" w:name="List Number 3"/>
+    <w:lsdException w:uiPriority="99" w:name="List Number 4"/>
+    <w:lsdException w:uiPriority="99" w:name="List Number 5"/>
+    <w:lsdException w:qFormat="1" w:unhideWhenUsed="0" w:uiPriority="10" w:semiHidden="0" w:name="Title"/>
+    <w:lsdException w:uiPriority="99" w:name="Closing"/>
+    <w:lsdException w:uiPriority="99" w:name="Signature"/>
+    <w:lsdException w:qFormat="1" w:uiPriority="1" w:name="Default Paragraph Font"/>
+    <w:lsdException w:uiPriority="99" w:name="Body Text"/>
+    <w:lsdException w:uiPriority="99" w:name="Body Text Indent"/>
+    <w:lsdException w:uiPriority="99" w:name="List Continue"/>
+    <w:lsdException w:uiPriority="99" w:name="List Continue 2"/>
+    <w:lsdException w:uiPriority="99" w:name="List Continue 3"/>
+    <w:lsdException w:uiPriority="99" w:name="List Continue 4"/>
+    <w:lsdException w:uiPriority="99" w:name="List Continue 5"/>
+    <w:lsdException w:uiPriority="99" w:name="Message Header"/>
+    <w:lsdException w:qFormat="1" w:unhideWhenUsed="0" w:uiPriority="11" w:semiHidden="0" w:name="Subtitle"/>
+    <w:lsdException w:uiPriority="99" w:name="Salutation"/>
+    <w:lsdException w:uiPriority="99" w:name="Date"/>
+    <w:lsdException w:uiPriority="99" w:name="Body Text First Indent"/>
+    <w:lsdException w:uiPriority="99" w:name="Body Text First Indent 2"/>
+    <w:lsdException w:uiPriority="99" w:name="Note Heading"/>
+    <w:lsdException w:uiPriority="99" w:name="Body Text 2"/>
+    <w:lsdException w:uiPriority="99" w:name="Body Text 3"/>
+    <w:lsdException w:uiPriority="99" w:name="Body Text Indent 2"/>
+    <w:lsdException w:uiPriority="99" w:name="Body Text Indent 3"/>
+    <w:lsdException w:uiPriority="99" w:name="Block Text"/>
+    <w:lsdException w:uiPriority="99" w:semiHidden="0" w:name="Hyperlink"/>
+    <w:lsdException w:uiPriority="99" w:name="FollowedHyperlink"/>
+    <w:lsdException w:qFormat="1" w:unhideWhenUsed="0" w:uiPriority="22" w:semiHidden="0" w:name="Strong"/>
+    <w:lsdException w:qFormat="1" w:unhideWhenUsed="0" w:uiPriority="20" w:semiHidden="0" w:name="Emphasis"/>
+    <w:lsdException w:uiPriority="99" w:name="Document Map"/>
+    <w:lsdException w:uiPriority="99" w:name="Plain Text"/>
+    <w:lsdException w:uiPriority="99" w:name="E-mail Signature"/>
+    <w:lsdException w:uiPriority="99" w:name="Normal (Web)"/>
+    <w:lsdException w:uiPriority="99" w:name="HTML Acronym"/>
+    <w:lsdException w:uiPriority="99" w:name="HTML Address"/>
+    <w:lsdException w:uiPriority="99" w:name="HTML Cite"/>
+    <w:lsdException w:uiPriority="99" w:name="HTML Code"/>
+    <w:lsdException w:uiPriority="99" w:name="HTML Definition"/>
+    <w:lsdException w:uiPriority="99" w:name="HTML Keyboard"/>
+    <w:lsdException w:uiPriority="99" w:name="HTML Preformatted"/>
+    <w:lsdException w:uiPriority="99" w:name="HTML Sample"/>
+    <w:lsdException w:uiPriority="99" w:name="HTML Typewriter"/>
+    <w:lsdException w:uiPriority="99" w:name="HTML Variable"/>
+    <w:lsdException w:qFormat="1" w:uiPriority="99" w:name="Normal Table"/>
+    <w:lsdException w:uiPriority="99" w:name="annotation subject"/>
+    <w:lsdException w:uiPriority="99" w:name="Table Simple 1"/>
+    <w:lsdException w:uiPriority="99" w:name="Table Simple 2"/>
+    <w:lsdException w:uiPriority="99" w:name="Table Simple 3"/>
+    <w:lsdException w:uiPriority="99" w:name="Table Classic 1"/>
+    <w:lsdException w:uiPriority="99" w:name="Table Classic 2"/>
+    <w:lsdException w:uiPriority="99" w:name="Table Classic 3"/>
+    <w:lsdException w:uiPriority="99" w:name="Table Classic 4"/>
+    <w:lsdException w:uiPriority="99" w:name="Table Colorful 1"/>
+    <w:lsdException w:uiPriority="99" w:name="Table Colorful 2"/>
+    <w:lsdException w:uiPriority="99" w:name="Table Colorful 3"/>
+    <w:lsdException w:uiPriority="99" w:name="Table Columns 1"/>
+    <w:lsdException w:uiPriority="99" w:name="Table Columns 2"/>
+    <w:lsdException w:uiPriority="99" w:name="Table Columns 3"/>
+    <w:lsdException w:uiPriority="99" w:name="Table Columns 4"/>
+    <w:lsdException w:uiPriority="99" w:name="Table Columns 5"/>
+    <w:lsdException w:uiPriority="99" w:name="Table Grid 1"/>
+    <w:lsdException w:uiPriority="99" w:name="Table Grid 2"/>
+    <w:lsdException w:uiPriority="99" w:name="Table Grid 3"/>
+    <w:lsdException w:uiPriority="99" w:name="Table Grid 4"/>
+    <w:lsdException w:uiPriority="99" w:name="Table Grid 5"/>
+    <w:lsdException w:uiPriority="99" w:name="Table Grid 6"/>
+    <w:lsdException w:uiPriority="99" w:name="Table Grid 7"/>
+    <w:lsdException w:uiPriority="99" w:name="Table Grid 8"/>
+    <w:lsdException w:uiPriority="99" w:name="Table List 1"/>
+    <w:lsdException w:uiPriority="99" w:name="Table List 2"/>
+    <w:lsdException w:uiPriority="99" w:name="Table List 3"/>
+    <w:lsdException w:uiPriority="99" w:name="Table List 4"/>
+    <w:lsdException w:uiPriority="99" w:name="Table List 5"/>
+    <w:lsdException w:uiPriority="99" w:name="Table List 6"/>
+    <w:lsdException w:uiPriority="99" w:name="Table List 7"/>
+    <w:lsdException w:uiPriority="99" w:name="Table List 8"/>
+    <w:lsdException w:uiPriority="99" w:name="Table 3D effects 1"/>
+    <w:lsdException w:uiPriority="99" w:name="Table 3D effects 2"/>
+    <w:lsdException w:uiPriority="99" w:name="Table 3D effects 3"/>
+    <w:lsdException w:uiPriority="99" w:name="Table Contemporary"/>
+    <w:lsdException w:uiPriority="99" w:name="Table Elegant"/>
+    <w:lsdException w:uiPriority="99" w:name="Table Professional"/>
+    <w:lsdException w:uiPriority="99" w:name="Table Subtle 1"/>
+    <w:lsdException w:uiPriority="99" w:name="Table Subtle 2"/>
+    <w:lsdException w:uiPriority="99" w:name="Table Web 1"/>
+    <w:lsdException w:uiPriority="99" w:name="Table Web 2"/>
+    <w:lsdException w:uiPriority="99" w:name="Table Web 3"/>
+    <w:lsdException w:uiPriority="99" w:name="Balloon Text"/>
+    <w:lsdException w:unhideWhenUsed="0" w:uiPriority="39" w:semiHidden="0" w:name="Table Grid"/>
+    <w:lsdException w:uiPriority="99" w:name="Table Theme"/>
+    <w:lsdException w:unhideWhenUsed="0" w:uiPriority="60" w:semiHidden="0" w:name="Light Shading"/>
+    <w:lsdException w:unhideWhenUsed="0" w:uiPriority="61" w:semiHidden="0" w:name="Light List"/>
+    <w:lsdException w:unhideWhenUsed="0" w:uiPriority="62" w:semiHidden="0" w:name="Light Grid"/>
+    <w:lsdException w:unhideWhenUsed="0" w:uiPriority="63" w:semiHidden="0" w:name="Medium Shading 1"/>
+    <w:lsdException w:unhideWhenUsed="0" w:uiPriority="64" w:semiHidden="0" w:name="Medium Shading 2"/>
+    <w:lsdException w:unhideWhenUsed="0" w:uiPriority="65" w:semiHidden="0" w:name="Medium List 1"/>
+    <w:lsdException w:unhideWhenUsed="0" w:uiPriority="66" w:semiHidden="0" w:name="Medium List 2"/>
+    <w:lsdException w:unhideWhenUsed="0" w:uiPriority="67" w:semiHidden="0" w:name="Medium Grid 1"/>
+    <w:lsdException w:unhideWhenUsed="0" w:uiPriority="68" w:semiHidden="0" w:name="Medium Grid 2"/>
+    <w:lsdException w:unhideWhenUsed="0" w:uiPriority="69" w:semiHidden="0" w:name="Medium Grid 3"/>
+    <w:lsdException w:unhideWhenUsed="0" w:uiPriority="70" w:semiHidden="0" w:name="Dark List"/>
+    <w:lsdException w:unhideWhenUsed="0" w:uiPriority="71" w:semiHidden="0" w:name="Colorful Shading"/>
+    <w:lsdException w:unhideWhenUsed="0" w:uiPriority="72" w:semiHidden="0" w:name="Colorful List"/>
+    <w:lsdException w:unhideWhenUsed="0" w:uiPriority="73" w:semiHidden="0" w:name="Colorful Grid"/>
+    <w:lsdException w:unhideWhenUsed="0" w:uiPriority="60" w:semiHidden="0" w:name="Light Shading Accent 1"/>
+    <w:lsdException w:unhideWhenUsed="0" w:uiPriority="61" w:semiHidden="0" w:name="Light List Accent 1"/>
+    <w:lsdException w:unhideWhenUsed="0" w:uiPriority="62" w:semiHidden="0" w:name="Light Grid Accent 1"/>
+    <w:lsdException w:unhideWhenUsed="0" w:uiPriority="63" w:semiHidden="0" w:name="Medium Shading 1 Accent 1"/>
+    <w:lsdException w:unhideWhenUsed="0" w:uiPriority="64" w:semiHidden="0" w:name="Medium Shading 2 Accent 1"/>
+    <w:lsdException w:unhideWhenUsed="0" w:uiPriority="65" w:semiHidden="0" w:name="Medium List 1 Accent 1"/>
+    <w:lsdException w:unhideWhenUsed="0" w:uiPriority="66" w:semiHidden="0" w:name="Medium List 2 Accent 1"/>
+    <w:lsdException w:unhideWhenUsed="0" w:uiPriority="67" w:semiHidden="0" w:name="Medium Grid 1 Accent 1"/>
+    <w:lsdException w:unhideWhenUsed="0" w:uiPriority="68" w:semiHidden="0" w:name="Medium Grid 2 Accent 1"/>
+    <w:lsdException w:unhideWhenUsed="0" w:uiPriority="69" w:semiHidden="0" w:name="Medium Grid 3 Accent 1"/>
+    <w:lsdException w:unhideWhenUsed="0" w:uiPriority="70" w:semiHidden="0" w:name="Dark List Accent 1"/>
+    <w:lsdException w:unhideWhenUsed="0" w:uiPriority="71" w:semiHidden="0" w:name="Colorful Shading Accent 1"/>
+    <w:lsdException w:unhideWhenUsed="0" w:uiPriority="72" w:semiHidden="0" w:name="Colorful List Accent 1"/>
+    <w:lsdException w:unhideWhenUsed="0" w:uiPriority="73" w:semiHidden="0" w:name="Colorful Grid Accent 1"/>
+    <w:lsdException w:unhideWhenUsed="0" w:uiPriority="60" w:semiHidden="0" w:name="Light Shading Accent 2"/>
+    <w:lsdException w:unhideWhenUsed="0" w:uiPriority="61" w:semiHidden="0" w:name="Light List Accent 2"/>
+    <w:lsdException w:unhideWhenUsed="0" w:uiPriority="62" w:semiHidden="0" w:name="Light Grid Accent 2"/>
+    <w:lsdException w:unhideWhenUsed="0" w:uiPriority="63" w:semiHidden="0" w:name="Medium Shading 1 Accent 2"/>
+    <w:lsdException w:unhideWhenUsed="0" w:uiPriority="64" w:semiHidden="0" w:name="Medium Shading 2 Accent 2"/>
+    <w:lsdException w:unhideWhenUsed="0" w:uiPriority="65" w:semiHidden="0" w:name="Medium List 1 Accent 2"/>
+    <w:lsdException w:unhideWhenUsed="0" w:uiPriority="66" w:semiHidden="0" w:name="Medium List 2 Accent 2"/>
+    <w:lsdException w:unhideWhenUsed="0" w:uiPriority="67" w:semiHidden="0" w:name="Medium Grid 1 Accent 2"/>
+    <w:lsdException w:unhideWhenUsed="0" w:uiPriority="68" w:semiHidden="0" w:name="Medium Grid 2 Accent 2"/>
+    <w:lsdException w:unhideWhenUsed="0" w:uiPriority="69" w:semiHidden="0" w:name="Medium Grid 3 Accent 2"/>
+    <w:lsdException w:unhideWhenUsed="0" w:uiPriority="70" w:semiHidden="0" w:name="Dark List Accent 2"/>
+    <w:lsdException w:unhideWhenUsed="0" w:uiPriority="71" w:semiHidden="0" w:name="Colorful Shading Accent 2"/>
+    <w:lsdException w:unhideWhenUsed="0" w:uiPriority="72" w:semiHidden="0" w:name="Colorful List Accent 2"/>
+    <w:lsdException w:unhideWhenUsed="0" w:uiPriority="73" w:semiHidden="0" w:name="Colorful Grid Accent 2"/>
+    <w:lsdException w:unhideWhenUsed="0" w:uiPriority="60" w:semiHidden="0" w:name="Light Shading Accent 3"/>
+    <w:lsdException w:unhideWhenUsed="0" w:uiPriority="61" w:semiHidden="0" w:name="Light List Accent 3"/>
+    <w:lsdException w:unhideWhenUsed="0" w:uiPriority="62" w:semiHidden="0" w:name="Light Grid Accent 3"/>
+    <w:lsdException w:unhideWhenUsed="0" w:uiPriority="63" w:semiHidden="0" w:name="Medium Shading 1 Accent 3"/>
+    <w:lsdException w:unhideWhenUsed="0" w:uiPriority="64" w:semiHidden="0" w:name="Medium Shading 2 Accent 3"/>
+    <w:lsdException w:unhideWhenUsed="0" w:uiPriority="65" w:semiHidden="0" w:name="Medium List 1 Accent 3"/>
+    <w:lsdException w:unhideWhenUsed="0" w:uiPriority="66" w:semiHidden="0" w:name="Medium List 2 Accent 3"/>
+    <w:lsdException w:unhideWhenUsed="0" w:uiPriority="67" w:semiHidden="0" w:name="Medium Grid 1 Accent 3"/>
+    <w:lsdException w:unhideWhenUsed="0" w:uiPriority="68" w:semiHidden="0" w:name="Medium Grid 2 Accent 3"/>
+    <w:lsdException w:unhideWhenUsed="0" w:uiPriority="69" w:semiHidden="0" w:name="Medium Grid 3 Accent 3"/>
+    <w:lsdException w:unhideWhenUsed="0" w:uiPriority="70" w:semiHidden="0" w:name="Dark List Accent 3"/>
+    <w:lsdException w:unhideWhenUsed="0" w:uiPriority="71" w:semiHidden="0" w:name="Colorful Shading Accent 3"/>
+    <w:lsdException w:unhideWhenUsed="0" w:uiPriority="72" w:semiHidden="0" w:name="Colorful List Accent 3"/>
+    <w:lsdException w:unhideWhenUsed="0" w:uiPriority="73" w:semiHidden="0" w:name="Colorful Grid Accent 3"/>
+    <w:lsdException w:unhideWhenUsed="0" w:uiPriority="60" w:semiHidden="0" w:name="Light Shading Accent 4"/>
+    <w:lsdException w:unhideWhenUsed="0" w:uiPriority="61" w:semiHidden="0" w:name="Light List Accent 4"/>
+    <w:lsdException w:unhideWhenUsed="0" w:uiPriority="62" w:semiHidden="0" w:name="Light Grid Accent 4"/>
+    <w:lsdException w:unhideWhenUsed="0" w:uiPriority="63" w:semiHidden="0" w:name="Medium Shading 1 Accent 4"/>
+    <w:lsdException w:unhideWhenUsed="0" w:uiPriority="64" w:semiHidden="0" w:name="Medium Shading 2 Accent 4"/>
+    <w:lsdException w:unhideWhenUsed="0" w:uiPriority="65" w:semiHidden="0" w:name="Medium List 1 Accent 4"/>
+    <w:lsdException w:unhideWhenUsed="0" w:uiPriority="66" w:semiHidden="0" w:name="Medium List 2 Accent 4"/>
+    <w:lsdException w:unhideWhenUsed="0" w:uiPriority="67" w:semiHidden="0" w:name="Medium Grid 1 Accent 4"/>
+    <w:lsdException w:unhideWhenUsed="0" w:uiPriority="68" w:semiHidden="0" w:name="Medium Grid 2 Accent 4"/>
+    <w:lsdException w:unhideWhenUsed="0" w:uiPriority="69" w:semiHidden="0" w:name="Medium Grid 3 Accent 4"/>
+    <w:lsdException w:unhideWhenUsed="0" w:uiPriority="70" w:semiHidden="0" w:name="Dark List Accent 4"/>
+    <w:lsdException w:unhideWhenUsed="0" w:uiPriority="71" w:semiHidden="0" w:name="Colorful Shading Accent 4"/>
+    <w:lsdException w:unhideWhenUsed="0" w:uiPriority="72" w:semiHidden="0" w:name="Colorful List Accent 4"/>
+    <w:lsdException w:unhideWhenUsed="0" w:uiPriority="73" w:semiHidden="0" w:name="Colorful Grid Accent 4"/>
+    <w:lsdException w:unhideWhenUsed="0" w:uiPriority="60" w:semiHidden="0" w:name="Light Shading Accent 5"/>
+    <w:lsdException w:unhideWhenUsed="0" w:uiPriority="61" w:semiHidden="0" w:name="Light List Accent 5"/>
+    <w:lsdException w:unhideWhenUsed="0" w:uiPriority="62" w:semiHidden="0" w:name="Light Grid Accent 5"/>
+    <w:lsdException w:unhideWhenUsed="0" w:uiPriority="63" w:semiHidden="0" w:name="Medium Shading 1 Accent 5"/>
+    <w:lsdException w:unhideWhenUsed="0" w:uiPriority="64" w:semiHidden="0" w:name="Medium Shading 2 Accent 5"/>
+    <w:lsdException w:unhideWhenUsed="0" w:uiPriority="65" w:semiHidden="0" w:name="Medium List 1 Accent 5"/>
+    <w:lsdException w:unhideWhenUsed="0" w:uiPriority="66" w:semiHidden="0" w:name="Medium List 2 Accent 5"/>
+    <w:lsdException w:unhideWhenUsed="0" w:uiPriority="67" w:semiHidden="0" w:name="Medium Grid 1 Accent 5"/>
+    <w:lsdException w:unhideWhenUsed="0" w:uiPriority="68" w:semiHidden="0" w:name="Medium Grid 2 Accent 5"/>
+    <w:lsdException w:unhideWhenUsed="0" w:uiPriority="69" w:semiHidden="0" w:name="Medium Grid 3 Accent 5"/>
+    <w:lsdException w:unhideWhenUsed="0" w:uiPriority="70" w:semiHidden="0" w:name="Dark List Accent 5"/>
+    <w:lsdException w:unhideWhenUsed="0" w:uiPriority="71" w:semiHidden="0" w:name="Colorful Shading Accent 5"/>
+    <w:lsdException w:unhideWhenUsed="0" w:uiPriority="72" w:semiHidden="0" w:name="Colorful List Accent 5"/>
+    <w:lsdException w:unhideWhenUsed="0" w:uiPriority="73" w:semiHidden="0" w:name="Colorful Grid Accent 5"/>
+    <w:lsdException w:unhideWhenUsed="0" w:uiPriority="60" w:semiHidden="0" w:name="Light Shading Accent 6"/>
+    <w:lsdException w:unhideWhenUsed="0" w:uiPriority="61" w:semiHidden="0" w:name="Light List Accent 6"/>
+    <w:lsdException w:unhideWhenUsed="0" w:uiPriority="62" w:semiHidden="0" w:name="Light Grid Accent 6"/>
+    <w:lsdException w:unhideWhenUsed="0" w:uiPriority="63" w:semiHidden="0" w:name="Medium Shading 1 Accent 6"/>
+    <w:lsdException w:unhideWhenUsed="0" w:uiPriority="64" w:semiHidden="0" w:name="Medium Shading 2 Accent 6"/>
+    <w:lsdException w:unhideWhenUsed="0" w:uiPriority="65" w:semiHidden="0" w:name="Medium List 1 Accent 6"/>
+    <w:lsdException w:unhideWhenUsed="0" w:uiPriority="66" w:semiHidden="0" w:name="Medium List 2 Accent 6"/>
+    <w:lsdException w:unhideWhenUsed="0" w:uiPriority="67" w:semiHidden="0" w:name="Medium Grid 1 Accent 6"/>
+    <w:lsdException w:unhideWhenUsed="0" w:uiPriority="68" w:semiHidden="0" w:name="Medium Grid 2 Accent 6"/>
+    <w:lsdException w:unhideWhenUsed="0" w:uiPriority="69" w:semiHidden="0" w:name="Medium Grid 3 Accent 6"/>
+    <w:lsdException w:unhideWhenUsed="0" w:uiPriority="70" w:semiHidden="0" w:name="Dark List Accent 6"/>
+    <w:lsdException w:unhideWhenUsed="0" w:uiPriority="71" w:semiHidden="0" w:name="Colorful Shading Accent 6"/>
+    <w:lsdException w:unhideWhenUsed="0" w:uiPriority="72" w:semiHidden="0" w:name="Colorful List Accent 6"/>
+    <w:lsdException w:unhideWhenUsed="0" w:uiPriority="73" w:semiHidden="0" w:name="Colorful Grid Accent 6"/>
   </w:latentStyles>
-  <w:style w:type="paragraph" w:default="1" w:styleId="Normal">
+  <w:style w:type="paragraph" w:default="1" w:styleId="1">
     <w:name w:val="Normal"/>
     <w:qFormat/>
+    <w:uiPriority w:val="0"/>
+    <w:pPr>
+      <w:spacing w:after="160" w:line="259" w:lineRule="auto"/>
+    </w:pPr>
+    <w:rPr>
+      <w:rFonts w:asciiTheme="minorHAnsi" w:hAnsiTheme="minorHAnsi" w:eastAsiaTheme="minorHAnsi" w:cstheme="minorBidi"/>
+      <w:sz w:val="22"/>
+      <w:szCs w:val="22"/>
+      <w:lang w:val="en-US" w:eastAsia="en-US" w:bidi="ar-SA"/>
+    </w:rPr>
   </w:style>
-  <w:style w:type="paragraph" w:styleId="Heading3">
+  <w:style w:type="paragraph" w:styleId="2">
     <w:name w:val="heading 3"/>
-    <w:basedOn w:val="Normal"/>
-    <w:link w:val="Heading3Char"/>
+    <w:basedOn w:val="1"/>
+    <w:link w:val="9"/>
+    <w:qFormat/>
     <w:uiPriority w:val="9"/>
-    <w:qFormat/>
-    <w:rsid w:val="000E0B00"/>
     <w:pPr>
       <w:spacing w:before="100" w:beforeAutospacing="1" w:after="100" w:afterAutospacing="1" w:line="240" w:lineRule="auto"/>
       <w:outlineLvl w:val="2"/>
     </w:pPr>
     <w:rPr>
-      <w:rFonts w:ascii="Times New Roman" w:eastAsia="Times New Roman" w:hAnsi="Times New Roman" w:cs="Times New Roman"/>
+      <w:rFonts w:ascii="Times New Roman" w:hAnsi="Times New Roman" w:eastAsia="Times New Roman" w:cs="Times New Roman"/>
       <w:b/>
       <w:bCs/>
       <w:sz w:val="27"/>
       <w:szCs w:val="27"/>
     </w:rPr>
   </w:style>
-  <w:style w:type="paragraph" w:styleId="Heading4">
+  <w:style w:type="paragraph" w:styleId="3">
     <w:name w:val="heading 4"/>
-    <w:basedOn w:val="Normal"/>
-    <w:link w:val="Heading4Char"/>
+    <w:basedOn w:val="1"/>
+    <w:link w:val="10"/>
+    <w:qFormat/>
     <w:uiPriority w:val="9"/>
-    <w:qFormat/>
-    <w:rsid w:val="000E0B00"/>
     <w:pPr>
       <w:spacing w:before="100" w:beforeAutospacing="1" w:after="100" w:afterAutospacing="1" w:line="240" w:lineRule="auto"/>
       <w:outlineLvl w:val="3"/>
     </w:pPr>
     <w:rPr>
-      <w:rFonts w:ascii="Times New Roman" w:eastAsia="Times New Roman" w:hAnsi="Times New Roman" w:cs="Times New Roman"/>
+      <w:rFonts w:ascii="Times New Roman" w:hAnsi="Times New Roman" w:eastAsia="Times New Roman" w:cs="Times New Roman"/>
       <w:b/>
       <w:bCs/>
       <w:sz w:val="24"/>
       <w:szCs w:val="24"/>
     </w:rPr>
   </w:style>
-  <w:style w:type="character" w:default="1" w:styleId="DefaultParagraphFont">
+  <w:style w:type="character" w:default="1" w:styleId="4">
     <w:name w:val="Default Paragraph Font"/>
-    <w:uiPriority w:val="1"/>
     <w:semiHidden/>
     <w:unhideWhenUsed/>
+    <w:qFormat/>
+    <w:uiPriority w:val="1"/>
   </w:style>
-  <w:style w:type="table" w:default="1" w:styleId="TableNormal">
+  <w:style w:type="table" w:default="1" w:styleId="5">
     <w:name w:val="Normal Table"/>
-    <w:uiPriority w:val="99"/>
     <w:semiHidden/>
     <w:unhideWhenUsed/>
+    <w:qFormat/>
+    <w:uiPriority w:val="99"/>
     <w:tblPr>
-      <w:tblInd w:w="0" w:type="dxa"/>
       <w:tblCellMar>
         <w:top w:w="0" w:type="dxa"/>
         <w:left w:w="108" w:type="dxa"/>
@@ -3681,82 +3644,77 @@
       </w:tblCellMar>
     </w:tblPr>
   </w:style>
-  <w:style w:type="numbering" w:default="1" w:styleId="NoList">
-    <w:name w:val="No List"/>
+  <w:style w:type="character" w:styleId="6">
+    <w:name w:val="Hyperlink"/>
+    <w:basedOn w:val="4"/>
+    <w:unhideWhenUsed/>
     <w:uiPriority w:val="99"/>
+    <w:rPr>
+      <w:color w:val="0563C1" w:themeColor="hyperlink"/>
+      <w:u w:val="single"/>
+      <w14:textFill>
+        <w14:solidFill>
+          <w14:schemeClr w14:val="hlink"/>
+        </w14:solidFill>
+      </w14:textFill>
+    </w:rPr>
+  </w:style>
+  <w:style w:type="paragraph" w:styleId="7">
+    <w:name w:val="Normal (Web)"/>
+    <w:basedOn w:val="1"/>
     <w:semiHidden/>
     <w:unhideWhenUsed/>
+    <w:uiPriority w:val="99"/>
+    <w:pPr>
+      <w:spacing w:before="100" w:beforeAutospacing="1" w:after="100" w:afterAutospacing="1" w:line="240" w:lineRule="auto"/>
+    </w:pPr>
+    <w:rPr>
+      <w:rFonts w:ascii="Times New Roman" w:hAnsi="Times New Roman" w:eastAsia="Times New Roman" w:cs="Times New Roman"/>
+      <w:sz w:val="24"/>
+      <w:szCs w:val="24"/>
+    </w:rPr>
   </w:style>
-  <w:style w:type="character" w:customStyle="1" w:styleId="Heading3Char">
+  <w:style w:type="character" w:styleId="8">
+    <w:name w:val="Strong"/>
+    <w:basedOn w:val="4"/>
+    <w:qFormat/>
+    <w:uiPriority w:val="22"/>
+    <w:rPr>
+      <w:b/>
+      <w:bCs/>
+    </w:rPr>
+  </w:style>
+  <w:style w:type="character" w:customStyle="1" w:styleId="9">
     <w:name w:val="Heading 3 Char"/>
-    <w:basedOn w:val="DefaultParagraphFont"/>
-    <w:link w:val="Heading3"/>
+    <w:basedOn w:val="4"/>
+    <w:link w:val="2"/>
     <w:uiPriority w:val="9"/>
-    <w:rsid w:val="000E0B00"/>
     <w:rPr>
-      <w:rFonts w:ascii="Times New Roman" w:eastAsia="Times New Roman" w:hAnsi="Times New Roman" w:cs="Times New Roman"/>
+      <w:rFonts w:ascii="Times New Roman" w:hAnsi="Times New Roman" w:eastAsia="Times New Roman" w:cs="Times New Roman"/>
       <w:b/>
       <w:bCs/>
       <w:sz w:val="27"/>
       <w:szCs w:val="27"/>
     </w:rPr>
   </w:style>
-  <w:style w:type="character" w:customStyle="1" w:styleId="Heading4Char">
+  <w:style w:type="character" w:customStyle="1" w:styleId="10">
     <w:name w:val="Heading 4 Char"/>
-    <w:basedOn w:val="DefaultParagraphFont"/>
-    <w:link w:val="Heading4"/>
+    <w:basedOn w:val="4"/>
+    <w:link w:val="3"/>
+    <w:qFormat/>
     <w:uiPriority w:val="9"/>
-    <w:rsid w:val="000E0B00"/>
     <w:rPr>
-      <w:rFonts w:ascii="Times New Roman" w:eastAsia="Times New Roman" w:hAnsi="Times New Roman" w:cs="Times New Roman"/>
+      <w:rFonts w:ascii="Times New Roman" w:hAnsi="Times New Roman" w:eastAsia="Times New Roman" w:cs="Times New Roman"/>
       <w:b/>
       <w:bCs/>
       <w:sz w:val="24"/>
       <w:szCs w:val="24"/>
     </w:rPr>
   </w:style>
-  <w:style w:type="paragraph" w:styleId="NormalWeb">
-    <w:name w:val="Normal (Web)"/>
-    <w:basedOn w:val="Normal"/>
-    <w:uiPriority w:val="99"/>
-    <w:semiHidden/>
-    <w:unhideWhenUsed/>
-    <w:rsid w:val="000E0B00"/>
-    <w:pPr>
-      <w:spacing w:before="100" w:beforeAutospacing="1" w:after="100" w:afterAutospacing="1" w:line="240" w:lineRule="auto"/>
-    </w:pPr>
-    <w:rPr>
-      <w:rFonts w:ascii="Times New Roman" w:eastAsia="Times New Roman" w:hAnsi="Times New Roman" w:cs="Times New Roman"/>
-      <w:sz w:val="24"/>
-      <w:szCs w:val="24"/>
-    </w:rPr>
-  </w:style>
-  <w:style w:type="character" w:styleId="Strong">
-    <w:name w:val="Strong"/>
-    <w:basedOn w:val="DefaultParagraphFont"/>
-    <w:uiPriority w:val="22"/>
-    <w:qFormat/>
-    <w:rsid w:val="000E0B00"/>
-    <w:rPr>
-      <w:b/>
-      <w:bCs/>
-    </w:rPr>
-  </w:style>
-  <w:style w:type="character" w:customStyle="1" w:styleId="icon">
+  <w:style w:type="character" w:customStyle="1" w:styleId="11">
     <w:name w:val="icon"/>
-    <w:basedOn w:val="DefaultParagraphFont"/>
-    <w:rsid w:val="000E0B00"/>
-  </w:style>
-  <w:style w:type="character" w:styleId="Hyperlink">
-    <w:name w:val="Hyperlink"/>
-    <w:basedOn w:val="DefaultParagraphFont"/>
-    <w:uiPriority w:val="99"/>
-    <w:unhideWhenUsed/>
-    <w:rsid w:val="00074F12"/>
-    <w:rPr>
-      <w:color w:val="0563C1" w:themeColor="hyperlink"/>
-      <w:u w:val="single"/>
-    </w:rPr>
+    <w:basedOn w:val="4"/>
+    <w:uiPriority w:val="0"/>
   </w:style>
 </w:styles>
 </file>
@@ -3804,7 +3762,7 @@
     </a:clrScheme>
     <a:fontScheme name="Office">
       <a:majorFont>
-        <a:latin typeface="Calibri Light" panose="020F0302020204030204"/>
+        <a:latin typeface="Calibri Light"/>
         <a:ea typeface=""/>
         <a:cs typeface=""/>
         <a:font script="Jpan" typeface="游ゴシック Light"/>
@@ -3839,7 +3797,7 @@
         <a:font script="Geor" typeface="Sylfaen"/>
       </a:majorFont>
       <a:minorFont>
-        <a:latin typeface="Calibri" panose="020F0502020204030204"/>
+        <a:latin typeface="Calibri"/>
         <a:ea typeface=""/>
         <a:cs typeface=""/>
         <a:font script="Jpan" typeface="游明朝"/>
@@ -4013,12 +3971,6 @@
     </a:fmtScheme>
   </a:themeElements>
   <a:objectDefaults/>
-  <a:extraClrSchemeLst/>
-  <a:extLst>
-    <a:ext uri="{05A4C25C-085E-4340-85A3-A5531E510DB2}">
-      <thm15:themeFamily xmlns:thm15="http://schemas.microsoft.com/office/thememl/2012/main" name="Office Theme" id="{62F939B6-93AF-4DB8-9C6B-D6C7DFDC589F}" vid="{4A3C46E8-61CC-4603-A589-7422A47A8E4A}"/>
-    </a:ext>
-  </a:extLst>
 </a:theme>
 </file>
 
@@ -4028,8 +3980,6 @@
 
 <file path=customXml/itemProps1.xml><?xml version="1.0" encoding="utf-8"?>
 <ds:datastoreItem xmlns:ds="http://schemas.openxmlformats.org/officeDocument/2006/customXml" ds:itemID="{7453C491-36CF-4DE9-88BD-66571A77C977}">
-  <ds:schemaRefs>
-    <ds:schemaRef ds:uri="http://schemas.openxmlformats.org/officeDocument/2006/bibliography"/>
-  </ds:schemaRefs>
+  <ds:schemaRefs/>
 </ds:datastoreItem>
 </file>